--- a/HakaiLice-Draft-FullDraft.docx
+++ b/HakaiLice-Draft-FullDraft.docx
@@ -24,12 +24,8 @@
     </w:p>
     <w:p>
       <w:pPr>
-        <w:pStyle w:val="ListParagraph"/>
-        <w:numPr>
-          <w:ilvl w:val="0"/>
-          <w:numId w:val="2"/>
-        </w:numPr>
         <w:spacing w:after="0" w:line="480" w:lineRule="auto"/>
+        <w:ind w:firstLine="720"/>
         <w:rPr>
           <w:rFonts w:ascii="Times New Roman" w:hAnsi="Times New Roman" w:cs="Times New Roman"/>
           <w:sz w:val="24"/>
@@ -42,117 +38,32 @@
           <w:sz w:val="24"/>
           <w:szCs w:val="24"/>
         </w:rPr>
-        <w:t>Parasitism and it’s role in marine ecosystems and fish recruitment (not just pacific salmon)</w:t>
-      </w:r>
-    </w:p>
-    <w:p>
-      <w:pPr>
-        <w:pStyle w:val="ListParagraph"/>
-        <w:numPr>
-          <w:ilvl w:val="1"/>
-          <w:numId w:val="2"/>
-        </w:numPr>
-        <w:spacing w:after="0" w:line="480" w:lineRule="auto"/>
-        <w:rPr>
-          <w:rFonts w:ascii="Times New Roman" w:hAnsi="Times New Roman" w:cs="Times New Roman"/>
-          <w:sz w:val="24"/>
-          <w:szCs w:val="24"/>
-        </w:rPr>
-      </w:pPr>
-      <w:r>
-        <w:rPr>
-          <w:rFonts w:ascii="Times New Roman" w:hAnsi="Times New Roman" w:cs="Times New Roman"/>
-          <w:sz w:val="24"/>
-          <w:szCs w:val="24"/>
-        </w:rPr>
-        <w:t xml:space="preserve">Parasitism has been known for decades to play a strong role in fish recruitment, with effects ranging from behavioural to reproductive and many more in between (Barber et al. 2000; </w:t>
-      </w:r>
-      <w:bookmarkStart w:id="0" w:name="_GoBack"/>
-      <w:bookmarkEnd w:id="0"/>
-    </w:p>
-    <w:p>
-      <w:pPr>
-        <w:pStyle w:val="ListParagraph"/>
-        <w:numPr>
-          <w:ilvl w:val="0"/>
-          <w:numId w:val="2"/>
-        </w:numPr>
-        <w:spacing w:after="0" w:line="480" w:lineRule="auto"/>
-        <w:rPr>
-          <w:rFonts w:ascii="Times New Roman" w:hAnsi="Times New Roman" w:cs="Times New Roman"/>
-          <w:sz w:val="24"/>
-          <w:szCs w:val="24"/>
-        </w:rPr>
-      </w:pPr>
-      <w:r>
-        <w:rPr>
-          <w:rFonts w:ascii="Times New Roman" w:hAnsi="Times New Roman" w:cs="Times New Roman"/>
-          <w:sz w:val="24"/>
-          <w:szCs w:val="24"/>
-        </w:rPr>
-        <w:t xml:space="preserve">Parasite species that have more than one host lead to multi-host disease systems where you have parent competition, reservoir hosts even when the host species is small in abundance (leading to extinction), where reservoir hosts are either domestic or other wild fish that are sympatric at least for parts of the life history and are abundant and provide an alternative host population for the parasite to be maintained and spread to wild salmon. </w:t>
-      </w:r>
-    </w:p>
-    <w:p>
-      <w:pPr>
-        <w:pStyle w:val="ListParagraph"/>
-        <w:numPr>
-          <w:ilvl w:val="1"/>
-          <w:numId w:val="2"/>
-        </w:numPr>
-        <w:spacing w:after="0" w:line="480" w:lineRule="auto"/>
-        <w:rPr>
-          <w:rFonts w:ascii="Times New Roman" w:hAnsi="Times New Roman" w:cs="Times New Roman"/>
-          <w:sz w:val="24"/>
-          <w:szCs w:val="24"/>
-        </w:rPr>
-      </w:pPr>
-      <w:r>
-        <w:rPr>
-          <w:rFonts w:ascii="Times New Roman" w:hAnsi="Times New Roman" w:cs="Times New Roman"/>
-          <w:sz w:val="24"/>
-          <w:szCs w:val="24"/>
-        </w:rPr>
         <w:t>Many parasites and pathogens are known to infect more than one host, with multi-host dynamics often involving a reservoir host that may or may not be pathogenic (Haydon et al. 2002).</w:t>
       </w:r>
-    </w:p>
-    <w:p>
-      <w:pPr>
-        <w:pStyle w:val="ListParagraph"/>
-        <w:numPr>
-          <w:ilvl w:val="1"/>
-          <w:numId w:val="2"/>
-        </w:numPr>
-        <w:spacing w:after="0" w:line="480" w:lineRule="auto"/>
-        <w:rPr>
-          <w:rFonts w:ascii="Times New Roman" w:hAnsi="Times New Roman" w:cs="Times New Roman"/>
-          <w:sz w:val="24"/>
-          <w:szCs w:val="24"/>
-        </w:rPr>
-      </w:pPr>
-      <w:r>
-        <w:rPr>
-          <w:rFonts w:ascii="Times New Roman" w:hAnsi="Times New Roman" w:cs="Times New Roman"/>
-          <w:sz w:val="24"/>
-          <w:szCs w:val="24"/>
-        </w:rPr>
-        <w:t xml:space="preserve">These reservoir hosts can allow parasites and pathogens to maintain high levels of abundance as the critical community size, or the minimum number of individuals in a population needed for a pathogen to persist (Bartlett, 1960), will be smaller for the focal host species. </w:t>
-      </w:r>
-    </w:p>
-    <w:p>
-      <w:pPr>
-        <w:pStyle w:val="ListParagraph"/>
-        <w:numPr>
-          <w:ilvl w:val="1"/>
-          <w:numId w:val="2"/>
-        </w:numPr>
-        <w:spacing w:after="0" w:line="480" w:lineRule="auto"/>
-        <w:rPr>
-          <w:rFonts w:ascii="Times New Roman" w:hAnsi="Times New Roman" w:cs="Times New Roman"/>
-          <w:sz w:val="24"/>
-          <w:szCs w:val="24"/>
-        </w:rPr>
-      </w:pPr>
+      <w:r>
+        <w:rPr>
+          <w:rFonts w:ascii="Times New Roman" w:hAnsi="Times New Roman" w:cs="Times New Roman"/>
+          <w:sz w:val="24"/>
+          <w:szCs w:val="24"/>
+        </w:rPr>
+        <w:t xml:space="preserve"> </w:t>
+      </w:r>
+      <w:r>
+        <w:rPr>
+          <w:rFonts w:ascii="Times New Roman" w:hAnsi="Times New Roman" w:cs="Times New Roman"/>
+          <w:sz w:val="24"/>
+          <w:szCs w:val="24"/>
+        </w:rPr>
+        <w:t>These reservoir hosts can allow parasites and pathogens to maintain high levels of abundance as the critical community size, or the minimum number of individuals in a population needed for a pathogen to persist (Bartlett, 1960), will be smaller for the focal host species.</w:t>
+      </w:r>
+      <w:r>
+        <w:rPr>
+          <w:rFonts w:ascii="Times New Roman" w:hAnsi="Times New Roman" w:cs="Times New Roman"/>
+          <w:sz w:val="24"/>
+          <w:szCs w:val="24"/>
+        </w:rPr>
+        <w:t xml:space="preserve"> </w:t>
+      </w:r>
       <w:r>
         <w:rPr>
           <w:rFonts w:ascii="Times New Roman" w:hAnsi="Times New Roman" w:cs="Times New Roman"/>
@@ -259,7 +170,6 @@
           <w:sz w:val="24"/>
           <w:szCs w:val="24"/>
         </w:rPr>
-        <w:lastRenderedPageBreak/>
         <w:t>acting as a type of apparent competition</w:t>
       </w:r>
       <w:r>
@@ -285,319 +195,6 @@
           <w:szCs w:val="24"/>
         </w:rPr>
         <w:t xml:space="preserve">Kelly et al. 2009). </w:t>
-      </w:r>
-    </w:p>
-    <w:p>
-      <w:pPr>
-        <w:pStyle w:val="ListParagraph"/>
-        <w:numPr>
-          <w:ilvl w:val="1"/>
-          <w:numId w:val="2"/>
-        </w:numPr>
-        <w:spacing w:after="0" w:line="480" w:lineRule="auto"/>
-        <w:rPr>
-          <w:rFonts w:ascii="Times New Roman" w:hAnsi="Times New Roman" w:cs="Times New Roman"/>
-          <w:sz w:val="24"/>
-          <w:szCs w:val="24"/>
-        </w:rPr>
-      </w:pPr>
-      <w:r>
-        <w:rPr>
-          <w:rFonts w:ascii="Times New Roman" w:hAnsi="Times New Roman" w:cs="Times New Roman"/>
-          <w:sz w:val="24"/>
-          <w:szCs w:val="24"/>
-        </w:rPr>
-        <w:t xml:space="preserve">Spillback </w:t>
-      </w:r>
-      <w:r>
-        <w:rPr>
-          <w:rFonts w:ascii="Times New Roman" w:hAnsi="Times New Roman" w:cs="Times New Roman"/>
-          <w:sz w:val="24"/>
-          <w:szCs w:val="24"/>
-        </w:rPr>
-        <w:t>from reservoir hosts (and subsequent apparent competition)</w:t>
-      </w:r>
-      <w:r>
-        <w:rPr>
-          <w:rFonts w:ascii="Times New Roman" w:hAnsi="Times New Roman" w:cs="Times New Roman"/>
-          <w:sz w:val="24"/>
-          <w:szCs w:val="24"/>
-        </w:rPr>
-        <w:t xml:space="preserve"> has been shown in multiple aquatic systems (</w:t>
-      </w:r>
-      <w:commentRangeStart w:id="1"/>
-      <w:proofErr w:type="spellStart"/>
-      <w:r>
-        <w:rPr>
-          <w:rFonts w:ascii="Times New Roman" w:hAnsi="Times New Roman" w:cs="Times New Roman"/>
-          <w:sz w:val="24"/>
-          <w:szCs w:val="24"/>
-        </w:rPr>
-        <w:t>Arkush</w:t>
-      </w:r>
-      <w:proofErr w:type="spellEnd"/>
-      <w:r>
-        <w:rPr>
-          <w:rFonts w:ascii="Times New Roman" w:hAnsi="Times New Roman" w:cs="Times New Roman"/>
-          <w:sz w:val="24"/>
-          <w:szCs w:val="24"/>
-        </w:rPr>
-        <w:t xml:space="preserve"> </w:t>
-      </w:r>
-      <w:commentRangeEnd w:id="1"/>
-      <w:r>
-        <w:rPr>
-          <w:rStyle w:val="CommentReference"/>
-        </w:rPr>
-        <w:commentReference w:id="1"/>
-      </w:r>
-      <w:r>
-        <w:rPr>
-          <w:rFonts w:ascii="Times New Roman" w:hAnsi="Times New Roman" w:cs="Times New Roman"/>
-          <w:sz w:val="24"/>
-          <w:szCs w:val="24"/>
-        </w:rPr>
-        <w:t xml:space="preserve">et al. 1998; </w:t>
-      </w:r>
-      <w:proofErr w:type="spellStart"/>
-      <w:r>
-        <w:rPr>
-          <w:rFonts w:ascii="Times New Roman" w:hAnsi="Times New Roman" w:cs="Times New Roman"/>
-          <w:sz w:val="24"/>
-          <w:szCs w:val="24"/>
-        </w:rPr>
-        <w:t>Krko</w:t>
-      </w:r>
-      <w:r>
-        <w:rPr>
-          <w:rFonts w:ascii="Times New Roman" w:hAnsi="Times New Roman" w:cs="Times New Roman"/>
-          <w:sz w:val="24"/>
-          <w:szCs w:val="24"/>
-        </w:rPr>
-        <w:t>š</w:t>
-      </w:r>
-      <w:r>
-        <w:rPr>
-          <w:rFonts w:ascii="Times New Roman" w:hAnsi="Times New Roman" w:cs="Times New Roman"/>
-          <w:sz w:val="24"/>
-          <w:szCs w:val="24"/>
-        </w:rPr>
-        <w:t>ek</w:t>
-      </w:r>
-      <w:proofErr w:type="spellEnd"/>
-      <w:r>
-        <w:rPr>
-          <w:rFonts w:ascii="Times New Roman" w:hAnsi="Times New Roman" w:cs="Times New Roman"/>
-          <w:sz w:val="24"/>
-          <w:szCs w:val="24"/>
-        </w:rPr>
-        <w:t xml:space="preserve"> 2010; </w:t>
-      </w:r>
-      <w:r>
-        <w:rPr>
-          <w:rFonts w:ascii="Times New Roman" w:hAnsi="Times New Roman" w:cs="Times New Roman"/>
-          <w:sz w:val="24"/>
-          <w:szCs w:val="24"/>
-        </w:rPr>
-        <w:t xml:space="preserve">Hartigan et al. 2011; </w:t>
-      </w:r>
-      <w:proofErr w:type="spellStart"/>
-      <w:r>
-        <w:rPr>
-          <w:rFonts w:ascii="Times New Roman" w:hAnsi="Times New Roman" w:cs="Times New Roman"/>
-          <w:sz w:val="24"/>
-          <w:szCs w:val="24"/>
-        </w:rPr>
-        <w:t>Adhard</w:t>
-      </w:r>
-      <w:proofErr w:type="spellEnd"/>
-      <w:r>
-        <w:rPr>
-          <w:rFonts w:ascii="Times New Roman" w:hAnsi="Times New Roman" w:cs="Times New Roman"/>
-          <w:sz w:val="24"/>
-          <w:szCs w:val="24"/>
-        </w:rPr>
-        <w:t xml:space="preserve"> et al. 2015)</w:t>
-      </w:r>
-      <w:r>
-        <w:rPr>
-          <w:rFonts w:ascii="Times New Roman" w:hAnsi="Times New Roman" w:cs="Times New Roman"/>
-          <w:sz w:val="24"/>
-          <w:szCs w:val="24"/>
-        </w:rPr>
-        <w:t>, and is commonly associated with invasive species (</w:t>
-      </w:r>
-      <w:proofErr w:type="spellStart"/>
-      <w:r>
-        <w:rPr>
-          <w:rFonts w:ascii="Times New Roman" w:hAnsi="Times New Roman" w:cs="Times New Roman"/>
-          <w:sz w:val="24"/>
-          <w:szCs w:val="24"/>
-        </w:rPr>
-        <w:t>Adhard</w:t>
-      </w:r>
-      <w:proofErr w:type="spellEnd"/>
-      <w:r>
-        <w:rPr>
-          <w:rFonts w:ascii="Times New Roman" w:hAnsi="Times New Roman" w:cs="Times New Roman"/>
-          <w:sz w:val="24"/>
-          <w:szCs w:val="24"/>
-        </w:rPr>
-        <w:t xml:space="preserve"> et al. 2015). However, spillback from domestic populations has been of utmost concern,</w:t>
-      </w:r>
-    </w:p>
-    <w:p>
-      <w:pPr>
-        <w:pStyle w:val="ListParagraph"/>
-        <w:numPr>
-          <w:ilvl w:val="0"/>
-          <w:numId w:val="2"/>
-        </w:numPr>
-        <w:spacing w:after="0" w:line="480" w:lineRule="auto"/>
-        <w:rPr>
-          <w:rFonts w:ascii="Times New Roman" w:hAnsi="Times New Roman" w:cs="Times New Roman"/>
-          <w:sz w:val="24"/>
-          <w:szCs w:val="24"/>
-        </w:rPr>
-      </w:pPr>
-      <w:r>
-        <w:rPr>
-          <w:rFonts w:ascii="Times New Roman" w:hAnsi="Times New Roman" w:cs="Times New Roman"/>
-          <w:sz w:val="24"/>
-          <w:szCs w:val="24"/>
-        </w:rPr>
-        <w:t xml:space="preserve">Because the parasites here are marine only, the abundances observed in the data are produced by other fish </w:t>
-      </w:r>
-      <w:proofErr w:type="spellStart"/>
-      <w:r>
-        <w:rPr>
-          <w:rFonts w:ascii="Times New Roman" w:hAnsi="Times New Roman" w:cs="Times New Roman"/>
-          <w:sz w:val="24"/>
-          <w:szCs w:val="24"/>
-        </w:rPr>
-        <w:t>epcies</w:t>
-      </w:r>
-      <w:proofErr w:type="spellEnd"/>
-      <w:r>
-        <w:rPr>
-          <w:rFonts w:ascii="Times New Roman" w:hAnsi="Times New Roman" w:cs="Times New Roman"/>
-          <w:sz w:val="24"/>
-          <w:szCs w:val="24"/>
-        </w:rPr>
-        <w:t xml:space="preserve"> in the environment, its not a maintenance in the juvenile salmon themselves – not enough time has elapsed for the population of lice to actually establish  a full population on </w:t>
-      </w:r>
-      <w:proofErr w:type="spellStart"/>
-      <w:r>
-        <w:rPr>
-          <w:rFonts w:ascii="Times New Roman" w:hAnsi="Times New Roman" w:cs="Times New Roman"/>
-          <w:sz w:val="24"/>
-          <w:szCs w:val="24"/>
-        </w:rPr>
-        <w:t>th</w:t>
-      </w:r>
-      <w:proofErr w:type="spellEnd"/>
-      <w:r>
-        <w:rPr>
-          <w:rFonts w:ascii="Times New Roman" w:hAnsi="Times New Roman" w:cs="Times New Roman"/>
-          <w:sz w:val="24"/>
-          <w:szCs w:val="24"/>
-        </w:rPr>
-        <w:t xml:space="preserve"> </w:t>
-      </w:r>
-      <w:proofErr w:type="spellStart"/>
-      <w:r>
-        <w:rPr>
-          <w:rFonts w:ascii="Times New Roman" w:hAnsi="Times New Roman" w:cs="Times New Roman"/>
-          <w:sz w:val="24"/>
-          <w:szCs w:val="24"/>
-        </w:rPr>
-        <w:t>eslamon</w:t>
-      </w:r>
-      <w:proofErr w:type="spellEnd"/>
-      <w:r>
-        <w:rPr>
-          <w:rFonts w:ascii="Times New Roman" w:hAnsi="Times New Roman" w:cs="Times New Roman"/>
-          <w:sz w:val="24"/>
-          <w:szCs w:val="24"/>
-        </w:rPr>
-        <w:t xml:space="preserve">, so the primary transmission is from </w:t>
-      </w:r>
-      <w:proofErr w:type="spellStart"/>
-      <w:r>
-        <w:rPr>
-          <w:rFonts w:ascii="Times New Roman" w:hAnsi="Times New Roman" w:cs="Times New Roman"/>
-          <w:sz w:val="24"/>
-          <w:szCs w:val="24"/>
-        </w:rPr>
-        <w:t>atlantic</w:t>
-      </w:r>
-      <w:proofErr w:type="spellEnd"/>
-      <w:r>
-        <w:rPr>
-          <w:rFonts w:ascii="Times New Roman" w:hAnsi="Times New Roman" w:cs="Times New Roman"/>
-          <w:sz w:val="24"/>
-          <w:szCs w:val="24"/>
-        </w:rPr>
-        <w:t xml:space="preserve"> salmon for l. salmonis </w:t>
-      </w:r>
-      <w:proofErr w:type="spellStart"/>
-      <w:r>
-        <w:rPr>
-          <w:rFonts w:ascii="Times New Roman" w:hAnsi="Times New Roman" w:cs="Times New Roman"/>
-          <w:sz w:val="24"/>
-          <w:szCs w:val="24"/>
-        </w:rPr>
-        <w:t>cuz</w:t>
-      </w:r>
-      <w:proofErr w:type="spellEnd"/>
-      <w:r>
-        <w:rPr>
-          <w:rFonts w:ascii="Times New Roman" w:hAnsi="Times New Roman" w:cs="Times New Roman"/>
-          <w:sz w:val="24"/>
-          <w:szCs w:val="24"/>
-        </w:rPr>
-        <w:t xml:space="preserve"> there aren’t any other salmon species around din the wild that time of year with the level of abundance. For Caligus, the farm salmon are important, but what might be more important is herring – so overall, apparent competition, </w:t>
-      </w:r>
-      <w:proofErr w:type="spellStart"/>
-      <w:r>
-        <w:rPr>
-          <w:rFonts w:ascii="Times New Roman" w:hAnsi="Times New Roman" w:cs="Times New Roman"/>
-          <w:sz w:val="24"/>
-          <w:szCs w:val="24"/>
-        </w:rPr>
-        <w:t>maintneace</w:t>
-      </w:r>
-      <w:proofErr w:type="spellEnd"/>
-      <w:r>
-        <w:rPr>
-          <w:rFonts w:ascii="Times New Roman" w:hAnsi="Times New Roman" w:cs="Times New Roman"/>
-          <w:sz w:val="24"/>
-          <w:szCs w:val="24"/>
-        </w:rPr>
-        <w:t xml:space="preserve"> of diseases in hosts, etc. etc. </w:t>
-      </w:r>
-    </w:p>
-    <w:p>
-      <w:pPr>
-        <w:pStyle w:val="ListParagraph"/>
-        <w:numPr>
-          <w:ilvl w:val="0"/>
-          <w:numId w:val="2"/>
-        </w:numPr>
-        <w:spacing w:after="0" w:line="480" w:lineRule="auto"/>
-        <w:rPr>
-          <w:rFonts w:ascii="Times New Roman" w:hAnsi="Times New Roman" w:cs="Times New Roman"/>
-          <w:sz w:val="24"/>
-          <w:szCs w:val="24"/>
-        </w:rPr>
-      </w:pPr>
-      <w:r>
-        <w:rPr>
-          <w:rFonts w:ascii="Times New Roman" w:hAnsi="Times New Roman" w:cs="Times New Roman"/>
-          <w:sz w:val="24"/>
-          <w:szCs w:val="24"/>
-        </w:rPr>
-        <w:t>Narrow the above down as: broad theory, the theory in aquatic systems, in fish, then in salmon</w:t>
       </w:r>
     </w:p>
     <w:p>
@@ -606,7 +203,6 @@
         <w:ind w:firstLine="720"/>
         <w:rPr>
           <w:rFonts w:ascii="Times New Roman" w:hAnsi="Times New Roman" w:cs="Times New Roman"/>
-          <w:b/>
           <w:sz w:val="24"/>
           <w:szCs w:val="24"/>
         </w:rPr>
@@ -617,33 +213,135 @@
           <w:sz w:val="24"/>
           <w:szCs w:val="24"/>
         </w:rPr>
-        <w:t>Pacific salmon make up some of the most important fisheries in Canada, not only with respect to their economic importance but also from a cultural and historical perspective (Cooke et al. 2004. Eliason et al. 2011; FAO 2015). Yet despite the importance placed on them, these fisheries have seen significant declines in recent decades. Indeed, the Fraser River sockeye salmon (</w:t>
-      </w:r>
-      <w:r>
-        <w:rPr>
-          <w:rFonts w:ascii="Times New Roman" w:hAnsi="Times New Roman" w:cs="Times New Roman"/>
-          <w:i/>
-          <w:sz w:val="24"/>
-          <w:szCs w:val="24"/>
-        </w:rPr>
-        <w:t>Oncorhynchus nerka</w:t>
-      </w:r>
-      <w:r>
-        <w:rPr>
-          <w:rFonts w:ascii="Times New Roman" w:hAnsi="Times New Roman" w:cs="Times New Roman"/>
-          <w:sz w:val="24"/>
-          <w:szCs w:val="24"/>
-        </w:rPr>
-        <w:t xml:space="preserve">) in particular have seen large population declines, resulting in a federal judicial inquiry by the Canadian government into the causes of this decline (Cohen </w:t>
-      </w:r>
-      <w:r>
-        <w:rPr>
-          <w:rFonts w:ascii="Times New Roman" w:hAnsi="Times New Roman" w:cs="Times New Roman"/>
-          <w:sz w:val="24"/>
-          <w:szCs w:val="24"/>
-        </w:rPr>
-        <w:lastRenderedPageBreak/>
-        <w:t xml:space="preserve">2012). While there are likely multiple reasons behind this decline, the current consensus is that multiple intertwined factors impact the survival and growth of these populations (Peterman et al. 2010). It has been posited that threats specific to these fish during their juvenile life stage might be most important when considering what factors impact the number of fish that return as adults and are subsequently available to fisheries and predators that rely on them (Godwin et al. 2017). Fraser River sockeye in British Columbia begin their lives in freshwater environments where they were spawned, and subsequently migrate out to the marine environment, where they traverse up through the Strait of Georgia, Johnstone Strait and the Discovery Islands, and then out through Queen Charlotte Sound to the open ocean. When the juveniles leave their freshwater spawning areas, they encounter a whole host of stressors including a lack of sufficient food, as well as numerous parasites and pathogens (Hunt et al. 2018). </w:t>
+        <w:t xml:space="preserve">Spillback </w:t>
+      </w:r>
+      <w:r>
+        <w:rPr>
+          <w:rFonts w:ascii="Times New Roman" w:hAnsi="Times New Roman" w:cs="Times New Roman"/>
+          <w:sz w:val="24"/>
+          <w:szCs w:val="24"/>
+        </w:rPr>
+        <w:t>from reservoir hosts (and subsequent apparent competition)</w:t>
+      </w:r>
+      <w:r>
+        <w:rPr>
+          <w:rFonts w:ascii="Times New Roman" w:hAnsi="Times New Roman" w:cs="Times New Roman"/>
+          <w:sz w:val="24"/>
+          <w:szCs w:val="24"/>
+        </w:rPr>
+        <w:t xml:space="preserve"> has been shown in multiple aquatic systems (</w:t>
+      </w:r>
+      <w:commentRangeStart w:id="0"/>
+      <w:proofErr w:type="spellStart"/>
+      <w:r>
+        <w:rPr>
+          <w:rFonts w:ascii="Times New Roman" w:hAnsi="Times New Roman" w:cs="Times New Roman"/>
+          <w:sz w:val="24"/>
+          <w:szCs w:val="24"/>
+        </w:rPr>
+        <w:t>Arkush</w:t>
+      </w:r>
+      <w:proofErr w:type="spellEnd"/>
+      <w:r>
+        <w:rPr>
+          <w:rFonts w:ascii="Times New Roman" w:hAnsi="Times New Roman" w:cs="Times New Roman"/>
+          <w:sz w:val="24"/>
+          <w:szCs w:val="24"/>
+        </w:rPr>
+        <w:t xml:space="preserve"> </w:t>
+      </w:r>
+      <w:commentRangeEnd w:id="0"/>
+      <w:r>
+        <w:rPr>
+          <w:rStyle w:val="CommentReference"/>
+        </w:rPr>
+        <w:commentReference w:id="0"/>
+      </w:r>
+      <w:r>
+        <w:rPr>
+          <w:rFonts w:ascii="Times New Roman" w:hAnsi="Times New Roman" w:cs="Times New Roman"/>
+          <w:sz w:val="24"/>
+          <w:szCs w:val="24"/>
+        </w:rPr>
+        <w:t xml:space="preserve">et al. 1998; </w:t>
+      </w:r>
+      <w:proofErr w:type="spellStart"/>
+      <w:r>
+        <w:rPr>
+          <w:rFonts w:ascii="Times New Roman" w:hAnsi="Times New Roman" w:cs="Times New Roman"/>
+          <w:sz w:val="24"/>
+          <w:szCs w:val="24"/>
+        </w:rPr>
+        <w:t>Krkošek</w:t>
+      </w:r>
+      <w:proofErr w:type="spellEnd"/>
+      <w:r>
+        <w:rPr>
+          <w:rFonts w:ascii="Times New Roman" w:hAnsi="Times New Roman" w:cs="Times New Roman"/>
+          <w:sz w:val="24"/>
+          <w:szCs w:val="24"/>
+        </w:rPr>
+        <w:t xml:space="preserve"> 2010; </w:t>
+      </w:r>
+      <w:r>
+        <w:rPr>
+          <w:rFonts w:ascii="Times New Roman" w:hAnsi="Times New Roman" w:cs="Times New Roman"/>
+          <w:sz w:val="24"/>
+          <w:szCs w:val="24"/>
+        </w:rPr>
+        <w:t xml:space="preserve">Hartigan et al. 2011; </w:t>
+      </w:r>
+      <w:proofErr w:type="spellStart"/>
+      <w:r>
+        <w:rPr>
+          <w:rFonts w:ascii="Times New Roman" w:hAnsi="Times New Roman" w:cs="Times New Roman"/>
+          <w:sz w:val="24"/>
+          <w:szCs w:val="24"/>
+        </w:rPr>
+        <w:t>Adhard</w:t>
+      </w:r>
+      <w:proofErr w:type="spellEnd"/>
+      <w:r>
+        <w:rPr>
+          <w:rFonts w:ascii="Times New Roman" w:hAnsi="Times New Roman" w:cs="Times New Roman"/>
+          <w:sz w:val="24"/>
+          <w:szCs w:val="24"/>
+        </w:rPr>
+        <w:t xml:space="preserve"> et al. 2015)</w:t>
+      </w:r>
+      <w:r>
+        <w:rPr>
+          <w:rFonts w:ascii="Times New Roman" w:hAnsi="Times New Roman" w:cs="Times New Roman"/>
+          <w:sz w:val="24"/>
+          <w:szCs w:val="24"/>
+        </w:rPr>
+        <w:t>, and is commonly associated with invasive species (</w:t>
+      </w:r>
+      <w:proofErr w:type="spellStart"/>
+      <w:r>
+        <w:rPr>
+          <w:rFonts w:ascii="Times New Roman" w:hAnsi="Times New Roman" w:cs="Times New Roman"/>
+          <w:sz w:val="24"/>
+          <w:szCs w:val="24"/>
+        </w:rPr>
+        <w:t>Adhard</w:t>
+      </w:r>
+      <w:proofErr w:type="spellEnd"/>
+      <w:r>
+        <w:rPr>
+          <w:rFonts w:ascii="Times New Roman" w:hAnsi="Times New Roman" w:cs="Times New Roman"/>
+          <w:sz w:val="24"/>
+          <w:szCs w:val="24"/>
+        </w:rPr>
+        <w:t xml:space="preserve"> et al. 2015). However, spillback from domestic populations</w:t>
+      </w:r>
+      <w:r>
+        <w:rPr>
+          <w:rFonts w:ascii="Times New Roman" w:hAnsi="Times New Roman" w:cs="Times New Roman"/>
+          <w:sz w:val="24"/>
+          <w:szCs w:val="24"/>
+        </w:rPr>
+        <w:t xml:space="preserve"> is shown to be a concern, particularly with economically valuable wild populations wherein a native parasite flourishes in a domestic reservoir population, subsequently increasing the infection pressures on the native hosts. </w:t>
       </w:r>
     </w:p>
     <w:p>
@@ -662,92 +360,79 @@
           <w:sz w:val="24"/>
           <w:szCs w:val="24"/>
         </w:rPr>
-        <w:t>The Hakai Juvenile Salmon Marine Survival Program was set up in 2015 and is centred around the Fraser River sockeye salmon, as well as two other species of pacific salmon, the pink salmon (</w:t>
-      </w:r>
-      <w:r>
-        <w:rPr>
-          <w:rFonts w:ascii="Times New Roman" w:hAnsi="Times New Roman" w:cs="Times New Roman"/>
-          <w:i/>
-          <w:sz w:val="24"/>
-          <w:szCs w:val="24"/>
-        </w:rPr>
-        <w:t>Oncorhynchus gorbuscha</w:t>
-      </w:r>
-      <w:r>
-        <w:rPr>
-          <w:rFonts w:ascii="Times New Roman" w:hAnsi="Times New Roman" w:cs="Times New Roman"/>
-          <w:sz w:val="24"/>
-          <w:szCs w:val="24"/>
-        </w:rPr>
-        <w:t>), and the chum salmon (</w:t>
-      </w:r>
-      <w:r>
-        <w:rPr>
-          <w:rFonts w:ascii="Times New Roman" w:hAnsi="Times New Roman" w:cs="Times New Roman"/>
-          <w:i/>
-          <w:sz w:val="24"/>
-          <w:szCs w:val="24"/>
-        </w:rPr>
-        <w:t>Oncorhynchus keta</w:t>
-      </w:r>
-      <w:r>
-        <w:rPr>
-          <w:rFonts w:ascii="Times New Roman" w:hAnsi="Times New Roman" w:cs="Times New Roman"/>
-          <w:sz w:val="24"/>
-          <w:szCs w:val="24"/>
-        </w:rPr>
-        <w:t xml:space="preserve">). The goal of the program is to quantitatively answer questions regarding juvenile salmon condition, relevant threats to their survival, and ultimately the mortality rates of juvenile salmon during their migration from natal spawning grounds to the open ocean (Hunt et al. 2018). One of the important factors affecting juvenile salmon survival, and a focus of this program is quantifying the levels of parasitism on juvenile salmon by two species of sea lice, </w:t>
-      </w:r>
-      <w:r>
-        <w:rPr>
-          <w:rFonts w:ascii="Times New Roman" w:hAnsi="Times New Roman" w:cs="Times New Roman"/>
-          <w:i/>
-          <w:sz w:val="24"/>
-          <w:szCs w:val="24"/>
-        </w:rPr>
-        <w:t xml:space="preserve">Caligus clemensi </w:t>
-      </w:r>
-      <w:r>
-        <w:rPr>
-          <w:rFonts w:ascii="Times New Roman" w:hAnsi="Times New Roman" w:cs="Times New Roman"/>
-          <w:sz w:val="24"/>
-          <w:szCs w:val="24"/>
-        </w:rPr>
-        <w:t xml:space="preserve">a generalist parasite infecting multiple fish species, and </w:t>
-      </w:r>
-      <w:r>
-        <w:rPr>
-          <w:rFonts w:ascii="Times New Roman" w:hAnsi="Times New Roman" w:cs="Times New Roman"/>
-          <w:i/>
-          <w:sz w:val="24"/>
-          <w:szCs w:val="24"/>
-        </w:rPr>
-        <w:t xml:space="preserve">Lepeophtheirus salmonis, </w:t>
-      </w:r>
-      <w:r>
-        <w:rPr>
-          <w:rFonts w:ascii="Times New Roman" w:hAnsi="Times New Roman" w:cs="Times New Roman"/>
-          <w:sz w:val="24"/>
-          <w:szCs w:val="24"/>
-        </w:rPr>
-        <w:t>a salmon specialist (Johnson &amp; Albright 1991)</w:t>
-      </w:r>
-      <w:r>
-        <w:rPr>
-          <w:rFonts w:ascii="Times New Roman" w:hAnsi="Times New Roman" w:cs="Times New Roman"/>
-          <w:i/>
-          <w:sz w:val="24"/>
-          <w:szCs w:val="24"/>
-        </w:rPr>
-        <w:t xml:space="preserve">. </w:t>
-      </w:r>
-      <w:r>
-        <w:rPr>
-          <w:rFonts w:ascii="Times New Roman" w:hAnsi="Times New Roman" w:cs="Times New Roman"/>
-          <w:sz w:val="24"/>
-          <w:szCs w:val="24"/>
-        </w:rPr>
-        <w:t>These ectoparasitic copepods are native to the region, and feed on the soft tissues and musculature of  numerous species of marine fishes (Costello 1993; Krkosek 2009). Unable to survive in freshwater environments (</w:t>
+        <w:t>Strong parasitism</w:t>
+      </w:r>
+      <w:r>
+        <w:rPr>
+          <w:rFonts w:ascii="Times New Roman" w:hAnsi="Times New Roman" w:cs="Times New Roman"/>
+          <w:sz w:val="24"/>
+          <w:szCs w:val="24"/>
+        </w:rPr>
+        <w:t xml:space="preserve"> has been known </w:t>
+      </w:r>
+      <w:r>
+        <w:rPr>
+          <w:rFonts w:ascii="Times New Roman" w:hAnsi="Times New Roman" w:cs="Times New Roman"/>
+          <w:sz w:val="24"/>
+          <w:szCs w:val="24"/>
+        </w:rPr>
+        <w:t>t</w:t>
+      </w:r>
+      <w:r>
+        <w:rPr>
+          <w:rFonts w:ascii="Times New Roman" w:hAnsi="Times New Roman" w:cs="Times New Roman"/>
+          <w:sz w:val="24"/>
+          <w:szCs w:val="24"/>
+        </w:rPr>
+        <w:t>o play a strong role in fish recruitment</w:t>
+      </w:r>
+      <w:r>
+        <w:rPr>
+          <w:rFonts w:ascii="Times New Roman" w:hAnsi="Times New Roman" w:cs="Times New Roman"/>
+          <w:sz w:val="24"/>
+          <w:szCs w:val="24"/>
+        </w:rPr>
+        <w:t xml:space="preserve"> for decades</w:t>
+      </w:r>
+      <w:r>
+        <w:rPr>
+          <w:rFonts w:ascii="Times New Roman" w:hAnsi="Times New Roman" w:cs="Times New Roman"/>
+          <w:sz w:val="24"/>
+          <w:szCs w:val="24"/>
+        </w:rPr>
+        <w:t xml:space="preserve">, with </w:t>
+      </w:r>
+      <w:r>
+        <w:rPr>
+          <w:rFonts w:ascii="Times New Roman" w:hAnsi="Times New Roman" w:cs="Times New Roman"/>
+          <w:sz w:val="24"/>
+          <w:szCs w:val="24"/>
+        </w:rPr>
+        <w:t xml:space="preserve">the </w:t>
+      </w:r>
+      <w:r>
+        <w:rPr>
+          <w:rFonts w:ascii="Times New Roman" w:hAnsi="Times New Roman" w:cs="Times New Roman"/>
+          <w:sz w:val="24"/>
+          <w:szCs w:val="24"/>
+        </w:rPr>
+        <w:t xml:space="preserve">effects ranging from behavioural to reproductive and </w:t>
+      </w:r>
+      <w:r>
+        <w:rPr>
+          <w:rFonts w:ascii="Times New Roman" w:hAnsi="Times New Roman" w:cs="Times New Roman"/>
+          <w:sz w:val="24"/>
+          <w:szCs w:val="24"/>
+        </w:rPr>
+        <w:t>others</w:t>
+      </w:r>
+      <w:r>
+        <w:rPr>
+          <w:rFonts w:ascii="Times New Roman" w:hAnsi="Times New Roman" w:cs="Times New Roman"/>
+          <w:sz w:val="24"/>
+          <w:szCs w:val="24"/>
+        </w:rPr>
+        <w:t xml:space="preserve"> in between (Williams 1964; Barber et al. 2000; </w:t>
       </w:r>
       <w:proofErr w:type="spellStart"/>
       <w:r>
@@ -756,7 +441,7 @@
           <w:sz w:val="24"/>
           <w:szCs w:val="24"/>
         </w:rPr>
-        <w:t>Bricknell</w:t>
+        <w:t>Longshaw</w:t>
       </w:r>
       <w:proofErr w:type="spellEnd"/>
       <w:r>
@@ -765,7 +450,23 @@
           <w:sz w:val="24"/>
           <w:szCs w:val="24"/>
         </w:rPr>
-        <w:t xml:space="preserve"> et al. 2006), sea lice </w:t>
+        <w:t xml:space="preserve"> et al. 2010). Understanding how parasitism affects even one population of fish can be problematic, but </w:t>
+      </w:r>
+      <w:r>
+        <w:rPr>
+          <w:rFonts w:ascii="Times New Roman" w:hAnsi="Times New Roman" w:cs="Times New Roman"/>
+          <w:sz w:val="24"/>
+          <w:szCs w:val="24"/>
+        </w:rPr>
+        <w:t xml:space="preserve">understanding the dynamics of a multi-host, multi-parasite system can prove challenging from not only a scientific perspective, but more importantly from a conservation and management perspective. Such is the case on the Pacific coast of British Columbia, Canada, where </w:t>
+      </w:r>
+      <w:r>
+        <w:rPr>
+          <w:rFonts w:ascii="Times New Roman" w:hAnsi="Times New Roman" w:cs="Times New Roman"/>
+          <w:sz w:val="24"/>
+          <w:szCs w:val="24"/>
+        </w:rPr>
+        <w:t xml:space="preserve">five species of Pacific salmon, and numerous other </w:t>
       </w:r>
       <w:r>
         <w:rPr>
@@ -774,61 +475,7 @@
           <w:szCs w:val="24"/>
         </w:rPr>
         <w:lastRenderedPageBreak/>
-        <w:t xml:space="preserve">naturally infect juvenile pink, chum, and sockeye salmon once they move into marine environments, likely host-switching from sympatric subadult </w:t>
-      </w:r>
-      <w:proofErr w:type="spellStart"/>
-      <w:r>
-        <w:rPr>
-          <w:rFonts w:ascii="Times New Roman" w:hAnsi="Times New Roman" w:cs="Times New Roman"/>
-          <w:sz w:val="24"/>
-          <w:szCs w:val="24"/>
-        </w:rPr>
-        <w:t>coho</w:t>
-      </w:r>
-      <w:proofErr w:type="spellEnd"/>
-      <w:r>
-        <w:rPr>
-          <w:rFonts w:ascii="Times New Roman" w:hAnsi="Times New Roman" w:cs="Times New Roman"/>
-          <w:sz w:val="24"/>
-          <w:szCs w:val="24"/>
-        </w:rPr>
-        <w:t xml:space="preserve"> and chinook salmon (Krkosek 2009). Typically, adult pink, chum, and sockeye are still residing offshore during this spring/early summer period as the juvenile salmon migrate northwards up the coast. The juveniles become sympatric with their in-migrating adult conspecifics at the northern end of their coastal migration towards the end of summer, when the juveniles are typically 10-100 times larger than when they first emerged into the marine environment, and have developed scales (Krkosek et al. 2007b). The juveniles are now prepared to deal with the increased infection pressure that will come with adult salmon who have been harbouring significant parasite loads out at sea (Nagasawa 2001). However, with the addition of fish farms along the western coast of mainland British Columbia and the eastern coast of Vancouver island, this whole dynamic has changed. These farms, which hold large numbers of Atlantic salmon, can act as refugia for both species of lice, thereby eliminating the </w:t>
-      </w:r>
-      <w:proofErr w:type="spellStart"/>
-      <w:r>
-        <w:rPr>
-          <w:rFonts w:ascii="Times New Roman" w:hAnsi="Times New Roman" w:cs="Times New Roman"/>
-          <w:sz w:val="24"/>
-          <w:szCs w:val="24"/>
-        </w:rPr>
-        <w:t>spatio</w:t>
-      </w:r>
-      <w:proofErr w:type="spellEnd"/>
-      <w:r>
-        <w:rPr>
-          <w:rFonts w:ascii="Times New Roman" w:hAnsi="Times New Roman" w:cs="Times New Roman"/>
-          <w:sz w:val="24"/>
-          <w:szCs w:val="24"/>
-        </w:rPr>
-        <w:t xml:space="preserve">-temporal </w:t>
-      </w:r>
-      <w:proofErr w:type="spellStart"/>
-      <w:r>
-        <w:rPr>
-          <w:rFonts w:ascii="Times New Roman" w:hAnsi="Times New Roman" w:cs="Times New Roman"/>
-          <w:sz w:val="24"/>
-          <w:szCs w:val="24"/>
-        </w:rPr>
-        <w:t>allopatry</w:t>
-      </w:r>
-      <w:proofErr w:type="spellEnd"/>
-      <w:r>
-        <w:rPr>
-          <w:rFonts w:ascii="Times New Roman" w:hAnsi="Times New Roman" w:cs="Times New Roman"/>
-          <w:sz w:val="24"/>
-          <w:szCs w:val="24"/>
-        </w:rPr>
-        <w:t xml:space="preserve"> between adult and juvenile salmon and vastly increasing the infection pressure on the juvenile salmon during their northern migration, likely contributing significantly to population decline (Krkosek et al. 2005; Krkosek et al. 2007a; Krkosek et al. 2007b; Costello 2009; Price et al. 2011).</w:t>
+        <w:t xml:space="preserve">commercial fish species are infected by multiple parasites whose infection pressures have been shown to increase with the growth of commercial fish farms in the region (Krkosek et al. 2005; Krkosek et al. 2007). </w:t>
       </w:r>
     </w:p>
     <w:p>
@@ -847,6 +494,813 @@
           <w:sz w:val="24"/>
           <w:szCs w:val="24"/>
         </w:rPr>
+        <w:t>Pacific salmon make up some of the most important fisheries in Canada, not only with respect to their economic importance but also from a cultural and historical perspective (Cooke et al. 2004. Eliason et al. 2011; FAO 2015). Yet despite the importance placed on them, these fisheries have seen significant declines in recent decades. Indeed, the Fraser River sockeye salmon (</w:t>
+      </w:r>
+      <w:r>
+        <w:rPr>
+          <w:rFonts w:ascii="Times New Roman" w:hAnsi="Times New Roman" w:cs="Times New Roman"/>
+          <w:i/>
+          <w:sz w:val="24"/>
+          <w:szCs w:val="24"/>
+        </w:rPr>
+        <w:t>Oncorhynchus nerka</w:t>
+      </w:r>
+      <w:r>
+        <w:rPr>
+          <w:rFonts w:ascii="Times New Roman" w:hAnsi="Times New Roman" w:cs="Times New Roman"/>
+          <w:sz w:val="24"/>
+          <w:szCs w:val="24"/>
+        </w:rPr>
+        <w:t xml:space="preserve">) in particular have seen large population declines, resulting in a federal judicial inquiry by the Canadian government into the causes of this decline (Cohen 2012). </w:t>
+      </w:r>
+      <w:r>
+        <w:rPr>
+          <w:rFonts w:ascii="Times New Roman" w:hAnsi="Times New Roman" w:cs="Times New Roman"/>
+          <w:sz w:val="24"/>
+          <w:szCs w:val="24"/>
+        </w:rPr>
+        <w:t>The</w:t>
+      </w:r>
+      <w:r>
+        <w:rPr>
+          <w:rFonts w:ascii="Times New Roman" w:hAnsi="Times New Roman" w:cs="Times New Roman"/>
+          <w:sz w:val="24"/>
+          <w:szCs w:val="24"/>
+        </w:rPr>
+        <w:t xml:space="preserve"> current consensus is that multiple intertwined factors impact the survival and growth of these populations (Peterman et al. 2010). It has been posited that threats specific to these fish during their juvenile life stage might be most important </w:t>
+      </w:r>
+      <w:r>
+        <w:rPr>
+          <w:rFonts w:ascii="Times New Roman" w:hAnsi="Times New Roman" w:cs="Times New Roman"/>
+          <w:sz w:val="24"/>
+          <w:szCs w:val="24"/>
+        </w:rPr>
+        <w:t>in determining</w:t>
+      </w:r>
+      <w:r>
+        <w:rPr>
+          <w:rFonts w:ascii="Times New Roman" w:hAnsi="Times New Roman" w:cs="Times New Roman"/>
+          <w:sz w:val="24"/>
+          <w:szCs w:val="24"/>
+        </w:rPr>
+        <w:t xml:space="preserve"> the number of fish that return as adults and are subsequently available to fisheries and</w:t>
+      </w:r>
+      <w:r>
+        <w:rPr>
+          <w:rFonts w:ascii="Times New Roman" w:hAnsi="Times New Roman" w:cs="Times New Roman"/>
+          <w:sz w:val="24"/>
+          <w:szCs w:val="24"/>
+        </w:rPr>
+        <w:t xml:space="preserve"> natural</w:t>
+      </w:r>
+      <w:r>
+        <w:rPr>
+          <w:rFonts w:ascii="Times New Roman" w:hAnsi="Times New Roman" w:cs="Times New Roman"/>
+          <w:sz w:val="24"/>
+          <w:szCs w:val="24"/>
+        </w:rPr>
+        <w:t xml:space="preserve"> predators that rely on them (Godwin et al. 2017). Fraser River sockeye </w:t>
+      </w:r>
+      <w:r>
+        <w:rPr>
+          <w:rFonts w:ascii="Times New Roman" w:hAnsi="Times New Roman" w:cs="Times New Roman"/>
+          <w:sz w:val="24"/>
+          <w:szCs w:val="24"/>
+        </w:rPr>
+        <w:t xml:space="preserve">salmon </w:t>
+      </w:r>
+      <w:r>
+        <w:rPr>
+          <w:rFonts w:ascii="Times New Roman" w:hAnsi="Times New Roman" w:cs="Times New Roman"/>
+          <w:sz w:val="24"/>
+          <w:szCs w:val="24"/>
+        </w:rPr>
+        <w:t xml:space="preserve">in British Columbia begin their lives in freshwater </w:t>
+      </w:r>
+      <w:r>
+        <w:rPr>
+          <w:rFonts w:ascii="Times New Roman" w:hAnsi="Times New Roman" w:cs="Times New Roman"/>
+          <w:sz w:val="24"/>
+          <w:szCs w:val="24"/>
+        </w:rPr>
+        <w:t xml:space="preserve">spawning </w:t>
+      </w:r>
+      <w:r>
+        <w:rPr>
+          <w:rFonts w:ascii="Times New Roman" w:hAnsi="Times New Roman" w:cs="Times New Roman"/>
+          <w:sz w:val="24"/>
+          <w:szCs w:val="24"/>
+        </w:rPr>
+        <w:t xml:space="preserve">environments, and subsequently migrate out to the marine environment where they traverse up through the Strait of Georgia, </w:t>
+      </w:r>
+      <w:r>
+        <w:rPr>
+          <w:rFonts w:ascii="Times New Roman" w:hAnsi="Times New Roman" w:cs="Times New Roman"/>
+          <w:sz w:val="24"/>
+          <w:szCs w:val="24"/>
+        </w:rPr>
+        <w:t xml:space="preserve">the Discovery Island and </w:t>
+      </w:r>
+      <w:r>
+        <w:rPr>
+          <w:rFonts w:ascii="Times New Roman" w:hAnsi="Times New Roman" w:cs="Times New Roman"/>
+          <w:sz w:val="24"/>
+          <w:szCs w:val="24"/>
+        </w:rPr>
+        <w:t xml:space="preserve">Johnstone Strait, and then out through Queen Charlotte Sound to the open ocean. When the juveniles leave their freshwater spawning areas, they encounter a whole host of stressors including a lack of sufficient food, as well as numerous parasites and pathogens (Hunt et al. 2018). </w:t>
+      </w:r>
+    </w:p>
+    <w:p>
+      <w:pPr>
+        <w:spacing w:after="0" w:line="480" w:lineRule="auto"/>
+        <w:ind w:firstLine="720"/>
+        <w:rPr>
+          <w:rFonts w:ascii="Times New Roman" w:hAnsi="Times New Roman" w:cs="Times New Roman"/>
+          <w:sz w:val="24"/>
+          <w:szCs w:val="24"/>
+        </w:rPr>
+      </w:pPr>
+      <w:r>
+        <w:rPr>
+          <w:rFonts w:ascii="Times New Roman" w:hAnsi="Times New Roman" w:cs="Times New Roman"/>
+          <w:sz w:val="24"/>
+          <w:szCs w:val="24"/>
+        </w:rPr>
+        <w:t>The Hakai Juvenile Salmon Marine Survival Program was set up in 2015 and is centred around the Fraser River sockeye salmon, as well as two other species of pacific salmon, pink (</w:t>
+      </w:r>
+      <w:r>
+        <w:rPr>
+          <w:rFonts w:ascii="Times New Roman" w:hAnsi="Times New Roman" w:cs="Times New Roman"/>
+          <w:i/>
+          <w:sz w:val="24"/>
+          <w:szCs w:val="24"/>
+        </w:rPr>
+        <w:t>O</w:t>
+      </w:r>
+      <w:r>
+        <w:rPr>
+          <w:rFonts w:ascii="Times New Roman" w:hAnsi="Times New Roman" w:cs="Times New Roman"/>
+          <w:i/>
+          <w:sz w:val="24"/>
+          <w:szCs w:val="24"/>
+        </w:rPr>
+        <w:t>.</w:t>
+      </w:r>
+      <w:r>
+        <w:rPr>
+          <w:rFonts w:ascii="Times New Roman" w:hAnsi="Times New Roman" w:cs="Times New Roman"/>
+          <w:i/>
+          <w:sz w:val="24"/>
+          <w:szCs w:val="24"/>
+        </w:rPr>
+        <w:t xml:space="preserve"> gorbuscha</w:t>
+      </w:r>
+      <w:r>
+        <w:rPr>
+          <w:rFonts w:ascii="Times New Roman" w:hAnsi="Times New Roman" w:cs="Times New Roman"/>
+          <w:sz w:val="24"/>
+          <w:szCs w:val="24"/>
+        </w:rPr>
+        <w:t>), and chum salmon (</w:t>
+      </w:r>
+      <w:r>
+        <w:rPr>
+          <w:rFonts w:ascii="Times New Roman" w:hAnsi="Times New Roman" w:cs="Times New Roman"/>
+          <w:i/>
+          <w:sz w:val="24"/>
+          <w:szCs w:val="24"/>
+        </w:rPr>
+        <w:t>O</w:t>
+      </w:r>
+      <w:r>
+        <w:rPr>
+          <w:rFonts w:ascii="Times New Roman" w:hAnsi="Times New Roman" w:cs="Times New Roman"/>
+          <w:i/>
+          <w:sz w:val="24"/>
+          <w:szCs w:val="24"/>
+        </w:rPr>
+        <w:t>.</w:t>
+      </w:r>
+      <w:r>
+        <w:rPr>
+          <w:rFonts w:ascii="Times New Roman" w:hAnsi="Times New Roman" w:cs="Times New Roman"/>
+          <w:i/>
+          <w:sz w:val="24"/>
+          <w:szCs w:val="24"/>
+        </w:rPr>
+        <w:t xml:space="preserve"> keta</w:t>
+      </w:r>
+      <w:r>
+        <w:rPr>
+          <w:rFonts w:ascii="Times New Roman" w:hAnsi="Times New Roman" w:cs="Times New Roman"/>
+          <w:sz w:val="24"/>
+          <w:szCs w:val="24"/>
+        </w:rPr>
+        <w:t xml:space="preserve">). The goal of the program is to quantitatively answer questions regarding juvenile salmon condition, relevant threats to their survival, and ultimately </w:t>
+      </w:r>
+      <w:r>
+        <w:rPr>
+          <w:rFonts w:ascii="Times New Roman" w:hAnsi="Times New Roman" w:cs="Times New Roman"/>
+          <w:sz w:val="24"/>
+          <w:szCs w:val="24"/>
+        </w:rPr>
+        <w:lastRenderedPageBreak/>
+        <w:t xml:space="preserve">the mortality rates of juvenile salmon during their migration from natal spawning grounds to the open ocean (Hunt et al. 2018). One of the </w:t>
+      </w:r>
+      <w:r>
+        <w:rPr>
+          <w:rFonts w:ascii="Times New Roman" w:hAnsi="Times New Roman" w:cs="Times New Roman"/>
+          <w:sz w:val="24"/>
+          <w:szCs w:val="24"/>
+        </w:rPr>
+        <w:t xml:space="preserve">most </w:t>
+      </w:r>
+      <w:r>
+        <w:rPr>
+          <w:rFonts w:ascii="Times New Roman" w:hAnsi="Times New Roman" w:cs="Times New Roman"/>
+          <w:sz w:val="24"/>
+          <w:szCs w:val="24"/>
+        </w:rPr>
+        <w:t>important factors affecting juvenile salmon survival, and a focus of this program</w:t>
+      </w:r>
+      <w:r>
+        <w:rPr>
+          <w:rFonts w:ascii="Times New Roman" w:hAnsi="Times New Roman" w:cs="Times New Roman"/>
+          <w:sz w:val="24"/>
+          <w:szCs w:val="24"/>
+        </w:rPr>
+        <w:t xml:space="preserve">, is </w:t>
+      </w:r>
+      <w:r>
+        <w:rPr>
+          <w:rFonts w:ascii="Times New Roman" w:hAnsi="Times New Roman" w:cs="Times New Roman"/>
+          <w:sz w:val="24"/>
+          <w:szCs w:val="24"/>
+        </w:rPr>
+        <w:t xml:space="preserve">parasitism </w:t>
+      </w:r>
+      <w:r>
+        <w:rPr>
+          <w:rFonts w:ascii="Times New Roman" w:hAnsi="Times New Roman" w:cs="Times New Roman"/>
+          <w:sz w:val="24"/>
+          <w:szCs w:val="24"/>
+        </w:rPr>
+        <w:t>of these</w:t>
+      </w:r>
+      <w:r>
+        <w:rPr>
+          <w:rFonts w:ascii="Times New Roman" w:hAnsi="Times New Roman" w:cs="Times New Roman"/>
+          <w:sz w:val="24"/>
+          <w:szCs w:val="24"/>
+        </w:rPr>
+        <w:t xml:space="preserve"> juvenile salmon by two species of sea lice, </w:t>
+      </w:r>
+      <w:r>
+        <w:rPr>
+          <w:rFonts w:ascii="Times New Roman" w:hAnsi="Times New Roman" w:cs="Times New Roman"/>
+          <w:i/>
+          <w:sz w:val="24"/>
+          <w:szCs w:val="24"/>
+        </w:rPr>
+        <w:t xml:space="preserve">Caligus clemensi </w:t>
+      </w:r>
+      <w:r>
+        <w:rPr>
+          <w:rFonts w:ascii="Times New Roman" w:hAnsi="Times New Roman" w:cs="Times New Roman"/>
+          <w:sz w:val="24"/>
+          <w:szCs w:val="24"/>
+        </w:rPr>
+        <w:t xml:space="preserve">a generalist parasite infecting multiple fish species, and </w:t>
+      </w:r>
+      <w:r>
+        <w:rPr>
+          <w:rFonts w:ascii="Times New Roman" w:hAnsi="Times New Roman" w:cs="Times New Roman"/>
+          <w:i/>
+          <w:sz w:val="24"/>
+          <w:szCs w:val="24"/>
+        </w:rPr>
+        <w:t xml:space="preserve">Lepeophtheirus salmonis, </w:t>
+      </w:r>
+      <w:r>
+        <w:rPr>
+          <w:rFonts w:ascii="Times New Roman" w:hAnsi="Times New Roman" w:cs="Times New Roman"/>
+          <w:sz w:val="24"/>
+          <w:szCs w:val="24"/>
+        </w:rPr>
+        <w:t>a salmon specialist (Johnson &amp; Albright 1991)</w:t>
+      </w:r>
+      <w:r>
+        <w:rPr>
+          <w:rFonts w:ascii="Times New Roman" w:hAnsi="Times New Roman" w:cs="Times New Roman"/>
+          <w:i/>
+          <w:sz w:val="24"/>
+          <w:szCs w:val="24"/>
+        </w:rPr>
+        <w:t xml:space="preserve">. </w:t>
+      </w:r>
+      <w:r>
+        <w:rPr>
+          <w:rFonts w:ascii="Times New Roman" w:hAnsi="Times New Roman" w:cs="Times New Roman"/>
+          <w:sz w:val="24"/>
+          <w:szCs w:val="24"/>
+        </w:rPr>
+        <w:t>These ectoparasitic copepods are native to the region, and feed on the soft tissues and musculature of  numerous species of marine fishes (Costello 1993; Krkosek 2009). Unable to survive in freshwater environments (</w:t>
+      </w:r>
+      <w:proofErr w:type="spellStart"/>
+      <w:r>
+        <w:rPr>
+          <w:rFonts w:ascii="Times New Roman" w:hAnsi="Times New Roman" w:cs="Times New Roman"/>
+          <w:sz w:val="24"/>
+          <w:szCs w:val="24"/>
+        </w:rPr>
+        <w:t>Bricknell</w:t>
+      </w:r>
+      <w:proofErr w:type="spellEnd"/>
+      <w:r>
+        <w:rPr>
+          <w:rFonts w:ascii="Times New Roman" w:hAnsi="Times New Roman" w:cs="Times New Roman"/>
+          <w:sz w:val="24"/>
+          <w:szCs w:val="24"/>
+        </w:rPr>
+        <w:t xml:space="preserve"> et al. 2006), sea lice naturally infect juvenile pink, chum, and sockeye salmon once they move </w:t>
+      </w:r>
+      <w:r>
+        <w:rPr>
+          <w:rFonts w:ascii="Times New Roman" w:hAnsi="Times New Roman" w:cs="Times New Roman"/>
+          <w:sz w:val="24"/>
+          <w:szCs w:val="24"/>
+        </w:rPr>
+        <w:t xml:space="preserve">out of their natal freshwater </w:t>
+      </w:r>
+      <w:r>
+        <w:rPr>
+          <w:rFonts w:ascii="Times New Roman" w:hAnsi="Times New Roman" w:cs="Times New Roman"/>
+          <w:sz w:val="24"/>
+          <w:szCs w:val="24"/>
+        </w:rPr>
+        <w:t>environments</w:t>
+      </w:r>
+      <w:r>
+        <w:rPr>
+          <w:rFonts w:ascii="Times New Roman" w:hAnsi="Times New Roman" w:cs="Times New Roman"/>
+          <w:sz w:val="24"/>
+          <w:szCs w:val="24"/>
+        </w:rPr>
+        <w:t xml:space="preserve">. Because the parasites here are marine only, the abundances observed on juveniles are </w:t>
+      </w:r>
+      <w:r>
+        <w:rPr>
+          <w:rFonts w:ascii="Times New Roman" w:hAnsi="Times New Roman" w:cs="Times New Roman"/>
+          <w:sz w:val="24"/>
+          <w:szCs w:val="24"/>
+        </w:rPr>
+        <w:t>a result of transmission of the parasites</w:t>
+      </w:r>
+      <w:r>
+        <w:rPr>
+          <w:rFonts w:ascii="Times New Roman" w:hAnsi="Times New Roman" w:cs="Times New Roman"/>
+          <w:sz w:val="24"/>
+          <w:szCs w:val="24"/>
+        </w:rPr>
+        <w:t xml:space="preserve"> by other fish species in the environment, and not a maintenance </w:t>
+      </w:r>
+      <w:r>
+        <w:rPr>
+          <w:rFonts w:ascii="Times New Roman" w:hAnsi="Times New Roman" w:cs="Times New Roman"/>
+          <w:sz w:val="24"/>
+          <w:szCs w:val="24"/>
+        </w:rPr>
+        <w:t>of the parasite populations on</w:t>
+      </w:r>
+      <w:r>
+        <w:rPr>
+          <w:rFonts w:ascii="Times New Roman" w:hAnsi="Times New Roman" w:cs="Times New Roman"/>
+          <w:sz w:val="24"/>
+          <w:szCs w:val="24"/>
+        </w:rPr>
+        <w:t xml:space="preserve"> the juvenile salmon themselves as not enough time has elapsed for the population of lice to actually establish</w:t>
+      </w:r>
+      <w:r>
+        <w:rPr>
+          <w:rFonts w:ascii="Times New Roman" w:hAnsi="Times New Roman" w:cs="Times New Roman"/>
+          <w:sz w:val="24"/>
+          <w:szCs w:val="24"/>
+        </w:rPr>
+        <w:t xml:space="preserve"> </w:t>
+      </w:r>
+      <w:r>
+        <w:rPr>
+          <w:rFonts w:ascii="Times New Roman" w:hAnsi="Times New Roman" w:cs="Times New Roman"/>
+          <w:sz w:val="24"/>
+          <w:szCs w:val="24"/>
+        </w:rPr>
+        <w:t xml:space="preserve">on the juveniles. The lice </w:t>
+      </w:r>
+      <w:r>
+        <w:rPr>
+          <w:rFonts w:ascii="Times New Roman" w:hAnsi="Times New Roman" w:cs="Times New Roman"/>
+          <w:sz w:val="24"/>
+          <w:szCs w:val="24"/>
+        </w:rPr>
+        <w:t>infect juvenile chum, pink, and sockeye</w:t>
+      </w:r>
+      <w:r>
+        <w:rPr>
+          <w:rFonts w:ascii="Times New Roman" w:hAnsi="Times New Roman" w:cs="Times New Roman"/>
+          <w:sz w:val="24"/>
+          <w:szCs w:val="24"/>
+        </w:rPr>
+        <w:t xml:space="preserve"> from a variety of sources, primarily from farmed Atlantic salmon (</w:t>
+      </w:r>
+      <w:r>
+        <w:rPr>
+          <w:rFonts w:ascii="Times New Roman" w:hAnsi="Times New Roman" w:cs="Times New Roman"/>
+          <w:i/>
+          <w:sz w:val="24"/>
+          <w:szCs w:val="24"/>
+        </w:rPr>
+        <w:t xml:space="preserve">Salmo </w:t>
+      </w:r>
+      <w:proofErr w:type="spellStart"/>
+      <w:r>
+        <w:rPr>
+          <w:rFonts w:ascii="Times New Roman" w:hAnsi="Times New Roman" w:cs="Times New Roman"/>
+          <w:i/>
+          <w:sz w:val="24"/>
+          <w:szCs w:val="24"/>
+        </w:rPr>
+        <w:t>salar</w:t>
+      </w:r>
+      <w:proofErr w:type="spellEnd"/>
+      <w:r>
+        <w:rPr>
+          <w:rFonts w:ascii="Times New Roman" w:hAnsi="Times New Roman" w:cs="Times New Roman"/>
+          <w:sz w:val="24"/>
+          <w:szCs w:val="24"/>
+        </w:rPr>
+        <w:t>)</w:t>
+      </w:r>
+      <w:r>
+        <w:rPr>
+          <w:rFonts w:ascii="Times New Roman" w:hAnsi="Times New Roman" w:cs="Times New Roman"/>
+          <w:sz w:val="24"/>
+          <w:szCs w:val="24"/>
+        </w:rPr>
+        <w:t xml:space="preserve"> with respect to the specialist </w:t>
+      </w:r>
+      <w:r>
+        <w:rPr>
+          <w:rFonts w:ascii="Times New Roman" w:hAnsi="Times New Roman" w:cs="Times New Roman"/>
+          <w:i/>
+          <w:sz w:val="24"/>
+          <w:szCs w:val="24"/>
+        </w:rPr>
+        <w:t>L. salmonis</w:t>
+      </w:r>
+      <w:r>
+        <w:rPr>
+          <w:rFonts w:ascii="Times New Roman" w:hAnsi="Times New Roman" w:cs="Times New Roman"/>
+          <w:sz w:val="24"/>
+          <w:szCs w:val="24"/>
+        </w:rPr>
+        <w:t xml:space="preserve"> (Morton et al. 2004; Krkosek et al. 2005)</w:t>
+      </w:r>
+      <w:r>
+        <w:rPr>
+          <w:rFonts w:ascii="Times New Roman" w:hAnsi="Times New Roman" w:cs="Times New Roman"/>
+          <w:sz w:val="24"/>
+          <w:szCs w:val="24"/>
+        </w:rPr>
+        <w:t xml:space="preserve"> but likely less so for the generalist louse, </w:t>
+      </w:r>
+      <w:r>
+        <w:rPr>
+          <w:rFonts w:ascii="Times New Roman" w:hAnsi="Times New Roman" w:cs="Times New Roman"/>
+          <w:i/>
+          <w:sz w:val="24"/>
+          <w:szCs w:val="24"/>
+        </w:rPr>
+        <w:t>C. clemensi</w:t>
+      </w:r>
+      <w:r>
+        <w:rPr>
+          <w:rFonts w:ascii="Times New Roman" w:hAnsi="Times New Roman" w:cs="Times New Roman"/>
+          <w:sz w:val="24"/>
+          <w:szCs w:val="24"/>
+        </w:rPr>
+        <w:t>. Wild Pacific herring (</w:t>
+      </w:r>
+      <w:r>
+        <w:rPr>
+          <w:rFonts w:ascii="Times New Roman" w:hAnsi="Times New Roman" w:cs="Times New Roman"/>
+          <w:i/>
+          <w:sz w:val="24"/>
+          <w:szCs w:val="24"/>
+        </w:rPr>
+        <w:t xml:space="preserve">Clupea </w:t>
+      </w:r>
+      <w:proofErr w:type="spellStart"/>
+      <w:r>
+        <w:rPr>
+          <w:rFonts w:ascii="Times New Roman" w:hAnsi="Times New Roman" w:cs="Times New Roman"/>
+          <w:i/>
+          <w:sz w:val="24"/>
+          <w:szCs w:val="24"/>
+        </w:rPr>
+        <w:t>pallasii</w:t>
+      </w:r>
+      <w:proofErr w:type="spellEnd"/>
+      <w:r>
+        <w:rPr>
+          <w:rFonts w:ascii="Times New Roman" w:hAnsi="Times New Roman" w:cs="Times New Roman"/>
+          <w:sz w:val="24"/>
+          <w:szCs w:val="24"/>
+        </w:rPr>
+        <w:t xml:space="preserve">) could possibly play a large role in transmitting </w:t>
+      </w:r>
+      <w:r>
+        <w:rPr>
+          <w:rFonts w:ascii="Times New Roman" w:hAnsi="Times New Roman" w:cs="Times New Roman"/>
+          <w:i/>
+          <w:sz w:val="24"/>
+          <w:szCs w:val="24"/>
+        </w:rPr>
+        <w:t xml:space="preserve">C. clemensi </w:t>
+      </w:r>
+      <w:r>
+        <w:rPr>
+          <w:rFonts w:ascii="Times New Roman" w:hAnsi="Times New Roman" w:cs="Times New Roman"/>
+          <w:sz w:val="24"/>
+          <w:szCs w:val="24"/>
+        </w:rPr>
+        <w:t>to juvenile salmon (</w:t>
+      </w:r>
+      <w:proofErr w:type="spellStart"/>
+      <w:r>
+        <w:rPr>
+          <w:rFonts w:ascii="Times New Roman" w:hAnsi="Times New Roman" w:cs="Times New Roman"/>
+          <w:sz w:val="24"/>
+          <w:szCs w:val="24"/>
+        </w:rPr>
+        <w:t>Groner</w:t>
+      </w:r>
+      <w:proofErr w:type="spellEnd"/>
+      <w:r>
+        <w:rPr>
+          <w:rFonts w:ascii="Times New Roman" w:hAnsi="Times New Roman" w:cs="Times New Roman"/>
+          <w:sz w:val="24"/>
+          <w:szCs w:val="24"/>
+        </w:rPr>
+        <w:t xml:space="preserve"> et al. 2016), and these generalists also</w:t>
+      </w:r>
+      <w:r>
+        <w:rPr>
+          <w:rFonts w:ascii="Times New Roman" w:hAnsi="Times New Roman" w:cs="Times New Roman"/>
+          <w:sz w:val="24"/>
+          <w:szCs w:val="24"/>
+        </w:rPr>
+        <w:t xml:space="preserve"> host-swit</w:t>
+      </w:r>
+      <w:r>
+        <w:rPr>
+          <w:rFonts w:ascii="Times New Roman" w:hAnsi="Times New Roman" w:cs="Times New Roman"/>
+          <w:sz w:val="24"/>
+          <w:szCs w:val="24"/>
+        </w:rPr>
+        <w:t>ch</w:t>
+      </w:r>
+      <w:r>
+        <w:rPr>
+          <w:rFonts w:ascii="Times New Roman" w:hAnsi="Times New Roman" w:cs="Times New Roman"/>
+          <w:sz w:val="24"/>
+          <w:szCs w:val="24"/>
+        </w:rPr>
+        <w:t xml:space="preserve"> from sympatric subadult </w:t>
+      </w:r>
+      <w:proofErr w:type="spellStart"/>
+      <w:r>
+        <w:rPr>
+          <w:rFonts w:ascii="Times New Roman" w:hAnsi="Times New Roman" w:cs="Times New Roman"/>
+          <w:sz w:val="24"/>
+          <w:szCs w:val="24"/>
+        </w:rPr>
+        <w:t>coho</w:t>
+      </w:r>
+      <w:proofErr w:type="spellEnd"/>
+      <w:r>
+        <w:rPr>
+          <w:rFonts w:ascii="Times New Roman" w:hAnsi="Times New Roman" w:cs="Times New Roman"/>
+          <w:sz w:val="24"/>
+          <w:szCs w:val="24"/>
+        </w:rPr>
+        <w:t xml:space="preserve"> and chinook salmon (Krkosek 2009). Typically, adult pink, chum, and sockeye </w:t>
+      </w:r>
+      <w:r>
+        <w:rPr>
+          <w:rFonts w:ascii="Times New Roman" w:hAnsi="Times New Roman" w:cs="Times New Roman"/>
+          <w:sz w:val="24"/>
+          <w:szCs w:val="24"/>
+        </w:rPr>
+        <w:t>reside</w:t>
+      </w:r>
+      <w:r>
+        <w:rPr>
+          <w:rFonts w:ascii="Times New Roman" w:hAnsi="Times New Roman" w:cs="Times New Roman"/>
+          <w:sz w:val="24"/>
+          <w:szCs w:val="24"/>
+        </w:rPr>
+        <w:t xml:space="preserve"> offshore during spring/early summer as the juvenile salmon migrate northwards up the coast. The juveniles become sympatric with their in-migrating adult conspecifics</w:t>
+      </w:r>
+      <w:r>
+        <w:rPr>
+          <w:rFonts w:ascii="Times New Roman" w:hAnsi="Times New Roman" w:cs="Times New Roman"/>
+          <w:sz w:val="24"/>
+          <w:szCs w:val="24"/>
+        </w:rPr>
+        <w:t xml:space="preserve"> </w:t>
+      </w:r>
+      <w:r>
+        <w:rPr>
+          <w:rFonts w:ascii="Times New Roman" w:hAnsi="Times New Roman" w:cs="Times New Roman"/>
+          <w:sz w:val="24"/>
+          <w:szCs w:val="24"/>
+        </w:rPr>
+        <w:t xml:space="preserve">the northern end of their coastal migration towards the end of summer, when the juveniles are typically 10-100 times larger than when they first emerged into the marine environment, and have developed scales (Krkosek et al. 2007b). </w:t>
+      </w:r>
+      <w:r>
+        <w:rPr>
+          <w:rFonts w:ascii="Times New Roman" w:hAnsi="Times New Roman" w:cs="Times New Roman"/>
+          <w:sz w:val="24"/>
+          <w:szCs w:val="24"/>
+        </w:rPr>
+        <w:t>At this point in their migration,</w:t>
+      </w:r>
+      <w:r>
+        <w:rPr>
+          <w:rFonts w:ascii="Times New Roman" w:hAnsi="Times New Roman" w:cs="Times New Roman"/>
+          <w:sz w:val="24"/>
+          <w:szCs w:val="24"/>
+        </w:rPr>
+        <w:t xml:space="preserve"> juveniles are </w:t>
+      </w:r>
+      <w:r>
+        <w:rPr>
+          <w:rFonts w:ascii="Times New Roman" w:hAnsi="Times New Roman" w:cs="Times New Roman"/>
+          <w:sz w:val="24"/>
+          <w:szCs w:val="24"/>
+        </w:rPr>
+        <w:lastRenderedPageBreak/>
+        <w:t xml:space="preserve">prepared to deal with the increased infection pressure that will come with adult salmon who have been harbouring significant parasite loads out at sea (Nagasawa 2001). However, </w:t>
+      </w:r>
+      <w:r>
+        <w:rPr>
+          <w:rFonts w:ascii="Times New Roman" w:hAnsi="Times New Roman" w:cs="Times New Roman"/>
+          <w:sz w:val="24"/>
+          <w:szCs w:val="24"/>
+        </w:rPr>
+        <w:t xml:space="preserve">research has shown that </w:t>
+      </w:r>
+      <w:r>
+        <w:rPr>
+          <w:rFonts w:ascii="Times New Roman" w:hAnsi="Times New Roman" w:cs="Times New Roman"/>
+          <w:sz w:val="24"/>
+          <w:szCs w:val="24"/>
+        </w:rPr>
+        <w:t>with the addition of fish farms along the western coast of mainland British Columbia and the eastern coast of Vancouver island, this whole dynamic has changed. These farms, which hold large numbers of Atlantic salmon, can act as re</w:t>
+      </w:r>
+      <w:r>
+        <w:rPr>
+          <w:rFonts w:ascii="Times New Roman" w:hAnsi="Times New Roman" w:cs="Times New Roman"/>
+          <w:sz w:val="24"/>
+          <w:szCs w:val="24"/>
+        </w:rPr>
+        <w:t xml:space="preserve">servoirs </w:t>
+      </w:r>
+      <w:r>
+        <w:rPr>
+          <w:rFonts w:ascii="Times New Roman" w:hAnsi="Times New Roman" w:cs="Times New Roman"/>
+          <w:sz w:val="24"/>
+          <w:szCs w:val="24"/>
+        </w:rPr>
+        <w:t xml:space="preserve">for both species of lice, thereby eliminating the </w:t>
+      </w:r>
+      <w:proofErr w:type="spellStart"/>
+      <w:r>
+        <w:rPr>
+          <w:rFonts w:ascii="Times New Roman" w:hAnsi="Times New Roman" w:cs="Times New Roman"/>
+          <w:sz w:val="24"/>
+          <w:szCs w:val="24"/>
+        </w:rPr>
+        <w:t>spatio</w:t>
+      </w:r>
+      <w:proofErr w:type="spellEnd"/>
+      <w:r>
+        <w:rPr>
+          <w:rFonts w:ascii="Times New Roman" w:hAnsi="Times New Roman" w:cs="Times New Roman"/>
+          <w:sz w:val="24"/>
+          <w:szCs w:val="24"/>
+        </w:rPr>
+        <w:t xml:space="preserve">-temporal </w:t>
+      </w:r>
+      <w:proofErr w:type="spellStart"/>
+      <w:r>
+        <w:rPr>
+          <w:rFonts w:ascii="Times New Roman" w:hAnsi="Times New Roman" w:cs="Times New Roman"/>
+          <w:sz w:val="24"/>
+          <w:szCs w:val="24"/>
+        </w:rPr>
+        <w:t>allopatry</w:t>
+      </w:r>
+      <w:proofErr w:type="spellEnd"/>
+      <w:r>
+        <w:rPr>
+          <w:rFonts w:ascii="Times New Roman" w:hAnsi="Times New Roman" w:cs="Times New Roman"/>
+          <w:sz w:val="24"/>
+          <w:szCs w:val="24"/>
+        </w:rPr>
+        <w:t xml:space="preserve"> between </w:t>
+      </w:r>
+      <w:r>
+        <w:rPr>
+          <w:rFonts w:ascii="Times New Roman" w:hAnsi="Times New Roman" w:cs="Times New Roman"/>
+          <w:sz w:val="24"/>
+          <w:szCs w:val="24"/>
+        </w:rPr>
+        <w:t>the adult salmon with their high levels of infection,</w:t>
+      </w:r>
+      <w:r>
+        <w:rPr>
+          <w:rFonts w:ascii="Times New Roman" w:hAnsi="Times New Roman" w:cs="Times New Roman"/>
+          <w:sz w:val="24"/>
+          <w:szCs w:val="24"/>
+        </w:rPr>
+        <w:t xml:space="preserve"> and </w:t>
+      </w:r>
+      <w:r>
+        <w:rPr>
+          <w:rFonts w:ascii="Times New Roman" w:hAnsi="Times New Roman" w:cs="Times New Roman"/>
+          <w:sz w:val="24"/>
+          <w:szCs w:val="24"/>
+        </w:rPr>
+        <w:t xml:space="preserve">the vulnerable juvenile salmon. This elimination </w:t>
+      </w:r>
+      <w:r>
+        <w:rPr>
+          <w:rFonts w:ascii="Times New Roman" w:hAnsi="Times New Roman" w:cs="Times New Roman"/>
+          <w:sz w:val="24"/>
+          <w:szCs w:val="24"/>
+        </w:rPr>
+        <w:t>vastly increas</w:t>
+      </w:r>
+      <w:r>
+        <w:rPr>
+          <w:rFonts w:ascii="Times New Roman" w:hAnsi="Times New Roman" w:cs="Times New Roman"/>
+          <w:sz w:val="24"/>
+          <w:szCs w:val="24"/>
+        </w:rPr>
+        <w:t>es</w:t>
+      </w:r>
+      <w:r>
+        <w:rPr>
+          <w:rFonts w:ascii="Times New Roman" w:hAnsi="Times New Roman" w:cs="Times New Roman"/>
+          <w:sz w:val="24"/>
+          <w:szCs w:val="24"/>
+        </w:rPr>
+        <w:t xml:space="preserve"> the infection pressure on the juvenile</w:t>
+      </w:r>
+      <w:r>
+        <w:rPr>
+          <w:rFonts w:ascii="Times New Roman" w:hAnsi="Times New Roman" w:cs="Times New Roman"/>
+          <w:sz w:val="24"/>
+          <w:szCs w:val="24"/>
+        </w:rPr>
+        <w:t xml:space="preserve">s </w:t>
+      </w:r>
+      <w:r>
+        <w:rPr>
+          <w:rFonts w:ascii="Times New Roman" w:hAnsi="Times New Roman" w:cs="Times New Roman"/>
+          <w:sz w:val="24"/>
+          <w:szCs w:val="24"/>
+        </w:rPr>
+        <w:t>during their northern migration, likely contributing significantly to population decline (Krkosek et al. 2005; Krkosek et al. 2007a; Krkosek et al. 2007b; Costello 2009; Price et al. 2011).</w:t>
+      </w:r>
+    </w:p>
+    <w:p>
+      <w:pPr>
+        <w:spacing w:after="0" w:line="480" w:lineRule="auto"/>
+        <w:ind w:firstLine="720"/>
+        <w:rPr>
+          <w:rFonts w:ascii="Times New Roman" w:hAnsi="Times New Roman" w:cs="Times New Roman"/>
+          <w:sz w:val="24"/>
+          <w:szCs w:val="24"/>
+        </w:rPr>
+      </w:pPr>
+      <w:r>
+        <w:rPr>
+          <w:rFonts w:ascii="Times New Roman" w:hAnsi="Times New Roman" w:cs="Times New Roman"/>
+          <w:sz w:val="24"/>
+          <w:szCs w:val="24"/>
+        </w:rPr>
         <w:t xml:space="preserve">While evidence suggests that population-level declines are directly related to increased infection pressure from these parasites, there are still many unknowns surrounding the host-pathogen dynamics in this system (Hunt et al. 2018). Indeed, there is little known about the patterns of infection across the different species of fish and lice. Questions still remain as to whether or not different species of salmon show higher infection loads of </w:t>
       </w:r>
       <w:r>
@@ -881,16 +1335,83 @@
           <w:sz w:val="24"/>
           <w:szCs w:val="24"/>
         </w:rPr>
-        <w:t xml:space="preserve">as well as what environmental and life history traits affect parasite loads in these focal salmon species. While some previous work has suggested that sockeye juveniles are infected </w:t>
-      </w:r>
-      <w:r>
-        <w:rPr>
-          <w:rFonts w:ascii="Times New Roman" w:hAnsi="Times New Roman" w:cs="Times New Roman"/>
+        <w:t xml:space="preserve">as well as what environmental and life history traits affect parasite loads in these focal salmon species. While some previous work has suggested that sockeye juveniles are infected primarily by </w:t>
+      </w:r>
+      <w:r>
+        <w:rPr>
+          <w:rFonts w:ascii="Times New Roman" w:hAnsi="Times New Roman" w:cs="Times New Roman"/>
+          <w:i/>
+          <w:sz w:val="24"/>
+          <w:szCs w:val="24"/>
+        </w:rPr>
+        <w:t>C. clemensi</w:t>
+      </w:r>
+      <w:r>
+        <w:rPr>
+          <w:rFonts w:ascii="Times New Roman" w:hAnsi="Times New Roman" w:cs="Times New Roman"/>
+          <w:sz w:val="24"/>
+          <w:szCs w:val="24"/>
+        </w:rPr>
+        <w:t xml:space="preserve"> (Price et al. 2011; Godwin et al. 2015), estimates for pink and chum salmon do not exist, and information regarding what other factors affect parasite load for these three species is still relatively sparse. The present study </w:t>
+      </w:r>
+      <w:r>
+        <w:rPr>
+          <w:rFonts w:ascii="Times New Roman" w:hAnsi="Times New Roman" w:cs="Times New Roman"/>
+          <w:sz w:val="24"/>
+          <w:szCs w:val="24"/>
+        </w:rPr>
+        <w:t>attempts</w:t>
+      </w:r>
+      <w:r>
+        <w:rPr>
+          <w:rFonts w:ascii="Times New Roman" w:hAnsi="Times New Roman" w:cs="Times New Roman"/>
+          <w:sz w:val="24"/>
+          <w:szCs w:val="24"/>
+        </w:rPr>
+        <w:t xml:space="preserve"> to shed some light on the relationships between pink, chum, and sockeye juvenile salmon and their sea lice parasites using data from the Hakai Juvenile Salmon Marine Survival program, collected between 2015 and 2018. Specifically, the goals of this study are to </w:t>
+      </w:r>
+      <w:r>
+        <w:rPr>
+          <w:rFonts w:ascii="Times New Roman" w:hAnsi="Times New Roman" w:cs="Times New Roman"/>
+          <w:sz w:val="24"/>
+          <w:szCs w:val="24"/>
+        </w:rPr>
+        <w:t xml:space="preserve">1) </w:t>
+      </w:r>
+      <w:r>
+        <w:rPr>
+          <w:rFonts w:ascii="Times New Roman" w:hAnsi="Times New Roman" w:cs="Times New Roman"/>
+          <w:sz w:val="24"/>
+          <w:szCs w:val="24"/>
+        </w:rPr>
+        <w:t xml:space="preserve">determine the parasite loads of both </w:t>
+      </w:r>
+      <w:r>
+        <w:rPr>
+          <w:rFonts w:ascii="Times New Roman" w:hAnsi="Times New Roman" w:cs="Times New Roman"/>
+          <w:i/>
+          <w:sz w:val="24"/>
+          <w:szCs w:val="24"/>
+        </w:rPr>
+        <w:t xml:space="preserve">C. </w:t>
+      </w:r>
+      <w:r>
+        <w:rPr>
+          <w:rFonts w:ascii="Times New Roman" w:hAnsi="Times New Roman" w:cs="Times New Roman"/>
+          <w:i/>
           <w:sz w:val="24"/>
           <w:szCs w:val="24"/>
         </w:rPr>
         <w:lastRenderedPageBreak/>
-        <w:t xml:space="preserve">primarily by </w:t>
+        <w:t xml:space="preserve">clemensi </w:t>
+      </w:r>
+      <w:r>
+        <w:rPr>
+          <w:rFonts w:ascii="Times New Roman" w:hAnsi="Times New Roman" w:cs="Times New Roman"/>
+          <w:sz w:val="24"/>
+          <w:szCs w:val="24"/>
+        </w:rPr>
+        <w:t>and</w:t>
       </w:r>
       <w:r>
         <w:rPr>
@@ -899,56 +1420,6 @@
           <w:sz w:val="24"/>
           <w:szCs w:val="24"/>
         </w:rPr>
-        <w:t>C. clemensi</w:t>
-      </w:r>
-      <w:r>
-        <w:rPr>
-          <w:rFonts w:ascii="Times New Roman" w:hAnsi="Times New Roman" w:cs="Times New Roman"/>
-          <w:sz w:val="24"/>
-          <w:szCs w:val="24"/>
-        </w:rPr>
-        <w:t xml:space="preserve"> (Price et al. 2011; Godwin et al. 2015), estimates for pink and chum salmon do not exist, and information regarding what other factors affect parasite load for these three species is still relatively sparse. The present study </w:t>
-      </w:r>
-      <w:r>
-        <w:rPr>
-          <w:rFonts w:ascii="Times New Roman" w:hAnsi="Times New Roman" w:cs="Times New Roman"/>
-          <w:sz w:val="24"/>
-          <w:szCs w:val="24"/>
-        </w:rPr>
-        <w:t>attempts</w:t>
-      </w:r>
-      <w:r>
-        <w:rPr>
-          <w:rFonts w:ascii="Times New Roman" w:hAnsi="Times New Roman" w:cs="Times New Roman"/>
-          <w:sz w:val="24"/>
-          <w:szCs w:val="24"/>
-        </w:rPr>
-        <w:t xml:space="preserve"> to shed some light on the relationships between pink, chum, and sockeye juvenile salmon and their sea lice parasites using data from the Hakai Juvenile Salmon Marine Survival program, collected between 2015 and 2018. Specifically, the goals of this study are to determine the parasite loads of both </w:t>
-      </w:r>
-      <w:r>
-        <w:rPr>
-          <w:rFonts w:ascii="Times New Roman" w:hAnsi="Times New Roman" w:cs="Times New Roman"/>
-          <w:i/>
-          <w:sz w:val="24"/>
-          <w:szCs w:val="24"/>
-        </w:rPr>
-        <w:t xml:space="preserve">C. clemensi </w:t>
-      </w:r>
-      <w:r>
-        <w:rPr>
-          <w:rFonts w:ascii="Times New Roman" w:hAnsi="Times New Roman" w:cs="Times New Roman"/>
-          <w:sz w:val="24"/>
-          <w:szCs w:val="24"/>
-        </w:rPr>
-        <w:t>and</w:t>
-      </w:r>
-      <w:r>
-        <w:rPr>
-          <w:rFonts w:ascii="Times New Roman" w:hAnsi="Times New Roman" w:cs="Times New Roman"/>
-          <w:i/>
-          <w:sz w:val="24"/>
-          <w:szCs w:val="24"/>
-        </w:rPr>
         <w:t xml:space="preserve"> L. salmonis</w:t>
       </w:r>
       <w:r>
@@ -957,15 +1428,39 @@
           <w:sz w:val="24"/>
           <w:szCs w:val="24"/>
         </w:rPr>
-        <w:t xml:space="preserve"> on pink, chum, and sockeye salmon, determine what factors contribute to the differences in infection across the different salmon species</w:t>
-      </w:r>
-      <w:r>
-        <w:rPr>
-          <w:rFonts w:ascii="Times New Roman" w:hAnsi="Times New Roman" w:cs="Times New Roman"/>
-          <w:sz w:val="24"/>
-          <w:szCs w:val="24"/>
-        </w:rPr>
-        <w:t>, and investigate region-level differences in infection patterns</w:t>
+        <w:t xml:space="preserve"> on pink, chum, and sockeye salmon</w:t>
+      </w:r>
+      <w:r>
+        <w:rPr>
+          <w:rFonts w:ascii="Times New Roman" w:hAnsi="Times New Roman" w:cs="Times New Roman"/>
+          <w:sz w:val="24"/>
+          <w:szCs w:val="24"/>
+        </w:rPr>
+        <w:t xml:space="preserve"> and investigate</w:t>
+      </w:r>
+      <w:r>
+        <w:rPr>
+          <w:rFonts w:ascii="Times New Roman" w:hAnsi="Times New Roman" w:cs="Times New Roman"/>
+          <w:sz w:val="24"/>
+          <w:szCs w:val="24"/>
+        </w:rPr>
+        <w:t xml:space="preserve"> what factors contribute to the differences in infection across the different salmon species</w:t>
+      </w:r>
+      <w:r>
+        <w:rPr>
+          <w:rFonts w:ascii="Times New Roman" w:hAnsi="Times New Roman" w:cs="Times New Roman"/>
+          <w:sz w:val="24"/>
+          <w:szCs w:val="24"/>
+        </w:rPr>
+        <w:t xml:space="preserve">, and </w:t>
+      </w:r>
+      <w:r>
+        <w:rPr>
+          <w:rFonts w:ascii="Times New Roman" w:hAnsi="Times New Roman" w:cs="Times New Roman"/>
+          <w:sz w:val="24"/>
+          <w:szCs w:val="24"/>
+        </w:rPr>
+        <w:t>2) explore the spatial differences in infection patterns between the Discovery Islands and Johnstone Strait to lend further insight into which possible infection pathways could be most important to determining lice load for these juvenile salmon</w:t>
       </w:r>
       <w:r>
         <w:rPr>
@@ -1414,7 +1909,6 @@
           <w:sz w:val="24"/>
           <w:szCs w:val="24"/>
         </w:rPr>
-        <w:lastRenderedPageBreak/>
         <w:t>tshawytscha</w:t>
       </w:r>
       <w:proofErr w:type="spellEnd"/>
@@ -1519,6 +2013,7 @@
           <w:sz w:val="24"/>
           <w:szCs w:val="24"/>
         </w:rPr>
+        <w:lastRenderedPageBreak/>
         <w:t xml:space="preserve">Once the seine had been deployed, it was used to corral the fish beside the boat, and juveniles were scooped up individually using a 4L plastic jug and transferred to a sampling bag. </w:t>
       </w:r>
       <w:r>
@@ -1892,7 +2387,55 @@
           <w:sz w:val="24"/>
           <w:szCs w:val="24"/>
         </w:rPr>
-        <w:t xml:space="preserve">Fish were also weighed to the nearest 0.1g and it’s fork length and standard length </w:t>
+        <w:t xml:space="preserve">Fish were also weighed to the nearest 0.1g and it’s fork length and standard length were taken to the nearest mm. </w:t>
+      </w:r>
+      <w:r>
+        <w:rPr>
+          <w:rFonts w:ascii="Times New Roman" w:hAnsi="Times New Roman" w:cs="Times New Roman"/>
+          <w:sz w:val="24"/>
+          <w:szCs w:val="24"/>
+        </w:rPr>
+        <w:t>This resulted in a dataset of over 1,800 individual fish, collected at eight different sites, across 52 individual collections</w:t>
+      </w:r>
+      <w:r>
+        <w:rPr>
+          <w:rFonts w:ascii="Times New Roman" w:hAnsi="Times New Roman" w:cs="Times New Roman"/>
+          <w:sz w:val="24"/>
+          <w:szCs w:val="24"/>
+        </w:rPr>
+        <w:t xml:space="preserve">, with a </w:t>
+      </w:r>
+      <w:r>
+        <w:rPr>
+          <w:rFonts w:ascii="Times New Roman" w:hAnsi="Times New Roman" w:cs="Times New Roman"/>
+          <w:sz w:val="24"/>
+          <w:szCs w:val="24"/>
+        </w:rPr>
+        <w:t>collection represent</w:t>
+      </w:r>
+      <w:r>
+        <w:rPr>
+          <w:rFonts w:ascii="Times New Roman" w:hAnsi="Times New Roman" w:cs="Times New Roman"/>
+          <w:sz w:val="24"/>
+          <w:szCs w:val="24"/>
+        </w:rPr>
+        <w:t>ing</w:t>
+      </w:r>
+      <w:r>
+        <w:rPr>
+          <w:rFonts w:ascii="Times New Roman" w:hAnsi="Times New Roman" w:cs="Times New Roman"/>
+          <w:sz w:val="24"/>
+          <w:szCs w:val="24"/>
+        </w:rPr>
+        <w:t xml:space="preserve"> a unique sampling site/date combination, where at least five individuals of pink, chum, and sockeye juvenile salmon were sampled. </w:t>
+      </w:r>
+      <w:r>
+        <w:rPr>
+          <w:rFonts w:ascii="Times New Roman" w:hAnsi="Times New Roman" w:cs="Times New Roman"/>
+          <w:sz w:val="24"/>
+          <w:szCs w:val="24"/>
+        </w:rPr>
+        <w:t xml:space="preserve">In addition, a less species-balanced dataset was compiled, </w:t>
       </w:r>
       <w:r>
         <w:rPr>
@@ -1901,55 +2444,7 @@
           <w:szCs w:val="24"/>
         </w:rPr>
         <w:lastRenderedPageBreak/>
-        <w:t xml:space="preserve">were taken to the nearest mm. </w:t>
-      </w:r>
-      <w:r>
-        <w:rPr>
-          <w:rFonts w:ascii="Times New Roman" w:hAnsi="Times New Roman" w:cs="Times New Roman"/>
-          <w:sz w:val="24"/>
-          <w:szCs w:val="24"/>
-        </w:rPr>
-        <w:t>This resulted in a dataset of over 1,800 individual fish, collected at eight different sites, across 52 individual collections</w:t>
-      </w:r>
-      <w:r>
-        <w:rPr>
-          <w:rFonts w:ascii="Times New Roman" w:hAnsi="Times New Roman" w:cs="Times New Roman"/>
-          <w:sz w:val="24"/>
-          <w:szCs w:val="24"/>
-        </w:rPr>
-        <w:t xml:space="preserve">, with a </w:t>
-      </w:r>
-      <w:r>
-        <w:rPr>
-          <w:rFonts w:ascii="Times New Roman" w:hAnsi="Times New Roman" w:cs="Times New Roman"/>
-          <w:sz w:val="24"/>
-          <w:szCs w:val="24"/>
-        </w:rPr>
-        <w:t>collection represent</w:t>
-      </w:r>
-      <w:r>
-        <w:rPr>
-          <w:rFonts w:ascii="Times New Roman" w:hAnsi="Times New Roman" w:cs="Times New Roman"/>
-          <w:sz w:val="24"/>
-          <w:szCs w:val="24"/>
-        </w:rPr>
-        <w:t>ing</w:t>
-      </w:r>
-      <w:r>
-        <w:rPr>
-          <w:rFonts w:ascii="Times New Roman" w:hAnsi="Times New Roman" w:cs="Times New Roman"/>
-          <w:sz w:val="24"/>
-          <w:szCs w:val="24"/>
-        </w:rPr>
-        <w:t xml:space="preserve"> a unique sampling site/date combination, where at least five individuals of pink, chum, and sockeye juvenile salmon were sampled. </w:t>
-      </w:r>
-      <w:r>
-        <w:rPr>
-          <w:rFonts w:ascii="Times New Roman" w:hAnsi="Times New Roman" w:cs="Times New Roman"/>
-          <w:sz w:val="24"/>
-          <w:szCs w:val="24"/>
-        </w:rPr>
-        <w:t xml:space="preserve">In addition, a less species-balanced dataset was compiled, totalling almost 6,000 observations divided between the two sampling regions, the Discovery Islands, and Johnstone Strait. </w:t>
+        <w:t xml:space="preserve">totalling almost 6,000 observations divided between the two sampling regions, the Discovery Islands, and Johnstone Strait. </w:t>
       </w:r>
     </w:p>
     <w:p>
@@ -2324,7 +2819,7 @@
           <w:sz w:val="24"/>
           <w:szCs w:val="24"/>
         </w:rPr>
-        <w:t xml:space="preserve">Akaike Information Criterion (AIC) was used to perform model </w:t>
+        <w:t>Akaike Information Criterion (AIC) was used to perform model comparison and selection</w:t>
       </w:r>
       <w:r>
         <w:rPr>
@@ -2333,73 +2828,72 @@
           <w:sz w:val="24"/>
           <w:szCs w:val="24"/>
         </w:rPr>
+        <w:t xml:space="preserve">. </w:t>
+      </w:r>
+      <w:r>
+        <w:rPr>
+          <w:rFonts w:ascii="Times New Roman" w:hAnsi="Times New Roman" w:cs="Times New Roman"/>
+          <w:sz w:val="24"/>
+          <w:szCs w:val="24"/>
+        </w:rPr>
+        <w:t xml:space="preserve">The results of </w:t>
+      </w:r>
+      <w:r>
+        <w:rPr>
+          <w:rFonts w:ascii="Times New Roman" w:hAnsi="Times New Roman" w:cs="Times New Roman"/>
+          <w:sz w:val="24"/>
+          <w:szCs w:val="24"/>
+        </w:rPr>
+        <w:t>these models</w:t>
+      </w:r>
+      <w:r>
+        <w:rPr>
+          <w:rFonts w:ascii="Times New Roman" w:hAnsi="Times New Roman" w:cs="Times New Roman"/>
+          <w:sz w:val="24"/>
+          <w:szCs w:val="24"/>
+        </w:rPr>
+        <w:t xml:space="preserve"> were used to </w:t>
+      </w:r>
+      <w:r>
+        <w:rPr>
+          <w:rFonts w:ascii="Times New Roman" w:hAnsi="Times New Roman" w:cs="Times New Roman"/>
+          <w:sz w:val="24"/>
+          <w:szCs w:val="24"/>
+        </w:rPr>
+        <w:t>determine the predicted effect of each of the fixed effects variables on the number of lice per fish for each species of louse. This was done by back</w:t>
+      </w:r>
+      <w:commentRangeStart w:id="1"/>
+      <w:r>
+        <w:rPr>
+          <w:rFonts w:ascii="Times New Roman" w:hAnsi="Times New Roman" w:cs="Times New Roman"/>
+          <w:sz w:val="24"/>
+          <w:szCs w:val="24"/>
+        </w:rPr>
+        <w:t xml:space="preserve">-transforming </w:t>
+      </w:r>
+      <w:commentRangeEnd w:id="1"/>
+      <w:r>
+        <w:rPr>
+          <w:rStyle w:val="CommentReference"/>
+        </w:rPr>
+        <w:commentReference w:id="1"/>
+      </w:r>
+      <w:r>
+        <w:rPr>
+          <w:rFonts w:ascii="Times New Roman" w:hAnsi="Times New Roman" w:cs="Times New Roman"/>
+          <w:sz w:val="24"/>
+          <w:szCs w:val="24"/>
+        </w:rPr>
+        <w:t xml:space="preserve">the coefficients from the models, and creating a 95% </w:t>
+      </w:r>
+      <w:r>
+        <w:rPr>
+          <w:rFonts w:ascii="Times New Roman" w:hAnsi="Times New Roman" w:cs="Times New Roman"/>
+          <w:sz w:val="24"/>
+          <w:szCs w:val="24"/>
+        </w:rPr>
         <w:lastRenderedPageBreak/>
-        <w:t>comparison and selection</w:t>
-      </w:r>
-      <w:r>
-        <w:rPr>
-          <w:rFonts w:ascii="Times New Roman" w:hAnsi="Times New Roman" w:cs="Times New Roman"/>
-          <w:color w:val="000000" w:themeColor="text1"/>
-          <w:sz w:val="24"/>
-          <w:szCs w:val="24"/>
-        </w:rPr>
-        <w:t xml:space="preserve">. </w:t>
-      </w:r>
-      <w:r>
-        <w:rPr>
-          <w:rFonts w:ascii="Times New Roman" w:hAnsi="Times New Roman" w:cs="Times New Roman"/>
-          <w:sz w:val="24"/>
-          <w:szCs w:val="24"/>
-        </w:rPr>
-        <w:t xml:space="preserve">The results of </w:t>
-      </w:r>
-      <w:r>
-        <w:rPr>
-          <w:rFonts w:ascii="Times New Roman" w:hAnsi="Times New Roman" w:cs="Times New Roman"/>
-          <w:sz w:val="24"/>
-          <w:szCs w:val="24"/>
-        </w:rPr>
-        <w:t>these models</w:t>
-      </w:r>
-      <w:r>
-        <w:rPr>
-          <w:rFonts w:ascii="Times New Roman" w:hAnsi="Times New Roman" w:cs="Times New Roman"/>
-          <w:sz w:val="24"/>
-          <w:szCs w:val="24"/>
-        </w:rPr>
-        <w:t xml:space="preserve"> were used to </w:t>
-      </w:r>
-      <w:r>
-        <w:rPr>
-          <w:rFonts w:ascii="Times New Roman" w:hAnsi="Times New Roman" w:cs="Times New Roman"/>
-          <w:sz w:val="24"/>
-          <w:szCs w:val="24"/>
-        </w:rPr>
-        <w:t>determine the predicted effect of each of the fixed effects variables on the number of lice per fish for each species of louse. This was done by back</w:t>
-      </w:r>
-      <w:commentRangeStart w:id="2"/>
-      <w:r>
-        <w:rPr>
-          <w:rFonts w:ascii="Times New Roman" w:hAnsi="Times New Roman" w:cs="Times New Roman"/>
-          <w:sz w:val="24"/>
-          <w:szCs w:val="24"/>
-        </w:rPr>
-        <w:t xml:space="preserve">-transforming </w:t>
-      </w:r>
-      <w:commentRangeEnd w:id="2"/>
-      <w:r>
-        <w:rPr>
-          <w:rStyle w:val="CommentReference"/>
-        </w:rPr>
-        <w:commentReference w:id="2"/>
-      </w:r>
-      <w:r>
-        <w:rPr>
-          <w:rFonts w:ascii="Times New Roman" w:hAnsi="Times New Roman" w:cs="Times New Roman"/>
-          <w:sz w:val="24"/>
-          <w:szCs w:val="24"/>
-        </w:rPr>
-        <w:t xml:space="preserve">the coefficients from the models, and creating a 95% confidence interval using the </w:t>
+        <w:t xml:space="preserve">confidence interval using the </w:t>
       </w:r>
       <w:r>
         <w:rPr>
@@ -2617,16 +3111,7 @@
           <w:sz w:val="24"/>
           <w:szCs w:val="24"/>
         </w:rPr>
-        <w:t xml:space="preserve">2015 and Discovery Islands), we bootstrapped the average number of lice per fish in an individual collection 10,000 times. This involved sampling all of the collections that each unique </w:t>
-      </w:r>
-      <w:r>
-        <w:rPr>
-          <w:rFonts w:ascii="Times New Roman" w:hAnsi="Times New Roman" w:cs="Times New Roman"/>
-          <w:sz w:val="24"/>
-          <w:szCs w:val="24"/>
-        </w:rPr>
-        <w:lastRenderedPageBreak/>
-        <w:t xml:space="preserve">combination occurred in, with replacement, and calculating the mean number of lice per fish for that collection, allowing us to garner a better understanding of the spread of our data. </w:t>
+        <w:t xml:space="preserve">2015 and Discovery Islands), we bootstrapped the average number of lice per fish in an individual collection 10,000 times. This involved sampling all of the collections that each unique combination occurred in, with replacement, and calculating the mean number of lice per fish for that collection, allowing us to garner a better understanding of the spread of our data. </w:t>
       </w:r>
     </w:p>
     <w:p>
@@ -2665,6 +3150,7 @@
           <w:sz w:val="24"/>
           <w:szCs w:val="24"/>
         </w:rPr>
+        <w:lastRenderedPageBreak/>
         <w:t>The average number of lice per individual fish varied from more than 4 lice per fish in some collections, to less than 0.5 in other collections (Fig. 2)</w:t>
       </w:r>
       <w:r>
@@ -3160,77 +3646,85 @@
           <w:sz w:val="24"/>
           <w:szCs w:val="24"/>
         </w:rPr>
+        <w:t xml:space="preserve">being comparatively closer to that of </w:t>
+      </w:r>
+      <w:r>
+        <w:rPr>
+          <w:rFonts w:ascii="Times New Roman" w:hAnsi="Times New Roman" w:cs="Times New Roman"/>
+          <w:i/>
+          <w:sz w:val="24"/>
+          <w:szCs w:val="24"/>
+        </w:rPr>
+        <w:t xml:space="preserve">C. clemensi </w:t>
+      </w:r>
+      <w:r>
+        <w:rPr>
+          <w:rFonts w:ascii="Times New Roman" w:hAnsi="Times New Roman" w:cs="Times New Roman"/>
+          <w:sz w:val="24"/>
+          <w:szCs w:val="24"/>
+        </w:rPr>
+        <w:t xml:space="preserve">during 2015 and 2016 than for the later two year. Sampling year differences are marked between both </w:t>
+      </w:r>
+      <w:r>
+        <w:rPr>
+          <w:rFonts w:ascii="Times New Roman" w:hAnsi="Times New Roman" w:cs="Times New Roman"/>
+          <w:i/>
+          <w:sz w:val="24"/>
+          <w:szCs w:val="24"/>
+        </w:rPr>
+        <w:t>C. clemensi</w:t>
+      </w:r>
+      <w:r>
+        <w:rPr>
+          <w:rFonts w:ascii="Times New Roman" w:hAnsi="Times New Roman" w:cs="Times New Roman"/>
+          <w:i/>
+          <w:sz w:val="24"/>
+          <w:szCs w:val="24"/>
+        </w:rPr>
+        <w:t xml:space="preserve"> </w:t>
+      </w:r>
+      <w:r>
+        <w:rPr>
+          <w:rFonts w:ascii="Times New Roman" w:hAnsi="Times New Roman" w:cs="Times New Roman"/>
+          <w:sz w:val="24"/>
+          <w:szCs w:val="24"/>
+        </w:rPr>
+        <w:t xml:space="preserve">and </w:t>
+      </w:r>
+      <w:r>
+        <w:rPr>
+          <w:rFonts w:ascii="Times New Roman" w:hAnsi="Times New Roman" w:cs="Times New Roman"/>
+          <w:i/>
+          <w:sz w:val="24"/>
+          <w:szCs w:val="24"/>
+        </w:rPr>
+        <w:t>L. salmoni</w:t>
+      </w:r>
+      <w:r>
+        <w:rPr>
+          <w:rFonts w:ascii="Times New Roman" w:hAnsi="Times New Roman" w:cs="Times New Roman"/>
+          <w:i/>
+          <w:sz w:val="24"/>
+          <w:szCs w:val="24"/>
+        </w:rPr>
+        <w:t>s</w:t>
+      </w:r>
+      <w:r>
+        <w:rPr>
+          <w:rFonts w:ascii="Times New Roman" w:hAnsi="Times New Roman" w:cs="Times New Roman"/>
+          <w:sz w:val="24"/>
+          <w:szCs w:val="24"/>
+        </w:rPr>
+        <w:t xml:space="preserve">, with </w:t>
+      </w:r>
+      <w:r>
+        <w:rPr>
+          <w:rFonts w:ascii="Times New Roman" w:hAnsi="Times New Roman" w:cs="Times New Roman"/>
+          <w:sz w:val="24"/>
+          <w:szCs w:val="24"/>
+        </w:rPr>
         <w:lastRenderedPageBreak/>
-        <w:t xml:space="preserve">being comparatively closer to that of </w:t>
-      </w:r>
-      <w:r>
-        <w:rPr>
-          <w:rFonts w:ascii="Times New Roman" w:hAnsi="Times New Roman" w:cs="Times New Roman"/>
-          <w:i/>
-          <w:sz w:val="24"/>
-          <w:szCs w:val="24"/>
-        </w:rPr>
-        <w:t xml:space="preserve">C. clemensi </w:t>
-      </w:r>
-      <w:r>
-        <w:rPr>
-          <w:rFonts w:ascii="Times New Roman" w:hAnsi="Times New Roman" w:cs="Times New Roman"/>
-          <w:sz w:val="24"/>
-          <w:szCs w:val="24"/>
-        </w:rPr>
-        <w:t xml:space="preserve">during 2015 and 2016 than for the later two year. Sampling year differences are marked between both </w:t>
-      </w:r>
-      <w:r>
-        <w:rPr>
-          <w:rFonts w:ascii="Times New Roman" w:hAnsi="Times New Roman" w:cs="Times New Roman"/>
-          <w:i/>
-          <w:sz w:val="24"/>
-          <w:szCs w:val="24"/>
-        </w:rPr>
-        <w:t>C. clemensi</w:t>
-      </w:r>
-      <w:r>
-        <w:rPr>
-          <w:rFonts w:ascii="Times New Roman" w:hAnsi="Times New Roman" w:cs="Times New Roman"/>
-          <w:i/>
-          <w:sz w:val="24"/>
-          <w:szCs w:val="24"/>
-        </w:rPr>
-        <w:t xml:space="preserve"> </w:t>
-      </w:r>
-      <w:r>
-        <w:rPr>
-          <w:rFonts w:ascii="Times New Roman" w:hAnsi="Times New Roman" w:cs="Times New Roman"/>
-          <w:sz w:val="24"/>
-          <w:szCs w:val="24"/>
-        </w:rPr>
-        <w:t xml:space="preserve">and </w:t>
-      </w:r>
-      <w:r>
-        <w:rPr>
-          <w:rFonts w:ascii="Times New Roman" w:hAnsi="Times New Roman" w:cs="Times New Roman"/>
-          <w:i/>
-          <w:sz w:val="24"/>
-          <w:szCs w:val="24"/>
-        </w:rPr>
-        <w:t>L. salmoni</w:t>
-      </w:r>
-      <w:r>
-        <w:rPr>
-          <w:rFonts w:ascii="Times New Roman" w:hAnsi="Times New Roman" w:cs="Times New Roman"/>
-          <w:i/>
-          <w:sz w:val="24"/>
-          <w:szCs w:val="24"/>
-        </w:rPr>
-        <w:t>s</w:t>
-      </w:r>
-      <w:r>
-        <w:rPr>
-          <w:rFonts w:ascii="Times New Roman" w:hAnsi="Times New Roman" w:cs="Times New Roman"/>
-          <w:sz w:val="24"/>
-          <w:szCs w:val="24"/>
-        </w:rPr>
-        <w:t xml:space="preserve">, with estimated per-fish infections being highest in 2015, then seeing a relative decline in 2016/17 for both, with a small up-tick in 2018 for </w:t>
+        <w:t xml:space="preserve">estimated per-fish infections being highest in 2015, then seeing a relative decline in 2016/17 for both, with a small up-tick in 2018 for </w:t>
       </w:r>
       <w:r>
         <w:rPr>
@@ -3613,17 +4107,7 @@
           <w:sz w:val="24"/>
           <w:szCs w:val="24"/>
         </w:rPr>
-        <w:t xml:space="preserve">showing high prevalence on pink salmon, and intermediate prevalence on </w:t>
-      </w:r>
-      <w:r>
-        <w:rPr>
-          <w:rFonts w:ascii="Times New Roman" w:hAnsi="Times New Roman" w:cs="Times New Roman"/>
-          <w:color w:val="000000" w:themeColor="text1"/>
-          <w:sz w:val="24"/>
-          <w:szCs w:val="24"/>
-        </w:rPr>
-        <w:lastRenderedPageBreak/>
-        <w:t xml:space="preserve">the other two species. Generally, these results confirmed the appropriate estimates of our models with respect to the data themselves. </w:t>
+        <w:t xml:space="preserve">showing high prevalence on pink salmon, and intermediate prevalence on the other two species. Generally, these results confirmed the appropriate estimates of our models with respect to the data themselves. </w:t>
       </w:r>
     </w:p>
     <w:p>
@@ -3642,8 +4126,59 @@
           <w:sz w:val="24"/>
           <w:szCs w:val="24"/>
         </w:rPr>
+        <w:lastRenderedPageBreak/>
         <w:t xml:space="preserve">Overall, we show here that in fact species-level differences are present between our three species of salmon with respect to the abundance, and species of lice causing the infections. Site region also appears to play an important role in determining the infection levels for both species of sea lice, indicating that the overall patterns of infection likely fluctuate from year to year, but that some general patterns remain through time.  </w:t>
       </w:r>
+    </w:p>
+    <w:p>
+      <w:pPr>
+        <w:spacing w:after="0" w:line="480" w:lineRule="auto"/>
+        <w:rPr>
+          <w:rFonts w:ascii="Times New Roman" w:hAnsi="Times New Roman" w:cs="Times New Roman"/>
+          <w:sz w:val="24"/>
+          <w:szCs w:val="24"/>
+        </w:rPr>
+      </w:pPr>
+    </w:p>
+    <w:p>
+      <w:pPr>
+        <w:spacing w:after="0" w:line="480" w:lineRule="auto"/>
+        <w:rPr>
+          <w:rFonts w:ascii="Times New Roman" w:hAnsi="Times New Roman" w:cs="Times New Roman"/>
+          <w:b/>
+          <w:sz w:val="24"/>
+          <w:szCs w:val="24"/>
+        </w:rPr>
+      </w:pPr>
+      <w:r>
+        <w:rPr>
+          <w:rFonts w:ascii="Times New Roman" w:hAnsi="Times New Roman" w:cs="Times New Roman"/>
+          <w:b/>
+          <w:sz w:val="24"/>
+          <w:szCs w:val="24"/>
+        </w:rPr>
+        <w:t>Discussion:</w:t>
+      </w:r>
+    </w:p>
+    <w:p>
+      <w:pPr>
+        <w:spacing w:after="0" w:line="480" w:lineRule="auto"/>
+        <w:rPr>
+          <w:rFonts w:ascii="Times New Roman" w:hAnsi="Times New Roman" w:cs="Times New Roman"/>
+          <w:sz w:val="24"/>
+          <w:szCs w:val="24"/>
+        </w:rPr>
+      </w:pPr>
+      <w:r>
+        <w:rPr>
+          <w:rFonts w:ascii="Times New Roman" w:hAnsi="Times New Roman" w:cs="Times New Roman"/>
+          <w:sz w:val="24"/>
+          <w:szCs w:val="24"/>
+        </w:rPr>
+        <w:tab/>
+      </w:r>
+      <w:bookmarkStart w:id="2" w:name="_GoBack"/>
+      <w:bookmarkEnd w:id="2"/>
     </w:p>
     <w:p>
       <w:pPr>
@@ -4997,6 +5532,7 @@
                 <w:rFonts w:ascii="Times New Roman" w:hAnsi="Times New Roman" w:cs="Times New Roman"/>
                 <w:b/>
               </w:rPr>
+              <w:lastRenderedPageBreak/>
               <w:t>Species, Year</w:t>
             </w:r>
           </w:p>
@@ -5132,7 +5668,6 @@
           <w:sz w:val="24"/>
           <w:szCs w:val="24"/>
         </w:rPr>
-        <w:lastRenderedPageBreak/>
         <w:t xml:space="preserve">Table </w:t>
       </w:r>
       <w:r>
@@ -8087,6 +8622,7 @@
                 <w:rFonts w:ascii="Times New Roman" w:hAnsi="Times New Roman" w:cs="Times New Roman"/>
                 <w:b/>
               </w:rPr>
+              <w:lastRenderedPageBreak/>
               <w:t>Year</w:t>
             </w:r>
           </w:p>
@@ -8428,7 +8964,6 @@
                 <w:rFonts w:ascii="Times New Roman" w:hAnsi="Times New Roman" w:cs="Times New Roman"/>
                 <w:b/>
               </w:rPr>
-              <w:lastRenderedPageBreak/>
               <w:t>Null</w:t>
             </w:r>
           </w:p>
@@ -12298,6 +12833,7 @@
                 <w:rFonts w:ascii="Times New Roman" w:hAnsi="Times New Roman" w:cs="Times New Roman"/>
                 <w:b/>
               </w:rPr>
+              <w:lastRenderedPageBreak/>
               <w:t>Johnstone Strait</w:t>
             </w:r>
           </w:p>
@@ -14771,7 +15307,6 @@
                 <w:rFonts w:ascii="Times New Roman" w:hAnsi="Times New Roman" w:cs="Times New Roman"/>
                 <w:b/>
               </w:rPr>
-              <w:lastRenderedPageBreak/>
               <w:t>Johnstone Strait</w:t>
             </w:r>
           </w:p>
@@ -14971,6 +15506,7 @@
           <w:sz w:val="24"/>
           <w:szCs w:val="24"/>
         </w:rPr>
+        <w:lastRenderedPageBreak/>
         <w:t xml:space="preserve">Figure 1: </w:t>
       </w:r>
       <w:r>
@@ -15055,7 +15591,6 @@
           <w:sz w:val="24"/>
           <w:szCs w:val="24"/>
         </w:rPr>
-        <w:lastRenderedPageBreak/>
         <w:drawing>
           <wp:inline distT="0" distB="0" distL="0" distR="0" wp14:anchorId="392B22B8" wp14:editId="46DFBFA4">
             <wp:extent cx="5943600" cy="4248150"/>
@@ -15239,7 +15774,6 @@
           <w:sz w:val="24"/>
           <w:szCs w:val="24"/>
         </w:rPr>
-        <w:lastRenderedPageBreak/>
         <w:drawing>
           <wp:inline distT="0" distB="0" distL="0" distR="0" wp14:anchorId="10C7C568" wp14:editId="5AECDD8D">
             <wp:extent cx="5934075" cy="3714750"/>
@@ -15442,7 +15976,6 @@
           <w:sz w:val="24"/>
           <w:szCs w:val="24"/>
         </w:rPr>
-        <w:lastRenderedPageBreak/>
         <w:drawing>
           <wp:inline distT="0" distB="0" distL="0" distR="0" wp14:anchorId="4BFC61F5" wp14:editId="2C46D7E3">
             <wp:extent cx="5657849" cy="3457575"/>
@@ -15846,7 +16379,6 @@
           <w:sz w:val="24"/>
           <w:szCs w:val="24"/>
         </w:rPr>
-        <w:lastRenderedPageBreak/>
         <w:drawing>
           <wp:inline distT="0" distB="0" distL="0" distR="0" wp14:anchorId="0759FBFE" wp14:editId="2224FF7D">
             <wp:extent cx="5434108" cy="3320844"/>
@@ -16325,7 +16857,7 @@
 
 <file path=word/comments.xml><?xml version="1.0" encoding="utf-8"?>
 <w:comments xmlns:wpc="http://schemas.microsoft.com/office/word/2010/wordprocessingCanvas" xmlns:cx="http://schemas.microsoft.com/office/drawing/2014/chartex" xmlns:cx1="http://schemas.microsoft.com/office/drawing/2015/9/8/chartex" xmlns:cx2="http://schemas.microsoft.com/office/drawing/2015/10/21/chartex" xmlns:cx3="http://schemas.microsoft.com/office/drawing/2016/5/9/chartex" xmlns:cx4="http://schemas.microsoft.com/office/drawing/2016/5/10/chartex" xmlns:cx5="http://schemas.microsoft.com/office/drawing/2016/5/11/chartex" xmlns:cx6="http://schemas.microsoft.com/office/drawing/2016/5/12/chartex" xmlns:cx7="http://schemas.microsoft.com/office/drawing/2016/5/13/chartex" xmlns:cx8="http://schemas.microsoft.com/office/drawing/2016/5/14/chartex" xmlns:mc="http://schemas.openxmlformats.org/markup-compatibility/2006" xmlns:aink="http://schemas.microsoft.com/office/drawing/2016/ink" xmlns:am3d="http://schemas.microsoft.com/office/drawing/2017/model3d" xmlns:o="urn:schemas-microsoft-com:office:office" xmlns:r="http://schemas.openxmlformats.org/officeDocument/2006/relationships" xmlns:m="http://schemas.openxmlformats.org/officeDocument/2006/math" xmlns:v="urn:schemas-microsoft-com:vml" xmlns:wp14="http://schemas.microsoft.com/office/word/2010/wordprocessingDrawing" xmlns:wp="http://schemas.openxmlformats.org/drawingml/2006/wordprocessingDrawing" xmlns:w10="urn:schemas-microsoft-com:office:word" xmlns:w="http://schemas.openxmlformats.org/wordprocessingml/2006/main" xmlns:w14="http://schemas.microsoft.com/office/word/2010/wordml" xmlns:w15="http://schemas.microsoft.com/office/word/2012/wordml" xmlns:w16cid="http://schemas.microsoft.com/office/word/2016/wordml/cid" xmlns:w16se="http://schemas.microsoft.com/office/word/2015/wordml/symex" xmlns:wpg="http://schemas.microsoft.com/office/word/2010/wordprocessingGroup" xmlns:wpi="http://schemas.microsoft.com/office/word/2010/wordprocessingInk" xmlns:wne="http://schemas.microsoft.com/office/word/2006/wordml" xmlns:wps="http://schemas.microsoft.com/office/word/2010/wordprocessingShape" mc:Ignorable="w14 w15 w16se w16cid wp14">
-  <w:comment w:id="1" w:author="cole.brookson@gmail.com" w:date="2019-04-02T00:06:00Z" w:initials="c">
+  <w:comment w:id="0" w:author="cole.brookson@gmail.com" w:date="2019-04-02T00:06:00Z" w:initials="c">
     <w:p>
       <w:pPr>
         <w:pStyle w:val="CommentText"/>
@@ -16349,7 +16881,7 @@
       </w:r>
     </w:p>
   </w:comment>
-  <w:comment w:id="2" w:author="cole.brookson@gmail.com" w:date="2019-03-23T22:00:00Z" w:initials="c">
+  <w:comment w:id="1" w:author="cole.brookson@gmail.com" w:date="2019-03-23T22:00:00Z" w:initials="c">
     <w:p>
       <w:pPr>
         <w:pStyle w:val="CommentText"/>
@@ -17688,7 +18220,7 @@
 </file>
 
 <file path=customXml/itemProps1.xml><?xml version="1.0" encoding="utf-8"?>
-<ds:datastoreItem xmlns:ds="http://schemas.openxmlformats.org/officeDocument/2006/customXml" ds:itemID="{A33308B9-4BC9-46EB-8A50-9218E5B2CA5B}">
+<ds:datastoreItem xmlns:ds="http://schemas.openxmlformats.org/officeDocument/2006/customXml" ds:itemID="{F7939835-CA34-4BF2-9953-8501030D579D}">
   <ds:schemaRefs>
     <ds:schemaRef ds:uri="http://schemas.openxmlformats.org/officeDocument/2006/bibliography"/>
   </ds:schemaRefs>

--- a/HakaiLice-Draft-FullDraft.docx
+++ b/HakaiLice-Draft-FullDraft.docx
@@ -38,7 +38,31 @@
           <w:sz w:val="24"/>
           <w:szCs w:val="24"/>
         </w:rPr>
-        <w:t>Many parasites and pathogens are known to infect more than one host, with multi-host dynamics often involving a reservoir host that may or may not be pathogenic (Haydon et al. 2002).</w:t>
+        <w:t xml:space="preserve">Many parasites are known to infect more than one host, with multi-host dynamics often involving a reservoir </w:t>
+      </w:r>
+      <w:commentRangeStart w:id="0"/>
+      <w:r>
+        <w:rPr>
+          <w:rFonts w:ascii="Times New Roman" w:hAnsi="Times New Roman" w:cs="Times New Roman"/>
+          <w:sz w:val="24"/>
+          <w:szCs w:val="24"/>
+        </w:rPr>
+        <w:t xml:space="preserve">host that may or may not be pathogenic </w:t>
+      </w:r>
+      <w:commentRangeEnd w:id="0"/>
+      <w:r>
+        <w:rPr>
+          <w:rStyle w:val="CommentReference"/>
+        </w:rPr>
+        <w:commentReference w:id="0"/>
+      </w:r>
+      <w:r>
+        <w:rPr>
+          <w:rFonts w:ascii="Times New Roman" w:hAnsi="Times New Roman" w:cs="Times New Roman"/>
+          <w:sz w:val="24"/>
+          <w:szCs w:val="24"/>
+        </w:rPr>
+        <w:t>(Haydon et al. 2002).</w:t>
       </w:r>
       <w:r>
         <w:rPr>
@@ -54,7 +78,7 @@
           <w:sz w:val="24"/>
           <w:szCs w:val="24"/>
         </w:rPr>
-        <w:t>These reservoir hosts can allow parasites and pathogens to maintain high levels of abundance as the critical community size, or the minimum number of individuals in a population needed for a pathogen to persist (Bartlett, 1960), will be smaller for the focal host species.</w:t>
+        <w:t>These reservoir hosts can allow parasites to maintain high levels of abundance as the critical community size, or the minimum number of individuals in a population needed for a pathogen to persist (Bartlett, 1960), will be smaller for the focal host species.</w:t>
       </w:r>
       <w:r>
         <w:rPr>
@@ -70,6 +94,144 @@
           <w:sz w:val="24"/>
           <w:szCs w:val="24"/>
         </w:rPr>
+        <w:t xml:space="preserve">By facilitating the maintenance of high parasite abundance </w:t>
+      </w:r>
+      <w:r>
+        <w:rPr>
+          <w:rFonts w:ascii="Times New Roman" w:hAnsi="Times New Roman" w:cs="Times New Roman"/>
+          <w:sz w:val="24"/>
+          <w:szCs w:val="24"/>
+        </w:rPr>
+        <w:t xml:space="preserve">and subsequent infection pressure </w:t>
+      </w:r>
+      <w:r>
+        <w:rPr>
+          <w:rFonts w:ascii="Times New Roman" w:hAnsi="Times New Roman" w:cs="Times New Roman"/>
+          <w:sz w:val="24"/>
+          <w:szCs w:val="24"/>
+        </w:rPr>
+        <w:t>even in the face of a decline in the focal host population,</w:t>
+      </w:r>
+      <w:r>
+        <w:rPr>
+          <w:rFonts w:ascii="Times New Roman" w:hAnsi="Times New Roman" w:cs="Times New Roman"/>
+          <w:sz w:val="24"/>
+          <w:szCs w:val="24"/>
+        </w:rPr>
+        <w:t xml:space="preserve"> reservoir hosts effectively remove </w:t>
+      </w:r>
+      <w:r>
+        <w:rPr>
+          <w:rFonts w:ascii="Times New Roman" w:hAnsi="Times New Roman" w:cs="Times New Roman"/>
+          <w:sz w:val="24"/>
+          <w:szCs w:val="24"/>
+        </w:rPr>
+        <w:t>the typical density-dependent transmission dynamics that usually exist between a single host and parasite</w:t>
+      </w:r>
+      <w:r>
+        <w:rPr>
+          <w:rFonts w:ascii="Times New Roman" w:hAnsi="Times New Roman" w:cs="Times New Roman"/>
+          <w:sz w:val="24"/>
+          <w:szCs w:val="24"/>
+        </w:rPr>
+        <w:t xml:space="preserve"> (Anderson &amp; May 1979)</w:t>
+      </w:r>
+      <w:r>
+        <w:rPr>
+          <w:rFonts w:ascii="Times New Roman" w:hAnsi="Times New Roman" w:cs="Times New Roman"/>
+          <w:sz w:val="24"/>
+          <w:szCs w:val="24"/>
+        </w:rPr>
+        <w:t>, thus allowing said parasites to pose a threat to the long-term viability of the focal host population (</w:t>
+      </w:r>
+      <w:proofErr w:type="spellStart"/>
+      <w:r>
+        <w:rPr>
+          <w:rFonts w:ascii="Times New Roman" w:hAnsi="Times New Roman" w:cs="Times New Roman"/>
+          <w:sz w:val="24"/>
+          <w:szCs w:val="24"/>
+        </w:rPr>
+        <w:t>Cleaveland</w:t>
+      </w:r>
+      <w:proofErr w:type="spellEnd"/>
+      <w:r>
+        <w:rPr>
+          <w:rFonts w:ascii="Times New Roman" w:hAnsi="Times New Roman" w:cs="Times New Roman"/>
+          <w:sz w:val="24"/>
+          <w:szCs w:val="24"/>
+        </w:rPr>
+        <w:t xml:space="preserve"> et al. 2002). </w:t>
+      </w:r>
+      <w:r>
+        <w:rPr>
+          <w:rFonts w:ascii="Times New Roman" w:hAnsi="Times New Roman" w:cs="Times New Roman"/>
+          <w:sz w:val="24"/>
+          <w:szCs w:val="24"/>
+        </w:rPr>
+        <w:t xml:space="preserve">The effects </w:t>
+      </w:r>
+      <w:r>
+        <w:rPr>
+          <w:rFonts w:ascii="Times New Roman" w:hAnsi="Times New Roman" w:cs="Times New Roman"/>
+          <w:sz w:val="24"/>
+          <w:szCs w:val="24"/>
+        </w:rPr>
+        <w:t xml:space="preserve">of the parasite </w:t>
+      </w:r>
+      <w:r>
+        <w:rPr>
+          <w:rFonts w:ascii="Times New Roman" w:hAnsi="Times New Roman" w:cs="Times New Roman"/>
+          <w:sz w:val="24"/>
+          <w:szCs w:val="24"/>
+        </w:rPr>
+        <w:t xml:space="preserve">on the reservoir host </w:t>
+      </w:r>
+      <w:r>
+        <w:rPr>
+          <w:rFonts w:ascii="Times New Roman" w:hAnsi="Times New Roman" w:cs="Times New Roman"/>
+          <w:sz w:val="24"/>
+          <w:szCs w:val="24"/>
+        </w:rPr>
+        <w:t>span the range of potential virulence</w:t>
+      </w:r>
+      <w:r>
+        <w:rPr>
+          <w:rFonts w:ascii="Times New Roman" w:hAnsi="Times New Roman" w:cs="Times New Roman"/>
+          <w:sz w:val="24"/>
+          <w:szCs w:val="24"/>
+        </w:rPr>
+        <w:t xml:space="preserve"> (Brunner et al. 2004),</w:t>
+      </w:r>
+      <w:r>
+        <w:rPr>
+          <w:rFonts w:ascii="Times New Roman" w:hAnsi="Times New Roman" w:cs="Times New Roman"/>
+          <w:sz w:val="24"/>
+          <w:szCs w:val="24"/>
+        </w:rPr>
+        <w:t xml:space="preserve"> but if the size of the reservoir population is large enough, the parasite will </w:t>
+      </w:r>
+      <w:r>
+        <w:rPr>
+          <w:rFonts w:ascii="Times New Roman" w:hAnsi="Times New Roman" w:cs="Times New Roman"/>
+          <w:sz w:val="24"/>
+          <w:szCs w:val="24"/>
+        </w:rPr>
+        <w:t>be maintained at high abundance despite high virulence to the reservoir host.</w:t>
+      </w:r>
+      <w:r>
+        <w:rPr>
+          <w:rFonts w:ascii="Times New Roman" w:hAnsi="Times New Roman" w:cs="Times New Roman"/>
+          <w:sz w:val="24"/>
+          <w:szCs w:val="24"/>
+        </w:rPr>
+        <w:t xml:space="preserve"> </w:t>
+      </w:r>
+      <w:r>
+        <w:rPr>
+          <w:rFonts w:ascii="Times New Roman" w:hAnsi="Times New Roman" w:cs="Times New Roman"/>
+          <w:sz w:val="24"/>
+          <w:szCs w:val="24"/>
+        </w:rPr>
         <w:t>Reservoir</w:t>
       </w:r>
       <w:r>
@@ -154,31 +316,89 @@
           <w:sz w:val="24"/>
           <w:szCs w:val="24"/>
         </w:rPr>
-        <w:t xml:space="preserve"> et al. 2001) </w:t>
-      </w:r>
-      <w:r>
-        <w:rPr>
-          <w:rFonts w:ascii="Times New Roman" w:hAnsi="Times New Roman" w:cs="Times New Roman"/>
-          <w:sz w:val="24"/>
-          <w:szCs w:val="24"/>
-        </w:rPr>
-        <w:t xml:space="preserve">and thus </w:t>
-      </w:r>
-      <w:r>
-        <w:rPr>
-          <w:rFonts w:ascii="Times New Roman" w:hAnsi="Times New Roman" w:cs="Times New Roman"/>
-          <w:sz w:val="24"/>
-          <w:szCs w:val="24"/>
-        </w:rPr>
-        <w:t>acting as a type of apparent competition</w:t>
-      </w:r>
-      <w:r>
-        <w:rPr>
-          <w:rFonts w:ascii="Times New Roman" w:hAnsi="Times New Roman" w:cs="Times New Roman"/>
-          <w:sz w:val="24"/>
-          <w:szCs w:val="24"/>
-        </w:rPr>
-        <w:t xml:space="preserve"> (</w:t>
+        <w:t xml:space="preserve"> et al. 2001)</w:t>
+      </w:r>
+      <w:r>
+        <w:rPr>
+          <w:rFonts w:ascii="Times New Roman" w:hAnsi="Times New Roman" w:cs="Times New Roman"/>
+          <w:sz w:val="24"/>
+          <w:szCs w:val="24"/>
+        </w:rPr>
+        <w:t>. Reservoirs</w:t>
+      </w:r>
+      <w:r>
+        <w:rPr>
+          <w:rFonts w:ascii="Times New Roman" w:hAnsi="Times New Roman" w:cs="Times New Roman"/>
+          <w:sz w:val="24"/>
+          <w:szCs w:val="24"/>
+        </w:rPr>
+        <w:t xml:space="preserve"> </w:t>
+      </w:r>
+      <w:r>
+        <w:rPr>
+          <w:rFonts w:ascii="Times New Roman" w:hAnsi="Times New Roman" w:cs="Times New Roman"/>
+          <w:sz w:val="24"/>
+          <w:szCs w:val="24"/>
+        </w:rPr>
+        <w:t>thus</w:t>
+      </w:r>
+      <w:r>
+        <w:rPr>
+          <w:rFonts w:ascii="Times New Roman" w:hAnsi="Times New Roman" w:cs="Times New Roman"/>
+          <w:sz w:val="24"/>
+          <w:szCs w:val="24"/>
+        </w:rPr>
+        <w:t xml:space="preserve"> </w:t>
+      </w:r>
+      <w:r>
+        <w:rPr>
+          <w:rFonts w:ascii="Times New Roman" w:hAnsi="Times New Roman" w:cs="Times New Roman"/>
+          <w:sz w:val="24"/>
+          <w:szCs w:val="24"/>
+        </w:rPr>
+        <w:t>can facilitate</w:t>
+      </w:r>
+      <w:r>
+        <w:rPr>
+          <w:rFonts w:ascii="Times New Roman" w:hAnsi="Times New Roman" w:cs="Times New Roman"/>
+          <w:sz w:val="24"/>
+          <w:szCs w:val="24"/>
+        </w:rPr>
+        <w:t xml:space="preserve"> </w:t>
+      </w:r>
+      <w:bookmarkStart w:id="1" w:name="_GoBack"/>
+      <w:bookmarkEnd w:id="1"/>
+      <w:r>
+        <w:rPr>
+          <w:rFonts w:ascii="Times New Roman" w:hAnsi="Times New Roman" w:cs="Times New Roman"/>
+          <w:sz w:val="24"/>
+          <w:szCs w:val="24"/>
+        </w:rPr>
+        <w:t>a type of apparent competition</w:t>
+      </w:r>
+      <w:r>
+        <w:rPr>
+          <w:rFonts w:ascii="Times New Roman" w:hAnsi="Times New Roman" w:cs="Times New Roman"/>
+          <w:sz w:val="24"/>
+          <w:szCs w:val="24"/>
+        </w:rPr>
+        <w:t xml:space="preserve"> </w:t>
+      </w:r>
+      <w:r>
+        <w:rPr>
+          <w:rFonts w:ascii="Times New Roman" w:hAnsi="Times New Roman" w:cs="Times New Roman"/>
+          <w:sz w:val="24"/>
+          <w:szCs w:val="24"/>
+        </w:rPr>
+        <w:t xml:space="preserve">when the reservoir is a wild population </w:t>
+      </w:r>
+      <w:r>
+        <w:rPr>
+          <w:rFonts w:ascii="Times New Roman" w:hAnsi="Times New Roman" w:cs="Times New Roman"/>
+          <w:sz w:val="24"/>
+          <w:szCs w:val="24"/>
+        </w:rPr>
+        <w:t>(</w:t>
       </w:r>
       <w:r>
         <w:rPr>
@@ -194,7 +414,55 @@
           <w:sz w:val="24"/>
           <w:szCs w:val="24"/>
         </w:rPr>
-        <w:t xml:space="preserve">Kelly et al. 2009). </w:t>
+        <w:t>Kelly et al. 2009)</w:t>
+      </w:r>
+      <w:r>
+        <w:rPr>
+          <w:rFonts w:ascii="Times New Roman" w:hAnsi="Times New Roman" w:cs="Times New Roman"/>
+          <w:sz w:val="24"/>
+          <w:szCs w:val="24"/>
+        </w:rPr>
+        <w:t xml:space="preserve"> by negatively affecting the</w:t>
+      </w:r>
+      <w:r>
+        <w:rPr>
+          <w:rFonts w:ascii="Times New Roman" w:hAnsi="Times New Roman" w:cs="Times New Roman"/>
+          <w:sz w:val="24"/>
+          <w:szCs w:val="24"/>
+        </w:rPr>
+        <w:t xml:space="preserve"> focal</w:t>
+      </w:r>
+      <w:r>
+        <w:rPr>
+          <w:rFonts w:ascii="Times New Roman" w:hAnsi="Times New Roman" w:cs="Times New Roman"/>
+          <w:sz w:val="24"/>
+          <w:szCs w:val="24"/>
+        </w:rPr>
+        <w:t xml:space="preserve"> host species </w:t>
+      </w:r>
+      <w:r>
+        <w:rPr>
+          <w:rFonts w:ascii="Times New Roman" w:hAnsi="Times New Roman" w:cs="Times New Roman"/>
+          <w:sz w:val="24"/>
+          <w:szCs w:val="24"/>
+        </w:rPr>
+        <w:t>simply due to the reservoir’s presence</w:t>
+      </w:r>
+      <w:r>
+        <w:rPr>
+          <w:rFonts w:ascii="Times New Roman" w:hAnsi="Times New Roman" w:cs="Times New Roman"/>
+          <w:sz w:val="24"/>
+          <w:szCs w:val="24"/>
+        </w:rPr>
+        <w:t xml:space="preserve"> and the subsequent increase in abundance of the shared parasites (Holt 1977; Hold &amp; Lawton, 1994)</w:t>
+      </w:r>
+      <w:r>
+        <w:rPr>
+          <w:rFonts w:ascii="Times New Roman" w:hAnsi="Times New Roman" w:cs="Times New Roman"/>
+          <w:sz w:val="24"/>
+          <w:szCs w:val="24"/>
+        </w:rPr>
+        <w:t xml:space="preserve">. </w:t>
       </w:r>
     </w:p>
     <w:p>
@@ -231,7 +499,7 @@
         </w:rPr>
         <w:t xml:space="preserve"> has been shown in multiple aquatic systems (</w:t>
       </w:r>
-      <w:commentRangeStart w:id="0"/>
+      <w:commentRangeStart w:id="2"/>
       <w:proofErr w:type="spellStart"/>
       <w:r>
         <w:rPr>
@@ -250,12 +518,12 @@
         </w:rPr>
         <w:t xml:space="preserve"> </w:t>
       </w:r>
-      <w:commentRangeEnd w:id="0"/>
+      <w:commentRangeEnd w:id="2"/>
       <w:r>
         <w:rPr>
           <w:rStyle w:val="CommentReference"/>
         </w:rPr>
-        <w:commentReference w:id="0"/>
+        <w:commentReference w:id="2"/>
       </w:r>
       <w:r>
         <w:rPr>
@@ -341,7 +609,16 @@
           <w:sz w:val="24"/>
           <w:szCs w:val="24"/>
         </w:rPr>
-        <w:t xml:space="preserve"> is shown to be a concern, particularly with economically valuable wild populations wherein a native parasite flourishes in a domestic reservoir population, subsequently increasing the infection pressures on the native hosts. </w:t>
+        <w:t xml:space="preserve"> is shown to be a concern, particularly with economically </w:t>
+      </w:r>
+      <w:r>
+        <w:rPr>
+          <w:rFonts w:ascii="Times New Roman" w:hAnsi="Times New Roman" w:cs="Times New Roman"/>
+          <w:sz w:val="24"/>
+          <w:szCs w:val="24"/>
+        </w:rPr>
+        <w:lastRenderedPageBreak/>
+        <w:t xml:space="preserve">valuable wild populations wherein a native parasite flourishes in a domestic reservoir population, subsequently increasing the infection pressures on the native hosts. </w:t>
       </w:r>
     </w:p>
     <w:p>
@@ -360,7 +637,15 @@
           <w:sz w:val="24"/>
           <w:szCs w:val="24"/>
         </w:rPr>
-        <w:t>Strong parasitism</w:t>
+        <w:t>P</w:t>
+      </w:r>
+      <w:r>
+        <w:rPr>
+          <w:rFonts w:ascii="Times New Roman" w:hAnsi="Times New Roman" w:cs="Times New Roman"/>
+          <w:sz w:val="24"/>
+          <w:szCs w:val="24"/>
+        </w:rPr>
+        <w:t>arasitism</w:t>
       </w:r>
       <w:r>
         <w:rPr>
@@ -466,16 +751,7 @@
           <w:sz w:val="24"/>
           <w:szCs w:val="24"/>
         </w:rPr>
-        <w:t xml:space="preserve">five species of Pacific salmon, and numerous other </w:t>
-      </w:r>
-      <w:r>
-        <w:rPr>
-          <w:rFonts w:ascii="Times New Roman" w:hAnsi="Times New Roman" w:cs="Times New Roman"/>
-          <w:sz w:val="24"/>
-          <w:szCs w:val="24"/>
-        </w:rPr>
-        <w:lastRenderedPageBreak/>
-        <w:t xml:space="preserve">commercial fish species are infected by multiple parasites whose infection pressures have been shown to increase with the growth of commercial fish farms in the region (Krkosek et al. 2005; Krkosek et al. 2007). </w:t>
+        <w:t xml:space="preserve">five species of Pacific salmon, and numerous other commercial fish species are infected by multiple parasites whose infection pressures have been shown to increase with the growth of commercial fish farms in the region (Krkosek et al. 2005; Krkosek et al. 2007). </w:t>
       </w:r>
     </w:p>
     <w:p>
@@ -575,7 +851,16 @@
           <w:sz w:val="24"/>
           <w:szCs w:val="24"/>
         </w:rPr>
-        <w:t xml:space="preserve">in British Columbia begin their lives in freshwater </w:t>
+        <w:t xml:space="preserve">in British Columbia begin their lives in </w:t>
+      </w:r>
+      <w:r>
+        <w:rPr>
+          <w:rFonts w:ascii="Times New Roman" w:hAnsi="Times New Roman" w:cs="Times New Roman"/>
+          <w:sz w:val="24"/>
+          <w:szCs w:val="24"/>
+        </w:rPr>
+        <w:lastRenderedPageBreak/>
+        <w:t xml:space="preserve">freshwater </w:t>
       </w:r>
       <w:r>
         <w:rPr>
@@ -607,7 +892,23 @@
           <w:sz w:val="24"/>
           <w:szCs w:val="24"/>
         </w:rPr>
-        <w:t xml:space="preserve">Johnstone Strait, and then out through Queen Charlotte Sound to the open ocean. When the juveniles leave their freshwater spawning areas, they encounter a whole host of stressors including a lack of sufficient food, as well as numerous parasites and pathogens (Hunt et al. 2018). </w:t>
+        <w:t>Johnstone Strait, and then out through Queen Charlotte Sound to the open ocean</w:t>
+      </w:r>
+      <w:r>
+        <w:rPr>
+          <w:rFonts w:ascii="Times New Roman" w:hAnsi="Times New Roman" w:cs="Times New Roman"/>
+          <w:sz w:val="24"/>
+          <w:szCs w:val="24"/>
+        </w:rPr>
+        <w:t xml:space="preserve"> (Fig. 1)</w:t>
+      </w:r>
+      <w:r>
+        <w:rPr>
+          <w:rFonts w:ascii="Times New Roman" w:hAnsi="Times New Roman" w:cs="Times New Roman"/>
+          <w:sz w:val="24"/>
+          <w:szCs w:val="24"/>
+        </w:rPr>
+        <w:t xml:space="preserve">. When the juveniles leave their freshwater spawning areas, they encounter a whole host of stressors including a lack of sufficient food, as well as numerous parasites and pathogens (Hunt et al. 2018). </w:t>
       </w:r>
     </w:p>
     <w:p>
@@ -626,7 +927,31 @@
           <w:sz w:val="24"/>
           <w:szCs w:val="24"/>
         </w:rPr>
-        <w:t>The Hakai Juvenile Salmon Marine Survival Program was set up in 2015 and is centred around the Fraser River sockeye salmon, as well as two other species of pacific salmon, pink (</w:t>
+        <w:t xml:space="preserve">The Hakai </w:t>
+      </w:r>
+      <w:commentRangeStart w:id="3"/>
+      <w:r>
+        <w:rPr>
+          <w:rFonts w:ascii="Times New Roman" w:hAnsi="Times New Roman" w:cs="Times New Roman"/>
+          <w:sz w:val="24"/>
+          <w:szCs w:val="24"/>
+        </w:rPr>
+        <w:t xml:space="preserve">Juvenile </w:t>
+      </w:r>
+      <w:commentRangeEnd w:id="3"/>
+      <w:r>
+        <w:rPr>
+          <w:rStyle w:val="CommentReference"/>
+        </w:rPr>
+        <w:commentReference w:id="3"/>
+      </w:r>
+      <w:r>
+        <w:rPr>
+          <w:rFonts w:ascii="Times New Roman" w:hAnsi="Times New Roman" w:cs="Times New Roman"/>
+          <w:sz w:val="24"/>
+          <w:szCs w:val="24"/>
+        </w:rPr>
+        <w:t>Salmon Marine Survival Program was set up in 2015 and is centred around the Fraser River sockeye salmon, as well as two other species of pacific salmon, pink (</w:t>
       </w:r>
       <w:r>
         <w:rPr>
@@ -696,16 +1021,7 @@
           <w:sz w:val="24"/>
           <w:szCs w:val="24"/>
         </w:rPr>
-        <w:t xml:space="preserve">). The goal of the program is to quantitatively answer questions regarding juvenile salmon condition, relevant threats to their survival, and ultimately </w:t>
-      </w:r>
-      <w:r>
-        <w:rPr>
-          <w:rFonts w:ascii="Times New Roman" w:hAnsi="Times New Roman" w:cs="Times New Roman"/>
-          <w:sz w:val="24"/>
-          <w:szCs w:val="24"/>
-        </w:rPr>
-        <w:lastRenderedPageBreak/>
-        <w:t xml:space="preserve">the mortality rates of juvenile salmon during their migration from natal spawning grounds to the open ocean (Hunt et al. 2018). One of the </w:t>
+        <w:t xml:space="preserve">). The goal of the program is to quantitatively answer questions regarding juvenile salmon condition, relevant threats to their survival, and ultimately the mortality rates of juvenile salmon during their migration from natal spawning grounds to the open ocean (Hunt et al. 2018). One of the </w:t>
       </w:r>
       <w:r>
         <w:rPr>
@@ -894,395 +1210,7 @@
           <w:sz w:val="24"/>
           <w:szCs w:val="24"/>
         </w:rPr>
-        <w:t xml:space="preserve">on the juveniles. The lice </w:t>
-      </w:r>
-      <w:r>
-        <w:rPr>
-          <w:rFonts w:ascii="Times New Roman" w:hAnsi="Times New Roman" w:cs="Times New Roman"/>
-          <w:sz w:val="24"/>
-          <w:szCs w:val="24"/>
-        </w:rPr>
-        <w:t>infect juvenile chum, pink, and sockeye</w:t>
-      </w:r>
-      <w:r>
-        <w:rPr>
-          <w:rFonts w:ascii="Times New Roman" w:hAnsi="Times New Roman" w:cs="Times New Roman"/>
-          <w:sz w:val="24"/>
-          <w:szCs w:val="24"/>
-        </w:rPr>
-        <w:t xml:space="preserve"> from a variety of sources, primarily from farmed Atlantic salmon (</w:t>
-      </w:r>
-      <w:r>
-        <w:rPr>
-          <w:rFonts w:ascii="Times New Roman" w:hAnsi="Times New Roman" w:cs="Times New Roman"/>
-          <w:i/>
-          <w:sz w:val="24"/>
-          <w:szCs w:val="24"/>
-        </w:rPr>
-        <w:t xml:space="preserve">Salmo </w:t>
-      </w:r>
-      <w:proofErr w:type="spellStart"/>
-      <w:r>
-        <w:rPr>
-          <w:rFonts w:ascii="Times New Roman" w:hAnsi="Times New Roman" w:cs="Times New Roman"/>
-          <w:i/>
-          <w:sz w:val="24"/>
-          <w:szCs w:val="24"/>
-        </w:rPr>
-        <w:t>salar</w:t>
-      </w:r>
-      <w:proofErr w:type="spellEnd"/>
-      <w:r>
-        <w:rPr>
-          <w:rFonts w:ascii="Times New Roman" w:hAnsi="Times New Roman" w:cs="Times New Roman"/>
-          <w:sz w:val="24"/>
-          <w:szCs w:val="24"/>
-        </w:rPr>
-        <w:t>)</w:t>
-      </w:r>
-      <w:r>
-        <w:rPr>
-          <w:rFonts w:ascii="Times New Roman" w:hAnsi="Times New Roman" w:cs="Times New Roman"/>
-          <w:sz w:val="24"/>
-          <w:szCs w:val="24"/>
-        </w:rPr>
-        <w:t xml:space="preserve"> with respect to the specialist </w:t>
-      </w:r>
-      <w:r>
-        <w:rPr>
-          <w:rFonts w:ascii="Times New Roman" w:hAnsi="Times New Roman" w:cs="Times New Roman"/>
-          <w:i/>
-          <w:sz w:val="24"/>
-          <w:szCs w:val="24"/>
-        </w:rPr>
-        <w:t>L. salmonis</w:t>
-      </w:r>
-      <w:r>
-        <w:rPr>
-          <w:rFonts w:ascii="Times New Roman" w:hAnsi="Times New Roman" w:cs="Times New Roman"/>
-          <w:sz w:val="24"/>
-          <w:szCs w:val="24"/>
-        </w:rPr>
-        <w:t xml:space="preserve"> (Morton et al. 2004; Krkosek et al. 2005)</w:t>
-      </w:r>
-      <w:r>
-        <w:rPr>
-          <w:rFonts w:ascii="Times New Roman" w:hAnsi="Times New Roman" w:cs="Times New Roman"/>
-          <w:sz w:val="24"/>
-          <w:szCs w:val="24"/>
-        </w:rPr>
-        <w:t xml:space="preserve"> but likely less so for the generalist louse, </w:t>
-      </w:r>
-      <w:r>
-        <w:rPr>
-          <w:rFonts w:ascii="Times New Roman" w:hAnsi="Times New Roman" w:cs="Times New Roman"/>
-          <w:i/>
-          <w:sz w:val="24"/>
-          <w:szCs w:val="24"/>
-        </w:rPr>
-        <w:t>C. clemensi</w:t>
-      </w:r>
-      <w:r>
-        <w:rPr>
-          <w:rFonts w:ascii="Times New Roman" w:hAnsi="Times New Roman" w:cs="Times New Roman"/>
-          <w:sz w:val="24"/>
-          <w:szCs w:val="24"/>
-        </w:rPr>
-        <w:t>. Wild Pacific herring (</w:t>
-      </w:r>
-      <w:r>
-        <w:rPr>
-          <w:rFonts w:ascii="Times New Roman" w:hAnsi="Times New Roman" w:cs="Times New Roman"/>
-          <w:i/>
-          <w:sz w:val="24"/>
-          <w:szCs w:val="24"/>
-        </w:rPr>
-        <w:t xml:space="preserve">Clupea </w:t>
-      </w:r>
-      <w:proofErr w:type="spellStart"/>
-      <w:r>
-        <w:rPr>
-          <w:rFonts w:ascii="Times New Roman" w:hAnsi="Times New Roman" w:cs="Times New Roman"/>
-          <w:i/>
-          <w:sz w:val="24"/>
-          <w:szCs w:val="24"/>
-        </w:rPr>
-        <w:t>pallasii</w:t>
-      </w:r>
-      <w:proofErr w:type="spellEnd"/>
-      <w:r>
-        <w:rPr>
-          <w:rFonts w:ascii="Times New Roman" w:hAnsi="Times New Roman" w:cs="Times New Roman"/>
-          <w:sz w:val="24"/>
-          <w:szCs w:val="24"/>
-        </w:rPr>
-        <w:t xml:space="preserve">) could possibly play a large role in transmitting </w:t>
-      </w:r>
-      <w:r>
-        <w:rPr>
-          <w:rFonts w:ascii="Times New Roman" w:hAnsi="Times New Roman" w:cs="Times New Roman"/>
-          <w:i/>
-          <w:sz w:val="24"/>
-          <w:szCs w:val="24"/>
-        </w:rPr>
-        <w:t xml:space="preserve">C. clemensi </w:t>
-      </w:r>
-      <w:r>
-        <w:rPr>
-          <w:rFonts w:ascii="Times New Roman" w:hAnsi="Times New Roman" w:cs="Times New Roman"/>
-          <w:sz w:val="24"/>
-          <w:szCs w:val="24"/>
-        </w:rPr>
-        <w:t>to juvenile salmon (</w:t>
-      </w:r>
-      <w:proofErr w:type="spellStart"/>
-      <w:r>
-        <w:rPr>
-          <w:rFonts w:ascii="Times New Roman" w:hAnsi="Times New Roman" w:cs="Times New Roman"/>
-          <w:sz w:val="24"/>
-          <w:szCs w:val="24"/>
-        </w:rPr>
-        <w:t>Groner</w:t>
-      </w:r>
-      <w:proofErr w:type="spellEnd"/>
-      <w:r>
-        <w:rPr>
-          <w:rFonts w:ascii="Times New Roman" w:hAnsi="Times New Roman" w:cs="Times New Roman"/>
-          <w:sz w:val="24"/>
-          <w:szCs w:val="24"/>
-        </w:rPr>
-        <w:t xml:space="preserve"> et al. 2016), and these generalists also</w:t>
-      </w:r>
-      <w:r>
-        <w:rPr>
-          <w:rFonts w:ascii="Times New Roman" w:hAnsi="Times New Roman" w:cs="Times New Roman"/>
-          <w:sz w:val="24"/>
-          <w:szCs w:val="24"/>
-        </w:rPr>
-        <w:t xml:space="preserve"> host-swit</w:t>
-      </w:r>
-      <w:r>
-        <w:rPr>
-          <w:rFonts w:ascii="Times New Roman" w:hAnsi="Times New Roman" w:cs="Times New Roman"/>
-          <w:sz w:val="24"/>
-          <w:szCs w:val="24"/>
-        </w:rPr>
-        <w:t>ch</w:t>
-      </w:r>
-      <w:r>
-        <w:rPr>
-          <w:rFonts w:ascii="Times New Roman" w:hAnsi="Times New Roman" w:cs="Times New Roman"/>
-          <w:sz w:val="24"/>
-          <w:szCs w:val="24"/>
-        </w:rPr>
-        <w:t xml:space="preserve"> from sympatric subadult </w:t>
-      </w:r>
-      <w:proofErr w:type="spellStart"/>
-      <w:r>
-        <w:rPr>
-          <w:rFonts w:ascii="Times New Roman" w:hAnsi="Times New Roman" w:cs="Times New Roman"/>
-          <w:sz w:val="24"/>
-          <w:szCs w:val="24"/>
-        </w:rPr>
-        <w:t>coho</w:t>
-      </w:r>
-      <w:proofErr w:type="spellEnd"/>
-      <w:r>
-        <w:rPr>
-          <w:rFonts w:ascii="Times New Roman" w:hAnsi="Times New Roman" w:cs="Times New Roman"/>
-          <w:sz w:val="24"/>
-          <w:szCs w:val="24"/>
-        </w:rPr>
-        <w:t xml:space="preserve"> and chinook salmon (Krkosek 2009). Typically, adult pink, chum, and sockeye </w:t>
-      </w:r>
-      <w:r>
-        <w:rPr>
-          <w:rFonts w:ascii="Times New Roman" w:hAnsi="Times New Roman" w:cs="Times New Roman"/>
-          <w:sz w:val="24"/>
-          <w:szCs w:val="24"/>
-        </w:rPr>
-        <w:t>reside</w:t>
-      </w:r>
-      <w:r>
-        <w:rPr>
-          <w:rFonts w:ascii="Times New Roman" w:hAnsi="Times New Roman" w:cs="Times New Roman"/>
-          <w:sz w:val="24"/>
-          <w:szCs w:val="24"/>
-        </w:rPr>
-        <w:t xml:space="preserve"> offshore during spring/early summer as the juvenile salmon migrate northwards up the coast. The juveniles become sympatric with their in-migrating adult conspecifics</w:t>
-      </w:r>
-      <w:r>
-        <w:rPr>
-          <w:rFonts w:ascii="Times New Roman" w:hAnsi="Times New Roman" w:cs="Times New Roman"/>
-          <w:sz w:val="24"/>
-          <w:szCs w:val="24"/>
-        </w:rPr>
-        <w:t xml:space="preserve"> </w:t>
-      </w:r>
-      <w:r>
-        <w:rPr>
-          <w:rFonts w:ascii="Times New Roman" w:hAnsi="Times New Roman" w:cs="Times New Roman"/>
-          <w:sz w:val="24"/>
-          <w:szCs w:val="24"/>
-        </w:rPr>
-        <w:t xml:space="preserve">the northern end of their coastal migration towards the end of summer, when the juveniles are typically 10-100 times larger than when they first emerged into the marine environment, and have developed scales (Krkosek et al. 2007b). </w:t>
-      </w:r>
-      <w:r>
-        <w:rPr>
-          <w:rFonts w:ascii="Times New Roman" w:hAnsi="Times New Roman" w:cs="Times New Roman"/>
-          <w:sz w:val="24"/>
-          <w:szCs w:val="24"/>
-        </w:rPr>
-        <w:t>At this point in their migration,</w:t>
-      </w:r>
-      <w:r>
-        <w:rPr>
-          <w:rFonts w:ascii="Times New Roman" w:hAnsi="Times New Roman" w:cs="Times New Roman"/>
-          <w:sz w:val="24"/>
-          <w:szCs w:val="24"/>
-        </w:rPr>
-        <w:t xml:space="preserve"> juveniles are </w:t>
-      </w:r>
-      <w:r>
-        <w:rPr>
-          <w:rFonts w:ascii="Times New Roman" w:hAnsi="Times New Roman" w:cs="Times New Roman"/>
-          <w:sz w:val="24"/>
-          <w:szCs w:val="24"/>
-        </w:rPr>
-        <w:lastRenderedPageBreak/>
-        <w:t xml:space="preserve">prepared to deal with the increased infection pressure that will come with adult salmon who have been harbouring significant parasite loads out at sea (Nagasawa 2001). However, </w:t>
-      </w:r>
-      <w:r>
-        <w:rPr>
-          <w:rFonts w:ascii="Times New Roman" w:hAnsi="Times New Roman" w:cs="Times New Roman"/>
-          <w:sz w:val="24"/>
-          <w:szCs w:val="24"/>
-        </w:rPr>
-        <w:t xml:space="preserve">research has shown that </w:t>
-      </w:r>
-      <w:r>
-        <w:rPr>
-          <w:rFonts w:ascii="Times New Roman" w:hAnsi="Times New Roman" w:cs="Times New Roman"/>
-          <w:sz w:val="24"/>
-          <w:szCs w:val="24"/>
-        </w:rPr>
-        <w:t>with the addition of fish farms along the western coast of mainland British Columbia and the eastern coast of Vancouver island, this whole dynamic has changed. These farms, which hold large numbers of Atlantic salmon, can act as re</w:t>
-      </w:r>
-      <w:r>
-        <w:rPr>
-          <w:rFonts w:ascii="Times New Roman" w:hAnsi="Times New Roman" w:cs="Times New Roman"/>
-          <w:sz w:val="24"/>
-          <w:szCs w:val="24"/>
-        </w:rPr>
-        <w:t xml:space="preserve">servoirs </w:t>
-      </w:r>
-      <w:r>
-        <w:rPr>
-          <w:rFonts w:ascii="Times New Roman" w:hAnsi="Times New Roman" w:cs="Times New Roman"/>
-          <w:sz w:val="24"/>
-          <w:szCs w:val="24"/>
-        </w:rPr>
-        <w:t xml:space="preserve">for both species of lice, thereby eliminating the </w:t>
-      </w:r>
-      <w:proofErr w:type="spellStart"/>
-      <w:r>
-        <w:rPr>
-          <w:rFonts w:ascii="Times New Roman" w:hAnsi="Times New Roman" w:cs="Times New Roman"/>
-          <w:sz w:val="24"/>
-          <w:szCs w:val="24"/>
-        </w:rPr>
-        <w:t>spatio</w:t>
-      </w:r>
-      <w:proofErr w:type="spellEnd"/>
-      <w:r>
-        <w:rPr>
-          <w:rFonts w:ascii="Times New Roman" w:hAnsi="Times New Roman" w:cs="Times New Roman"/>
-          <w:sz w:val="24"/>
-          <w:szCs w:val="24"/>
-        </w:rPr>
-        <w:t xml:space="preserve">-temporal </w:t>
-      </w:r>
-      <w:proofErr w:type="spellStart"/>
-      <w:r>
-        <w:rPr>
-          <w:rFonts w:ascii="Times New Roman" w:hAnsi="Times New Roman" w:cs="Times New Roman"/>
-          <w:sz w:val="24"/>
-          <w:szCs w:val="24"/>
-        </w:rPr>
-        <w:t>allopatry</w:t>
-      </w:r>
-      <w:proofErr w:type="spellEnd"/>
-      <w:r>
-        <w:rPr>
-          <w:rFonts w:ascii="Times New Roman" w:hAnsi="Times New Roman" w:cs="Times New Roman"/>
-          <w:sz w:val="24"/>
-          <w:szCs w:val="24"/>
-        </w:rPr>
-        <w:t xml:space="preserve"> between </w:t>
-      </w:r>
-      <w:r>
-        <w:rPr>
-          <w:rFonts w:ascii="Times New Roman" w:hAnsi="Times New Roman" w:cs="Times New Roman"/>
-          <w:sz w:val="24"/>
-          <w:szCs w:val="24"/>
-        </w:rPr>
-        <w:t>the adult salmon with their high levels of infection,</w:t>
-      </w:r>
-      <w:r>
-        <w:rPr>
-          <w:rFonts w:ascii="Times New Roman" w:hAnsi="Times New Roman" w:cs="Times New Roman"/>
-          <w:sz w:val="24"/>
-          <w:szCs w:val="24"/>
-        </w:rPr>
-        <w:t xml:space="preserve"> and </w:t>
-      </w:r>
-      <w:r>
-        <w:rPr>
-          <w:rFonts w:ascii="Times New Roman" w:hAnsi="Times New Roman" w:cs="Times New Roman"/>
-          <w:sz w:val="24"/>
-          <w:szCs w:val="24"/>
-        </w:rPr>
-        <w:t xml:space="preserve">the vulnerable juvenile salmon. This elimination </w:t>
-      </w:r>
-      <w:r>
-        <w:rPr>
-          <w:rFonts w:ascii="Times New Roman" w:hAnsi="Times New Roman" w:cs="Times New Roman"/>
-          <w:sz w:val="24"/>
-          <w:szCs w:val="24"/>
-        </w:rPr>
-        <w:t>vastly increas</w:t>
-      </w:r>
-      <w:r>
-        <w:rPr>
-          <w:rFonts w:ascii="Times New Roman" w:hAnsi="Times New Roman" w:cs="Times New Roman"/>
-          <w:sz w:val="24"/>
-          <w:szCs w:val="24"/>
-        </w:rPr>
-        <w:t>es</w:t>
-      </w:r>
-      <w:r>
-        <w:rPr>
-          <w:rFonts w:ascii="Times New Roman" w:hAnsi="Times New Roman" w:cs="Times New Roman"/>
-          <w:sz w:val="24"/>
-          <w:szCs w:val="24"/>
-        </w:rPr>
-        <w:t xml:space="preserve"> the infection pressure on the juvenile</w:t>
-      </w:r>
-      <w:r>
-        <w:rPr>
-          <w:rFonts w:ascii="Times New Roman" w:hAnsi="Times New Roman" w:cs="Times New Roman"/>
-          <w:sz w:val="24"/>
-          <w:szCs w:val="24"/>
-        </w:rPr>
-        <w:t xml:space="preserve">s </w:t>
-      </w:r>
-      <w:r>
-        <w:rPr>
-          <w:rFonts w:ascii="Times New Roman" w:hAnsi="Times New Roman" w:cs="Times New Roman"/>
-          <w:sz w:val="24"/>
-          <w:szCs w:val="24"/>
-        </w:rPr>
-        <w:t>during their northern migration, likely contributing significantly to population decline (Krkosek et al. 2005; Krkosek et al. 2007a; Krkosek et al. 2007b; Costello 2009; Price et al. 2011).</w:t>
+        <w:t xml:space="preserve">on the juveniles. </w:t>
       </w:r>
     </w:p>
     <w:p>
@@ -1301,7 +1229,32 @@
           <w:sz w:val="24"/>
           <w:szCs w:val="24"/>
         </w:rPr>
-        <w:t xml:space="preserve">While evidence suggests that population-level declines are directly related to increased infection pressure from these parasites, there are still many unknowns surrounding the host-pathogen dynamics in this system (Hunt et al. 2018). Indeed, there is little known about the patterns of infection across the different species of fish and lice. Questions still remain as to whether or not different species of salmon show higher infection loads of </w:t>
+        <w:lastRenderedPageBreak/>
+        <w:t>Sea lice</w:t>
+      </w:r>
+      <w:r>
+        <w:rPr>
+          <w:rFonts w:ascii="Times New Roman" w:hAnsi="Times New Roman" w:cs="Times New Roman"/>
+          <w:sz w:val="24"/>
+          <w:szCs w:val="24"/>
+        </w:rPr>
+        <w:t xml:space="preserve"> </w:t>
+      </w:r>
+      <w:r>
+        <w:rPr>
+          <w:rFonts w:ascii="Times New Roman" w:hAnsi="Times New Roman" w:cs="Times New Roman"/>
+          <w:sz w:val="24"/>
+          <w:szCs w:val="24"/>
+        </w:rPr>
+        <w:t>infect juvenile chum, pink, and sockeye</w:t>
+      </w:r>
+      <w:r>
+        <w:rPr>
+          <w:rFonts w:ascii="Times New Roman" w:hAnsi="Times New Roman" w:cs="Times New Roman"/>
+          <w:sz w:val="24"/>
+          <w:szCs w:val="24"/>
+        </w:rPr>
+        <w:t xml:space="preserve"> from a variety of sources, primarily from farmed Atlantic salmon (</w:t>
       </w:r>
       <w:r>
         <w:rPr>
@@ -1310,6 +1263,144 @@
           <w:sz w:val="24"/>
           <w:szCs w:val="24"/>
         </w:rPr>
+        <w:t xml:space="preserve">Salmo </w:t>
+      </w:r>
+      <w:proofErr w:type="spellStart"/>
+      <w:r>
+        <w:rPr>
+          <w:rFonts w:ascii="Times New Roman" w:hAnsi="Times New Roman" w:cs="Times New Roman"/>
+          <w:i/>
+          <w:sz w:val="24"/>
+          <w:szCs w:val="24"/>
+        </w:rPr>
+        <w:t>salar</w:t>
+      </w:r>
+      <w:proofErr w:type="spellEnd"/>
+      <w:r>
+        <w:rPr>
+          <w:rFonts w:ascii="Times New Roman" w:hAnsi="Times New Roman" w:cs="Times New Roman"/>
+          <w:sz w:val="24"/>
+          <w:szCs w:val="24"/>
+        </w:rPr>
+        <w:t>)</w:t>
+      </w:r>
+      <w:r>
+        <w:rPr>
+          <w:rFonts w:ascii="Times New Roman" w:hAnsi="Times New Roman" w:cs="Times New Roman"/>
+          <w:sz w:val="24"/>
+          <w:szCs w:val="24"/>
+        </w:rPr>
+        <w:t xml:space="preserve"> with respect to the specialist </w:t>
+      </w:r>
+      <w:r>
+        <w:rPr>
+          <w:rFonts w:ascii="Times New Roman" w:hAnsi="Times New Roman" w:cs="Times New Roman"/>
+          <w:i/>
+          <w:sz w:val="24"/>
+          <w:szCs w:val="24"/>
+        </w:rPr>
+        <w:t>L. salmonis</w:t>
+      </w:r>
+      <w:r>
+        <w:rPr>
+          <w:rFonts w:ascii="Times New Roman" w:hAnsi="Times New Roman" w:cs="Times New Roman"/>
+          <w:sz w:val="24"/>
+          <w:szCs w:val="24"/>
+        </w:rPr>
+        <w:t xml:space="preserve"> (Morton et al. 2004; Krkosek et al. 2005)</w:t>
+      </w:r>
+      <w:r>
+        <w:rPr>
+          <w:rFonts w:ascii="Times New Roman" w:hAnsi="Times New Roman" w:cs="Times New Roman"/>
+          <w:sz w:val="24"/>
+          <w:szCs w:val="24"/>
+        </w:rPr>
+        <w:t xml:space="preserve"> but likely less so for the generalist louse, </w:t>
+      </w:r>
+      <w:r>
+        <w:rPr>
+          <w:rFonts w:ascii="Times New Roman" w:hAnsi="Times New Roman" w:cs="Times New Roman"/>
+          <w:i/>
+          <w:sz w:val="24"/>
+          <w:szCs w:val="24"/>
+        </w:rPr>
+        <w:t>C. clemensi</w:t>
+      </w:r>
+      <w:r>
+        <w:rPr>
+          <w:rFonts w:ascii="Times New Roman" w:hAnsi="Times New Roman" w:cs="Times New Roman"/>
+          <w:sz w:val="24"/>
+          <w:szCs w:val="24"/>
+        </w:rPr>
+        <w:t xml:space="preserve">. </w:t>
+      </w:r>
+      <w:r>
+        <w:rPr>
+          <w:rFonts w:ascii="Times New Roman" w:hAnsi="Times New Roman" w:cs="Times New Roman"/>
+          <w:sz w:val="24"/>
+          <w:szCs w:val="24"/>
+        </w:rPr>
+        <w:t>In a form of apparent competition, w</w:t>
+      </w:r>
+      <w:r>
+        <w:rPr>
+          <w:rFonts w:ascii="Times New Roman" w:hAnsi="Times New Roman" w:cs="Times New Roman"/>
+          <w:sz w:val="24"/>
+          <w:szCs w:val="24"/>
+        </w:rPr>
+        <w:t>ild Pacific herring (</w:t>
+      </w:r>
+      <w:r>
+        <w:rPr>
+          <w:rFonts w:ascii="Times New Roman" w:hAnsi="Times New Roman" w:cs="Times New Roman"/>
+          <w:i/>
+          <w:sz w:val="24"/>
+          <w:szCs w:val="24"/>
+        </w:rPr>
+        <w:t xml:space="preserve">Clupea </w:t>
+      </w:r>
+      <w:proofErr w:type="spellStart"/>
+      <w:r>
+        <w:rPr>
+          <w:rFonts w:ascii="Times New Roman" w:hAnsi="Times New Roman" w:cs="Times New Roman"/>
+          <w:i/>
+          <w:sz w:val="24"/>
+          <w:szCs w:val="24"/>
+        </w:rPr>
+        <w:t>pallasii</w:t>
+      </w:r>
+      <w:proofErr w:type="spellEnd"/>
+      <w:r>
+        <w:rPr>
+          <w:rFonts w:ascii="Times New Roman" w:hAnsi="Times New Roman" w:cs="Times New Roman"/>
+          <w:sz w:val="24"/>
+          <w:szCs w:val="24"/>
+        </w:rPr>
+        <w:t xml:space="preserve">) </w:t>
+      </w:r>
+      <w:r>
+        <w:rPr>
+          <w:rFonts w:ascii="Times New Roman" w:hAnsi="Times New Roman" w:cs="Times New Roman"/>
+          <w:sz w:val="24"/>
+          <w:szCs w:val="24"/>
+        </w:rPr>
+        <w:t>likely</w:t>
+      </w:r>
+      <w:r>
+        <w:rPr>
+          <w:rFonts w:ascii="Times New Roman" w:hAnsi="Times New Roman" w:cs="Times New Roman"/>
+          <w:sz w:val="24"/>
+          <w:szCs w:val="24"/>
+        </w:rPr>
+        <w:t xml:space="preserve"> play a large role in transmitting </w:t>
+      </w:r>
+      <w:r>
+        <w:rPr>
+          <w:rFonts w:ascii="Times New Roman" w:hAnsi="Times New Roman" w:cs="Times New Roman"/>
+          <w:i/>
+          <w:sz w:val="24"/>
+          <w:szCs w:val="24"/>
+        </w:rPr>
         <w:t xml:space="preserve">C. clemensi </w:t>
       </w:r>
       <w:r>
@@ -1318,169 +1409,433 @@
           <w:sz w:val="24"/>
           <w:szCs w:val="24"/>
         </w:rPr>
-        <w:t xml:space="preserve">vs. </w:t>
-      </w:r>
-      <w:r>
-        <w:rPr>
-          <w:rFonts w:ascii="Times New Roman" w:hAnsi="Times New Roman" w:cs="Times New Roman"/>
-          <w:i/>
-          <w:sz w:val="24"/>
-          <w:szCs w:val="24"/>
-        </w:rPr>
-        <w:t xml:space="preserve">L. salmonis </w:t>
-      </w:r>
-      <w:r>
-        <w:rPr>
-          <w:rFonts w:ascii="Times New Roman" w:hAnsi="Times New Roman" w:cs="Times New Roman"/>
-          <w:sz w:val="24"/>
-          <w:szCs w:val="24"/>
-        </w:rPr>
-        <w:t xml:space="preserve">as well as what environmental and life history traits affect parasite loads in these focal salmon species. While some previous work has suggested that sockeye juveniles are infected primarily by </w:t>
-      </w:r>
-      <w:r>
-        <w:rPr>
-          <w:rFonts w:ascii="Times New Roman" w:hAnsi="Times New Roman" w:cs="Times New Roman"/>
-          <w:i/>
-          <w:sz w:val="24"/>
-          <w:szCs w:val="24"/>
-        </w:rPr>
-        <w:t>C. clemensi</w:t>
-      </w:r>
-      <w:r>
-        <w:rPr>
-          <w:rFonts w:ascii="Times New Roman" w:hAnsi="Times New Roman" w:cs="Times New Roman"/>
-          <w:sz w:val="24"/>
-          <w:szCs w:val="24"/>
-        </w:rPr>
-        <w:t xml:space="preserve"> (Price et al. 2011; Godwin et al. 2015), estimates for pink and chum salmon do not exist, and information regarding what other factors affect parasite load for these three species is still relatively sparse. The present study </w:t>
-      </w:r>
-      <w:r>
-        <w:rPr>
-          <w:rFonts w:ascii="Times New Roman" w:hAnsi="Times New Roman" w:cs="Times New Roman"/>
-          <w:sz w:val="24"/>
-          <w:szCs w:val="24"/>
-        </w:rPr>
-        <w:t>attempts</w:t>
-      </w:r>
-      <w:r>
-        <w:rPr>
-          <w:rFonts w:ascii="Times New Roman" w:hAnsi="Times New Roman" w:cs="Times New Roman"/>
-          <w:sz w:val="24"/>
-          <w:szCs w:val="24"/>
-        </w:rPr>
-        <w:t xml:space="preserve"> to shed some light on the relationships between pink, chum, and sockeye juvenile salmon and their sea lice parasites using data from the Hakai Juvenile Salmon Marine Survival program, collected between 2015 and 2018. Specifically, the goals of this study are to </w:t>
-      </w:r>
-      <w:r>
-        <w:rPr>
-          <w:rFonts w:ascii="Times New Roman" w:hAnsi="Times New Roman" w:cs="Times New Roman"/>
-          <w:sz w:val="24"/>
-          <w:szCs w:val="24"/>
-        </w:rPr>
-        <w:t xml:space="preserve">1) </w:t>
-      </w:r>
-      <w:r>
-        <w:rPr>
-          <w:rFonts w:ascii="Times New Roman" w:hAnsi="Times New Roman" w:cs="Times New Roman"/>
-          <w:sz w:val="24"/>
-          <w:szCs w:val="24"/>
-        </w:rPr>
-        <w:t xml:space="preserve">determine the parasite loads of both </w:t>
-      </w:r>
-      <w:r>
-        <w:rPr>
-          <w:rFonts w:ascii="Times New Roman" w:hAnsi="Times New Roman" w:cs="Times New Roman"/>
-          <w:i/>
-          <w:sz w:val="24"/>
-          <w:szCs w:val="24"/>
-        </w:rPr>
-        <w:t xml:space="preserve">C. </w:t>
-      </w:r>
-      <w:r>
-        <w:rPr>
-          <w:rFonts w:ascii="Times New Roman" w:hAnsi="Times New Roman" w:cs="Times New Roman"/>
-          <w:i/>
-          <w:sz w:val="24"/>
-          <w:szCs w:val="24"/>
-        </w:rPr>
-        <w:lastRenderedPageBreak/>
-        <w:t xml:space="preserve">clemensi </w:t>
-      </w:r>
-      <w:r>
-        <w:rPr>
-          <w:rFonts w:ascii="Times New Roman" w:hAnsi="Times New Roman" w:cs="Times New Roman"/>
-          <w:sz w:val="24"/>
-          <w:szCs w:val="24"/>
-        </w:rPr>
-        <w:t>and</w:t>
-      </w:r>
-      <w:r>
-        <w:rPr>
-          <w:rFonts w:ascii="Times New Roman" w:hAnsi="Times New Roman" w:cs="Times New Roman"/>
-          <w:i/>
-          <w:sz w:val="24"/>
-          <w:szCs w:val="24"/>
-        </w:rPr>
-        <w:t xml:space="preserve"> L. salmonis</w:t>
-      </w:r>
-      <w:r>
-        <w:rPr>
-          <w:rFonts w:ascii="Times New Roman" w:hAnsi="Times New Roman" w:cs="Times New Roman"/>
-          <w:sz w:val="24"/>
-          <w:szCs w:val="24"/>
-        </w:rPr>
-        <w:t xml:space="preserve"> on pink, chum, and sockeye salmon</w:t>
-      </w:r>
-      <w:r>
-        <w:rPr>
-          <w:rFonts w:ascii="Times New Roman" w:hAnsi="Times New Roman" w:cs="Times New Roman"/>
-          <w:sz w:val="24"/>
-          <w:szCs w:val="24"/>
-        </w:rPr>
-        <w:t xml:space="preserve"> and investigate</w:t>
-      </w:r>
-      <w:r>
-        <w:rPr>
-          <w:rFonts w:ascii="Times New Roman" w:hAnsi="Times New Roman" w:cs="Times New Roman"/>
-          <w:sz w:val="24"/>
-          <w:szCs w:val="24"/>
-        </w:rPr>
-        <w:t xml:space="preserve"> what factors contribute to the differences in infection across the different salmon species</w:t>
-      </w:r>
-      <w:r>
-        <w:rPr>
-          <w:rFonts w:ascii="Times New Roman" w:hAnsi="Times New Roman" w:cs="Times New Roman"/>
-          <w:sz w:val="24"/>
-          <w:szCs w:val="24"/>
-        </w:rPr>
-        <w:t xml:space="preserve">, and </w:t>
-      </w:r>
-      <w:r>
-        <w:rPr>
-          <w:rFonts w:ascii="Times New Roman" w:hAnsi="Times New Roman" w:cs="Times New Roman"/>
-          <w:sz w:val="24"/>
-          <w:szCs w:val="24"/>
-        </w:rPr>
-        <w:t>2) explore the spatial differences in infection patterns between the Discovery Islands and Johnstone Strait to lend further insight into which possible infection pathways could be most important to determining lice load for these juvenile salmon</w:t>
-      </w:r>
-      <w:r>
-        <w:rPr>
-          <w:rFonts w:ascii="Times New Roman" w:hAnsi="Times New Roman" w:cs="Times New Roman"/>
-          <w:sz w:val="24"/>
-          <w:szCs w:val="24"/>
-        </w:rPr>
-        <w:t xml:space="preserve">. </w:t>
+        <w:t>to juvenile salmon (</w:t>
+      </w:r>
+      <w:proofErr w:type="spellStart"/>
+      <w:r>
+        <w:rPr>
+          <w:rFonts w:ascii="Times New Roman" w:hAnsi="Times New Roman" w:cs="Times New Roman"/>
+          <w:sz w:val="24"/>
+          <w:szCs w:val="24"/>
+        </w:rPr>
+        <w:t>Groner</w:t>
+      </w:r>
+      <w:proofErr w:type="spellEnd"/>
+      <w:r>
+        <w:rPr>
+          <w:rFonts w:ascii="Times New Roman" w:hAnsi="Times New Roman" w:cs="Times New Roman"/>
+          <w:sz w:val="24"/>
+          <w:szCs w:val="24"/>
+        </w:rPr>
+        <w:t xml:space="preserve"> et al. 2016), and these generalists also</w:t>
+      </w:r>
+      <w:r>
+        <w:rPr>
+          <w:rFonts w:ascii="Times New Roman" w:hAnsi="Times New Roman" w:cs="Times New Roman"/>
+          <w:sz w:val="24"/>
+          <w:szCs w:val="24"/>
+        </w:rPr>
+        <w:t xml:space="preserve"> host-swit</w:t>
+      </w:r>
+      <w:r>
+        <w:rPr>
+          <w:rFonts w:ascii="Times New Roman" w:hAnsi="Times New Roman" w:cs="Times New Roman"/>
+          <w:sz w:val="24"/>
+          <w:szCs w:val="24"/>
+        </w:rPr>
+        <w:t>ch</w:t>
+      </w:r>
+      <w:r>
+        <w:rPr>
+          <w:rFonts w:ascii="Times New Roman" w:hAnsi="Times New Roman" w:cs="Times New Roman"/>
+          <w:sz w:val="24"/>
+          <w:szCs w:val="24"/>
+        </w:rPr>
+        <w:t xml:space="preserve"> from sympatric subadult </w:t>
+      </w:r>
+      <w:proofErr w:type="spellStart"/>
+      <w:r>
+        <w:rPr>
+          <w:rFonts w:ascii="Times New Roman" w:hAnsi="Times New Roman" w:cs="Times New Roman"/>
+          <w:sz w:val="24"/>
+          <w:szCs w:val="24"/>
+        </w:rPr>
+        <w:t>coho</w:t>
+      </w:r>
+      <w:proofErr w:type="spellEnd"/>
+      <w:r>
+        <w:rPr>
+          <w:rFonts w:ascii="Times New Roman" w:hAnsi="Times New Roman" w:cs="Times New Roman"/>
+          <w:sz w:val="24"/>
+          <w:szCs w:val="24"/>
+        </w:rPr>
+        <w:t xml:space="preserve"> and chinook salmon (Krkosek 2009). Typically, adult pink, chum, and sockeye </w:t>
+      </w:r>
+      <w:r>
+        <w:rPr>
+          <w:rFonts w:ascii="Times New Roman" w:hAnsi="Times New Roman" w:cs="Times New Roman"/>
+          <w:sz w:val="24"/>
+          <w:szCs w:val="24"/>
+        </w:rPr>
+        <w:t>reside</w:t>
+      </w:r>
+      <w:r>
+        <w:rPr>
+          <w:rFonts w:ascii="Times New Roman" w:hAnsi="Times New Roman" w:cs="Times New Roman"/>
+          <w:sz w:val="24"/>
+          <w:szCs w:val="24"/>
+        </w:rPr>
+        <w:t xml:space="preserve"> offshore during spring/early summer as the juvenile salmon migrate northwards up the coast. The juveniles become sympatric with their in-migrating adult conspecifics</w:t>
+      </w:r>
+      <w:r>
+        <w:rPr>
+          <w:rFonts w:ascii="Times New Roman" w:hAnsi="Times New Roman" w:cs="Times New Roman"/>
+          <w:sz w:val="24"/>
+          <w:szCs w:val="24"/>
+        </w:rPr>
+        <w:t xml:space="preserve"> </w:t>
+      </w:r>
+      <w:r>
+        <w:rPr>
+          <w:rFonts w:ascii="Times New Roman" w:hAnsi="Times New Roman" w:cs="Times New Roman"/>
+          <w:sz w:val="24"/>
+          <w:szCs w:val="24"/>
+        </w:rPr>
+        <w:t xml:space="preserve">the northern end of their coastal migration towards the end of summer, when the juveniles are typically 10-100 times larger than when they first emerged into the marine environment, and have developed scales (Krkosek et al. 2007b). </w:t>
+      </w:r>
+      <w:r>
+        <w:rPr>
+          <w:rFonts w:ascii="Times New Roman" w:hAnsi="Times New Roman" w:cs="Times New Roman"/>
+          <w:sz w:val="24"/>
+          <w:szCs w:val="24"/>
+        </w:rPr>
+        <w:t>At this point in their migration,</w:t>
+      </w:r>
+      <w:r>
+        <w:rPr>
+          <w:rFonts w:ascii="Times New Roman" w:hAnsi="Times New Roman" w:cs="Times New Roman"/>
+          <w:sz w:val="24"/>
+          <w:szCs w:val="24"/>
+        </w:rPr>
+        <w:t xml:space="preserve"> juveniles are prepared to deal with the increased infection pressure that will come with adult salmon who have been harbouring significant parasite loads out at sea (Nagasawa 2001). However, </w:t>
+      </w:r>
+      <w:r>
+        <w:rPr>
+          <w:rFonts w:ascii="Times New Roman" w:hAnsi="Times New Roman" w:cs="Times New Roman"/>
+          <w:sz w:val="24"/>
+          <w:szCs w:val="24"/>
+        </w:rPr>
+        <w:t xml:space="preserve">research has shown that </w:t>
+      </w:r>
+      <w:r>
+        <w:rPr>
+          <w:rFonts w:ascii="Times New Roman" w:hAnsi="Times New Roman" w:cs="Times New Roman"/>
+          <w:sz w:val="24"/>
+          <w:szCs w:val="24"/>
+        </w:rPr>
+        <w:t>with the addition of fish farms along the western coast of mainland British Columbia and the eastern coast of Vancouver island, this whole dynamic has changed. These farms, which hold large numbers of Atlantic salmon, can act as re</w:t>
+      </w:r>
+      <w:r>
+        <w:rPr>
+          <w:rFonts w:ascii="Times New Roman" w:hAnsi="Times New Roman" w:cs="Times New Roman"/>
+          <w:sz w:val="24"/>
+          <w:szCs w:val="24"/>
+        </w:rPr>
+        <w:t xml:space="preserve">servoirs </w:t>
+      </w:r>
+      <w:r>
+        <w:rPr>
+          <w:rFonts w:ascii="Times New Roman" w:hAnsi="Times New Roman" w:cs="Times New Roman"/>
+          <w:sz w:val="24"/>
+          <w:szCs w:val="24"/>
+        </w:rPr>
+        <w:t xml:space="preserve">for both species of lice, thereby eliminating the </w:t>
+      </w:r>
+      <w:proofErr w:type="spellStart"/>
+      <w:r>
+        <w:rPr>
+          <w:rFonts w:ascii="Times New Roman" w:hAnsi="Times New Roman" w:cs="Times New Roman"/>
+          <w:sz w:val="24"/>
+          <w:szCs w:val="24"/>
+        </w:rPr>
+        <w:t>spatio</w:t>
+      </w:r>
+      <w:proofErr w:type="spellEnd"/>
+      <w:r>
+        <w:rPr>
+          <w:rFonts w:ascii="Times New Roman" w:hAnsi="Times New Roman" w:cs="Times New Roman"/>
+          <w:sz w:val="24"/>
+          <w:szCs w:val="24"/>
+        </w:rPr>
+        <w:t xml:space="preserve">-temporal </w:t>
+      </w:r>
+      <w:proofErr w:type="spellStart"/>
+      <w:r>
+        <w:rPr>
+          <w:rFonts w:ascii="Times New Roman" w:hAnsi="Times New Roman" w:cs="Times New Roman"/>
+          <w:sz w:val="24"/>
+          <w:szCs w:val="24"/>
+        </w:rPr>
+        <w:t>allopatry</w:t>
+      </w:r>
+      <w:proofErr w:type="spellEnd"/>
+      <w:r>
+        <w:rPr>
+          <w:rFonts w:ascii="Times New Roman" w:hAnsi="Times New Roman" w:cs="Times New Roman"/>
+          <w:sz w:val="24"/>
+          <w:szCs w:val="24"/>
+        </w:rPr>
+        <w:t xml:space="preserve"> between </w:t>
+      </w:r>
+      <w:r>
+        <w:rPr>
+          <w:rFonts w:ascii="Times New Roman" w:hAnsi="Times New Roman" w:cs="Times New Roman"/>
+          <w:sz w:val="24"/>
+          <w:szCs w:val="24"/>
+        </w:rPr>
+        <w:t>the adult salmon with their high levels of infection,</w:t>
+      </w:r>
+      <w:r>
+        <w:rPr>
+          <w:rFonts w:ascii="Times New Roman" w:hAnsi="Times New Roman" w:cs="Times New Roman"/>
+          <w:sz w:val="24"/>
+          <w:szCs w:val="24"/>
+        </w:rPr>
+        <w:t xml:space="preserve"> and </w:t>
+      </w:r>
+      <w:r>
+        <w:rPr>
+          <w:rFonts w:ascii="Times New Roman" w:hAnsi="Times New Roman" w:cs="Times New Roman"/>
+          <w:sz w:val="24"/>
+          <w:szCs w:val="24"/>
+        </w:rPr>
+        <w:t xml:space="preserve">the vulnerable juvenile salmon. This elimination </w:t>
+      </w:r>
+      <w:r>
+        <w:rPr>
+          <w:rFonts w:ascii="Times New Roman" w:hAnsi="Times New Roman" w:cs="Times New Roman"/>
+          <w:sz w:val="24"/>
+          <w:szCs w:val="24"/>
+        </w:rPr>
+        <w:t>vastly increas</w:t>
+      </w:r>
+      <w:r>
+        <w:rPr>
+          <w:rFonts w:ascii="Times New Roman" w:hAnsi="Times New Roman" w:cs="Times New Roman"/>
+          <w:sz w:val="24"/>
+          <w:szCs w:val="24"/>
+        </w:rPr>
+        <w:t>es</w:t>
+      </w:r>
+      <w:r>
+        <w:rPr>
+          <w:rFonts w:ascii="Times New Roman" w:hAnsi="Times New Roman" w:cs="Times New Roman"/>
+          <w:sz w:val="24"/>
+          <w:szCs w:val="24"/>
+        </w:rPr>
+        <w:t xml:space="preserve"> the infection pressure on the juvenile</w:t>
+      </w:r>
+      <w:r>
+        <w:rPr>
+          <w:rFonts w:ascii="Times New Roman" w:hAnsi="Times New Roman" w:cs="Times New Roman"/>
+          <w:sz w:val="24"/>
+          <w:szCs w:val="24"/>
+        </w:rPr>
+        <w:t xml:space="preserve">s </w:t>
+      </w:r>
+      <w:r>
+        <w:rPr>
+          <w:rFonts w:ascii="Times New Roman" w:hAnsi="Times New Roman" w:cs="Times New Roman"/>
+          <w:sz w:val="24"/>
+          <w:szCs w:val="24"/>
+        </w:rPr>
+        <w:t>during their northern migration, likely contributing significantly to population decline (Krkosek et al. 2005; Krkosek et al. 2007a; Krkosek et al. 2007b; Costello 2009; Price et al. 2011).</w:t>
       </w:r>
     </w:p>
     <w:p>
       <w:pPr>
         <w:spacing w:after="0" w:line="480" w:lineRule="auto"/>
-        <w:rPr>
-          <w:rFonts w:ascii="Times New Roman" w:hAnsi="Times New Roman" w:cs="Times New Roman"/>
-          <w:b/>
-          <w:sz w:val="24"/>
-          <w:szCs w:val="24"/>
-        </w:rPr>
-      </w:pPr>
+        <w:ind w:firstLine="720"/>
+        <w:rPr>
+          <w:rFonts w:ascii="Times New Roman" w:hAnsi="Times New Roman" w:cs="Times New Roman"/>
+          <w:sz w:val="24"/>
+          <w:szCs w:val="24"/>
+        </w:rPr>
+      </w:pPr>
+      <w:r>
+        <w:rPr>
+          <w:rFonts w:ascii="Times New Roman" w:hAnsi="Times New Roman" w:cs="Times New Roman"/>
+          <w:sz w:val="24"/>
+          <w:szCs w:val="24"/>
+        </w:rPr>
+        <w:t>While evidence suggests that population-level declines are directly related to increased infection pressure from these parasites, there are still many unknowns surrounding the host-</w:t>
+      </w:r>
+      <w:r>
+        <w:rPr>
+          <w:rFonts w:ascii="Times New Roman" w:hAnsi="Times New Roman" w:cs="Times New Roman"/>
+          <w:sz w:val="24"/>
+          <w:szCs w:val="24"/>
+        </w:rPr>
+        <w:lastRenderedPageBreak/>
+        <w:t xml:space="preserve">pathogen dynamics in this system (Hunt et al. 2018). Indeed, there is little known about the patterns of infection across the different species of fish and lice. Questions still remain as to whether or not different species of salmon show higher infection loads of </w:t>
+      </w:r>
+      <w:r>
+        <w:rPr>
+          <w:rFonts w:ascii="Times New Roman" w:hAnsi="Times New Roman" w:cs="Times New Roman"/>
+          <w:i/>
+          <w:sz w:val="24"/>
+          <w:szCs w:val="24"/>
+        </w:rPr>
+        <w:t xml:space="preserve">C. clemensi </w:t>
+      </w:r>
+      <w:r>
+        <w:rPr>
+          <w:rFonts w:ascii="Times New Roman" w:hAnsi="Times New Roman" w:cs="Times New Roman"/>
+          <w:sz w:val="24"/>
+          <w:szCs w:val="24"/>
+        </w:rPr>
+        <w:t xml:space="preserve">vs. </w:t>
+      </w:r>
+      <w:r>
+        <w:rPr>
+          <w:rFonts w:ascii="Times New Roman" w:hAnsi="Times New Roman" w:cs="Times New Roman"/>
+          <w:i/>
+          <w:sz w:val="24"/>
+          <w:szCs w:val="24"/>
+        </w:rPr>
+        <w:t xml:space="preserve">L. salmonis </w:t>
+      </w:r>
+      <w:r>
+        <w:rPr>
+          <w:rFonts w:ascii="Times New Roman" w:hAnsi="Times New Roman" w:cs="Times New Roman"/>
+          <w:sz w:val="24"/>
+          <w:szCs w:val="24"/>
+        </w:rPr>
+        <w:t xml:space="preserve">as well as what environmental and life history traits affect parasite loads in these focal salmon species. While some previous work has suggested that sockeye juveniles are infected primarily by </w:t>
+      </w:r>
+      <w:r>
+        <w:rPr>
+          <w:rFonts w:ascii="Times New Roman" w:hAnsi="Times New Roman" w:cs="Times New Roman"/>
+          <w:i/>
+          <w:sz w:val="24"/>
+          <w:szCs w:val="24"/>
+        </w:rPr>
+        <w:t>C. clemensi</w:t>
+      </w:r>
+      <w:r>
+        <w:rPr>
+          <w:rFonts w:ascii="Times New Roman" w:hAnsi="Times New Roman" w:cs="Times New Roman"/>
+          <w:sz w:val="24"/>
+          <w:szCs w:val="24"/>
+        </w:rPr>
+        <w:t xml:space="preserve"> (Price et al. 2011; Godwin et al. 2015), estimates for pink and chum salmon do not exist, and information regarding what other factors affect parasite load for these three species is still relatively sparse. The present study </w:t>
+      </w:r>
+      <w:r>
+        <w:rPr>
+          <w:rFonts w:ascii="Times New Roman" w:hAnsi="Times New Roman" w:cs="Times New Roman"/>
+          <w:sz w:val="24"/>
+          <w:szCs w:val="24"/>
+        </w:rPr>
+        <w:t>attempts</w:t>
+      </w:r>
+      <w:r>
+        <w:rPr>
+          <w:rFonts w:ascii="Times New Roman" w:hAnsi="Times New Roman" w:cs="Times New Roman"/>
+          <w:sz w:val="24"/>
+          <w:szCs w:val="24"/>
+        </w:rPr>
+        <w:t xml:space="preserve"> to shed some light on the relationships between pink, chum, and sockeye juvenile salmon and their sea lice parasites using data from the Hakai Juvenile Salmon Marine Survival program, collected between 2015 and 2018. Specifically, the goals of this study are to </w:t>
+      </w:r>
+      <w:r>
+        <w:rPr>
+          <w:rFonts w:ascii="Times New Roman" w:hAnsi="Times New Roman" w:cs="Times New Roman"/>
+          <w:sz w:val="24"/>
+          <w:szCs w:val="24"/>
+        </w:rPr>
+        <w:t xml:space="preserve">1) </w:t>
+      </w:r>
+      <w:r>
+        <w:rPr>
+          <w:rFonts w:ascii="Times New Roman" w:hAnsi="Times New Roman" w:cs="Times New Roman"/>
+          <w:sz w:val="24"/>
+          <w:szCs w:val="24"/>
+        </w:rPr>
+        <w:t xml:space="preserve">determine the parasite loads of both </w:t>
+      </w:r>
+      <w:r>
+        <w:rPr>
+          <w:rFonts w:ascii="Times New Roman" w:hAnsi="Times New Roman" w:cs="Times New Roman"/>
+          <w:i/>
+          <w:sz w:val="24"/>
+          <w:szCs w:val="24"/>
+        </w:rPr>
+        <w:t xml:space="preserve">C. clemensi </w:t>
+      </w:r>
+      <w:r>
+        <w:rPr>
+          <w:rFonts w:ascii="Times New Roman" w:hAnsi="Times New Roman" w:cs="Times New Roman"/>
+          <w:sz w:val="24"/>
+          <w:szCs w:val="24"/>
+        </w:rPr>
+        <w:t>and</w:t>
+      </w:r>
+      <w:r>
+        <w:rPr>
+          <w:rFonts w:ascii="Times New Roman" w:hAnsi="Times New Roman" w:cs="Times New Roman"/>
+          <w:i/>
+          <w:sz w:val="24"/>
+          <w:szCs w:val="24"/>
+        </w:rPr>
+        <w:t xml:space="preserve"> L. salmonis</w:t>
+      </w:r>
+      <w:r>
+        <w:rPr>
+          <w:rFonts w:ascii="Times New Roman" w:hAnsi="Times New Roman" w:cs="Times New Roman"/>
+          <w:sz w:val="24"/>
+          <w:szCs w:val="24"/>
+        </w:rPr>
+        <w:t xml:space="preserve"> on pink, chum, and sockeye salmon</w:t>
+      </w:r>
+      <w:r>
+        <w:rPr>
+          <w:rFonts w:ascii="Times New Roman" w:hAnsi="Times New Roman" w:cs="Times New Roman"/>
+          <w:sz w:val="24"/>
+          <w:szCs w:val="24"/>
+        </w:rPr>
+        <w:t xml:space="preserve"> and investigate</w:t>
+      </w:r>
+      <w:r>
+        <w:rPr>
+          <w:rFonts w:ascii="Times New Roman" w:hAnsi="Times New Roman" w:cs="Times New Roman"/>
+          <w:sz w:val="24"/>
+          <w:szCs w:val="24"/>
+        </w:rPr>
+        <w:t xml:space="preserve"> what factors contribute to the differences in infection across the different salmon species</w:t>
+      </w:r>
+      <w:r>
+        <w:rPr>
+          <w:rFonts w:ascii="Times New Roman" w:hAnsi="Times New Roman" w:cs="Times New Roman"/>
+          <w:sz w:val="24"/>
+          <w:szCs w:val="24"/>
+        </w:rPr>
+        <w:t xml:space="preserve">, and </w:t>
+      </w:r>
+      <w:r>
+        <w:rPr>
+          <w:rFonts w:ascii="Times New Roman" w:hAnsi="Times New Roman" w:cs="Times New Roman"/>
+          <w:sz w:val="24"/>
+          <w:szCs w:val="24"/>
+        </w:rPr>
+        <w:t>2) explore the spatial differences in infection patterns between the Discovery Islands and Johnstone Strait to lend further insight into which possible infection pathways could be most important to determining lice load for these juvenile salmon</w:t>
+      </w:r>
+      <w:r>
+        <w:rPr>
+          <w:rFonts w:ascii="Times New Roman" w:hAnsi="Times New Roman" w:cs="Times New Roman"/>
+          <w:sz w:val="24"/>
+          <w:szCs w:val="24"/>
+        </w:rPr>
+        <w:t xml:space="preserve">. </w:t>
+      </w:r>
     </w:p>
     <w:p>
       <w:pPr>
@@ -1492,207 +1847,36 @@
           <w:szCs w:val="24"/>
         </w:rPr>
       </w:pPr>
-      <w:r>
-        <w:rPr>
-          <w:rFonts w:ascii="Times New Roman" w:hAnsi="Times New Roman" w:cs="Times New Roman"/>
-          <w:b/>
-          <w:sz w:val="24"/>
-          <w:szCs w:val="24"/>
-        </w:rPr>
-        <w:t>Methods:</w:t>
-      </w:r>
     </w:p>
     <w:p>
       <w:pPr>
         <w:spacing w:after="0" w:line="480" w:lineRule="auto"/>
         <w:rPr>
           <w:rFonts w:ascii="Times New Roman" w:hAnsi="Times New Roman" w:cs="Times New Roman"/>
-          <w:sz w:val="24"/>
-          <w:szCs w:val="24"/>
-        </w:rPr>
-      </w:pPr>
-      <w:r>
-        <w:rPr>
-          <w:rFonts w:ascii="Times New Roman" w:hAnsi="Times New Roman" w:cs="Times New Roman"/>
-          <w:i/>
-          <w:sz w:val="24"/>
-          <w:szCs w:val="24"/>
-        </w:rPr>
-        <w:t>Field Observations</w:t>
+          <w:b/>
+          <w:sz w:val="24"/>
+          <w:szCs w:val="24"/>
+        </w:rPr>
+      </w:pPr>
+      <w:r>
+        <w:rPr>
+          <w:rFonts w:ascii="Times New Roman" w:hAnsi="Times New Roman" w:cs="Times New Roman"/>
+          <w:b/>
+          <w:sz w:val="24"/>
+          <w:szCs w:val="24"/>
+        </w:rPr>
+        <w:t>Methods:</w:t>
       </w:r>
     </w:p>
     <w:p>
       <w:pPr>
         <w:spacing w:after="0" w:line="480" w:lineRule="auto"/>
-        <w:ind w:firstLine="720"/>
-        <w:rPr>
-          <w:rFonts w:ascii="Times New Roman" w:hAnsi="Times New Roman" w:cs="Times New Roman"/>
-          <w:sz w:val="24"/>
-          <w:szCs w:val="24"/>
-        </w:rPr>
-      </w:pPr>
-      <w:r>
-        <w:rPr>
-          <w:rFonts w:ascii="Times New Roman" w:hAnsi="Times New Roman" w:cs="Times New Roman"/>
-          <w:sz w:val="24"/>
-          <w:szCs w:val="24"/>
-        </w:rPr>
-        <w:t>In order to obtain data on species-specific lice abundances</w:t>
-      </w:r>
-      <w:r>
-        <w:rPr>
-          <w:rFonts w:ascii="Times New Roman" w:hAnsi="Times New Roman" w:cs="Times New Roman"/>
-          <w:sz w:val="24"/>
-          <w:szCs w:val="24"/>
-        </w:rPr>
-        <w:t xml:space="preserve"> on the three focal species of juvenile salmon</w:t>
-      </w:r>
-      <w:r>
-        <w:rPr>
-          <w:rFonts w:ascii="Times New Roman" w:hAnsi="Times New Roman" w:cs="Times New Roman"/>
-          <w:sz w:val="24"/>
-          <w:szCs w:val="24"/>
-        </w:rPr>
-        <w:t xml:space="preserve">, </w:t>
-      </w:r>
-      <w:r>
-        <w:rPr>
-          <w:rFonts w:ascii="Times New Roman" w:hAnsi="Times New Roman" w:cs="Times New Roman"/>
-          <w:sz w:val="24"/>
-          <w:szCs w:val="24"/>
-        </w:rPr>
-        <w:t>an extensive sampling regime was maintained over the course of 4 years (2015-2018) as part of broader work on juvenile Pacific salmon survival (Hunt et al. 2018). Individuals</w:t>
-      </w:r>
-      <w:r>
-        <w:rPr>
-          <w:rFonts w:ascii="Times New Roman" w:hAnsi="Times New Roman" w:cs="Times New Roman"/>
-          <w:sz w:val="24"/>
-          <w:szCs w:val="24"/>
-        </w:rPr>
-        <w:t xml:space="preserve"> were sampled during the </w:t>
-      </w:r>
-      <w:r>
-        <w:rPr>
-          <w:rFonts w:ascii="Times New Roman" w:hAnsi="Times New Roman" w:cs="Times New Roman"/>
-          <w:sz w:val="24"/>
-          <w:szCs w:val="24"/>
-        </w:rPr>
-        <w:t>peak of juvenile salmon outwards migration from</w:t>
-      </w:r>
-      <w:r>
-        <w:rPr>
-          <w:rFonts w:ascii="Times New Roman" w:hAnsi="Times New Roman" w:cs="Times New Roman"/>
-          <w:sz w:val="24"/>
-          <w:szCs w:val="24"/>
-        </w:rPr>
-        <w:t xml:space="preserve"> May to July</w:t>
-      </w:r>
-      <w:r>
-        <w:rPr>
-          <w:rFonts w:ascii="Times New Roman" w:hAnsi="Times New Roman" w:cs="Times New Roman"/>
-          <w:sz w:val="24"/>
-          <w:szCs w:val="24"/>
-        </w:rPr>
-        <w:t>,</w:t>
-      </w:r>
-      <w:r>
-        <w:rPr>
-          <w:rFonts w:ascii="Times New Roman" w:hAnsi="Times New Roman" w:cs="Times New Roman"/>
-          <w:sz w:val="24"/>
-          <w:szCs w:val="24"/>
-        </w:rPr>
-        <w:t xml:space="preserve"> at entry points to the Discovery Islands</w:t>
-      </w:r>
-      <w:r>
-        <w:rPr>
-          <w:rFonts w:ascii="Times New Roman" w:hAnsi="Times New Roman" w:cs="Times New Roman"/>
-          <w:sz w:val="24"/>
-          <w:szCs w:val="24"/>
-        </w:rPr>
-        <w:t xml:space="preserve"> from the Strait of Georgia</w:t>
-      </w:r>
-      <w:r>
-        <w:rPr>
-          <w:rFonts w:ascii="Times New Roman" w:hAnsi="Times New Roman" w:cs="Times New Roman"/>
-          <w:sz w:val="24"/>
-          <w:szCs w:val="24"/>
-        </w:rPr>
-        <w:t>, and exit points from Johnstone Strait to Queen Charlotte Sound</w:t>
-      </w:r>
-      <w:r>
-        <w:rPr>
-          <w:rFonts w:ascii="Times New Roman" w:hAnsi="Times New Roman" w:cs="Times New Roman"/>
-          <w:sz w:val="24"/>
-          <w:szCs w:val="24"/>
-        </w:rPr>
-        <w:t xml:space="preserve"> (Fig. 1). Sites were visited every 4-7 days in 2015/16, and then weekly in 2017/18. </w:t>
-      </w:r>
-      <w:r>
-        <w:rPr>
-          <w:rFonts w:ascii="Times New Roman" w:hAnsi="Times New Roman" w:cs="Times New Roman"/>
-          <w:sz w:val="24"/>
-          <w:szCs w:val="24"/>
-        </w:rPr>
-        <w:t xml:space="preserve">Purse seine nets </w:t>
-      </w:r>
-      <w:r>
-        <w:rPr>
-          <w:rFonts w:ascii="Times New Roman" w:hAnsi="Times New Roman" w:cs="Times New Roman"/>
-          <w:sz w:val="24"/>
-          <w:szCs w:val="24"/>
-        </w:rPr>
-        <w:t xml:space="preserve">(bunt: 27m x 9m with 13mm mesh; tow: 46m x 9m with 76mm mesh) </w:t>
-      </w:r>
-      <w:r>
-        <w:rPr>
-          <w:rFonts w:ascii="Times New Roman" w:hAnsi="Times New Roman" w:cs="Times New Roman"/>
-          <w:sz w:val="24"/>
-          <w:szCs w:val="24"/>
-        </w:rPr>
-        <w:t>were deployed from small</w:t>
-      </w:r>
-      <w:r>
-        <w:rPr>
-          <w:rFonts w:ascii="Times New Roman" w:hAnsi="Times New Roman" w:cs="Times New Roman"/>
-          <w:sz w:val="24"/>
-          <w:szCs w:val="24"/>
-        </w:rPr>
-        <w:t>, 6-8m twin-outboard</w:t>
-      </w:r>
-      <w:r>
-        <w:rPr>
-          <w:rFonts w:ascii="Times New Roman" w:hAnsi="Times New Roman" w:cs="Times New Roman"/>
-          <w:sz w:val="24"/>
-          <w:szCs w:val="24"/>
-        </w:rPr>
-        <w:t xml:space="preserve"> research vessels to capture samples of </w:t>
-      </w:r>
-      <w:proofErr w:type="spellStart"/>
-      <w:r>
-        <w:rPr>
-          <w:rFonts w:ascii="Times New Roman" w:hAnsi="Times New Roman" w:cs="Times New Roman"/>
-          <w:sz w:val="24"/>
-          <w:szCs w:val="24"/>
-        </w:rPr>
-        <w:t>heterospecific</w:t>
-      </w:r>
-      <w:proofErr w:type="spellEnd"/>
-      <w:r>
-        <w:rPr>
-          <w:rFonts w:ascii="Times New Roman" w:hAnsi="Times New Roman" w:cs="Times New Roman"/>
-          <w:sz w:val="24"/>
-          <w:szCs w:val="24"/>
-        </w:rPr>
-        <w:t xml:space="preserve"> schools comprised of juvenile pink</w:t>
-      </w:r>
-      <w:r>
-        <w:rPr>
-          <w:rFonts w:ascii="Times New Roman" w:hAnsi="Times New Roman" w:cs="Times New Roman"/>
-          <w:sz w:val="24"/>
-          <w:szCs w:val="24"/>
-        </w:rPr>
-        <w:t xml:space="preserve"> (</w:t>
-      </w:r>
+        <w:rPr>
+          <w:rFonts w:ascii="Times New Roman" w:hAnsi="Times New Roman" w:cs="Times New Roman"/>
+          <w:sz w:val="24"/>
+          <w:szCs w:val="24"/>
+        </w:rPr>
+      </w:pPr>
       <w:r>
         <w:rPr>
           <w:rFonts w:ascii="Times New Roman" w:hAnsi="Times New Roman" w:cs="Times New Roman"/>
@@ -1700,301 +1884,7 @@
           <w:sz w:val="24"/>
           <w:szCs w:val="24"/>
         </w:rPr>
-        <w:t>Oncorhynchus gorbuscha)</w:t>
-      </w:r>
-      <w:r>
-        <w:rPr>
-          <w:rFonts w:ascii="Times New Roman" w:hAnsi="Times New Roman" w:cs="Times New Roman"/>
-          <w:sz w:val="24"/>
-          <w:szCs w:val="24"/>
-        </w:rPr>
-        <w:t xml:space="preserve">, chum </w:t>
-      </w:r>
-      <w:r>
-        <w:rPr>
-          <w:rFonts w:ascii="Times New Roman" w:hAnsi="Times New Roman" w:cs="Times New Roman"/>
-          <w:sz w:val="24"/>
-          <w:szCs w:val="24"/>
-        </w:rPr>
-        <w:t>(</w:t>
-      </w:r>
-      <w:r>
-        <w:rPr>
-          <w:rFonts w:ascii="Times New Roman" w:hAnsi="Times New Roman" w:cs="Times New Roman"/>
-          <w:i/>
-          <w:sz w:val="24"/>
-          <w:szCs w:val="24"/>
-        </w:rPr>
-        <w:t>Oncorhynchus keta</w:t>
-      </w:r>
-      <w:r>
-        <w:rPr>
-          <w:rFonts w:ascii="Times New Roman" w:hAnsi="Times New Roman" w:cs="Times New Roman"/>
-          <w:sz w:val="24"/>
-          <w:szCs w:val="24"/>
-        </w:rPr>
-        <w:t>)</w:t>
-      </w:r>
-      <w:r>
-        <w:rPr>
-          <w:rFonts w:ascii="Times New Roman" w:hAnsi="Times New Roman" w:cs="Times New Roman"/>
-          <w:sz w:val="24"/>
-          <w:szCs w:val="24"/>
-        </w:rPr>
-        <w:t xml:space="preserve">and sockeye </w:t>
-      </w:r>
-      <w:r>
-        <w:rPr>
-          <w:rFonts w:ascii="Times New Roman" w:hAnsi="Times New Roman" w:cs="Times New Roman"/>
-          <w:sz w:val="24"/>
-          <w:szCs w:val="24"/>
-        </w:rPr>
-        <w:t>(</w:t>
-      </w:r>
-      <w:r>
-        <w:rPr>
-          <w:rFonts w:ascii="Times New Roman" w:hAnsi="Times New Roman" w:cs="Times New Roman"/>
-          <w:i/>
-          <w:sz w:val="24"/>
-          <w:szCs w:val="24"/>
-        </w:rPr>
-        <w:t xml:space="preserve">Oncorhynchus </w:t>
-      </w:r>
-      <w:r>
-        <w:rPr>
-          <w:rFonts w:ascii="Times New Roman" w:hAnsi="Times New Roman" w:cs="Times New Roman"/>
-          <w:i/>
-          <w:sz w:val="24"/>
-          <w:szCs w:val="24"/>
-        </w:rPr>
-        <w:t>nerka</w:t>
-      </w:r>
-      <w:r>
-        <w:rPr>
-          <w:rFonts w:ascii="Times New Roman" w:hAnsi="Times New Roman" w:cs="Times New Roman"/>
-          <w:sz w:val="24"/>
-          <w:szCs w:val="24"/>
-        </w:rPr>
-        <w:t xml:space="preserve">) </w:t>
-      </w:r>
-      <w:r>
-        <w:rPr>
-          <w:rFonts w:ascii="Times New Roman" w:hAnsi="Times New Roman" w:cs="Times New Roman"/>
-          <w:sz w:val="24"/>
-          <w:szCs w:val="24"/>
-        </w:rPr>
-        <w:t>salmon</w:t>
-      </w:r>
-      <w:r>
-        <w:rPr>
-          <w:rFonts w:ascii="Times New Roman" w:hAnsi="Times New Roman" w:cs="Times New Roman"/>
-          <w:sz w:val="24"/>
-          <w:szCs w:val="24"/>
-        </w:rPr>
-        <w:t>. The purse seine netting</w:t>
-      </w:r>
-      <w:r>
-        <w:rPr>
-          <w:rFonts w:ascii="Times New Roman" w:hAnsi="Times New Roman" w:cs="Times New Roman"/>
-          <w:sz w:val="24"/>
-          <w:szCs w:val="24"/>
-        </w:rPr>
-        <w:t xml:space="preserve"> often </w:t>
-      </w:r>
-      <w:r>
-        <w:rPr>
-          <w:rFonts w:ascii="Times New Roman" w:hAnsi="Times New Roman" w:cs="Times New Roman"/>
-          <w:sz w:val="24"/>
-          <w:szCs w:val="24"/>
-        </w:rPr>
-        <w:t>also captured</w:t>
-      </w:r>
-      <w:r>
-        <w:rPr>
-          <w:rFonts w:ascii="Times New Roman" w:hAnsi="Times New Roman" w:cs="Times New Roman"/>
-          <w:sz w:val="24"/>
-          <w:szCs w:val="24"/>
-        </w:rPr>
-        <w:t xml:space="preserve"> </w:t>
-      </w:r>
-      <w:r>
-        <w:rPr>
-          <w:rFonts w:ascii="Times New Roman" w:hAnsi="Times New Roman" w:cs="Times New Roman"/>
-          <w:sz w:val="24"/>
-          <w:szCs w:val="24"/>
-        </w:rPr>
-        <w:t xml:space="preserve">some </w:t>
-      </w:r>
-      <w:r>
-        <w:rPr>
-          <w:rFonts w:ascii="Times New Roman" w:hAnsi="Times New Roman" w:cs="Times New Roman"/>
-          <w:sz w:val="24"/>
-          <w:szCs w:val="24"/>
-        </w:rPr>
-        <w:t xml:space="preserve">sub-adult </w:t>
-      </w:r>
-      <w:proofErr w:type="spellStart"/>
-      <w:r>
-        <w:rPr>
-          <w:rFonts w:ascii="Times New Roman" w:hAnsi="Times New Roman" w:cs="Times New Roman"/>
-          <w:sz w:val="24"/>
-          <w:szCs w:val="24"/>
-        </w:rPr>
-        <w:t>coho</w:t>
-      </w:r>
-      <w:proofErr w:type="spellEnd"/>
-      <w:r>
-        <w:rPr>
-          <w:rFonts w:ascii="Times New Roman" w:hAnsi="Times New Roman" w:cs="Times New Roman"/>
-          <w:sz w:val="24"/>
-          <w:szCs w:val="24"/>
-        </w:rPr>
-        <w:t xml:space="preserve"> </w:t>
-      </w:r>
-      <w:r>
-        <w:rPr>
-          <w:rFonts w:ascii="Times New Roman" w:hAnsi="Times New Roman" w:cs="Times New Roman"/>
-          <w:sz w:val="24"/>
-          <w:szCs w:val="24"/>
-        </w:rPr>
-        <w:t>(</w:t>
-      </w:r>
-      <w:r>
-        <w:rPr>
-          <w:rFonts w:ascii="Times New Roman" w:hAnsi="Times New Roman" w:cs="Times New Roman"/>
-          <w:i/>
-          <w:sz w:val="24"/>
-          <w:szCs w:val="24"/>
-        </w:rPr>
-        <w:t>Oncorhynchus kisutch</w:t>
-      </w:r>
-      <w:r>
-        <w:rPr>
-          <w:rFonts w:ascii="Times New Roman" w:hAnsi="Times New Roman" w:cs="Times New Roman"/>
-          <w:sz w:val="24"/>
-          <w:szCs w:val="24"/>
-        </w:rPr>
-        <w:t xml:space="preserve">) </w:t>
-      </w:r>
-      <w:r>
-        <w:rPr>
-          <w:rFonts w:ascii="Times New Roman" w:hAnsi="Times New Roman" w:cs="Times New Roman"/>
-          <w:sz w:val="24"/>
-          <w:szCs w:val="24"/>
-        </w:rPr>
-        <w:t>and chinook</w:t>
-      </w:r>
-      <w:r>
-        <w:rPr>
-          <w:rFonts w:ascii="Times New Roman" w:hAnsi="Times New Roman" w:cs="Times New Roman"/>
-          <w:sz w:val="24"/>
-          <w:szCs w:val="24"/>
-        </w:rPr>
-        <w:t xml:space="preserve"> (</w:t>
-      </w:r>
-      <w:r>
-        <w:rPr>
-          <w:rFonts w:ascii="Times New Roman" w:hAnsi="Times New Roman" w:cs="Times New Roman"/>
-          <w:i/>
-          <w:sz w:val="24"/>
-          <w:szCs w:val="24"/>
-        </w:rPr>
-        <w:t xml:space="preserve">Oncorhynchus </w:t>
-      </w:r>
-      <w:proofErr w:type="spellStart"/>
-      <w:r>
-        <w:rPr>
-          <w:rFonts w:ascii="Times New Roman" w:hAnsi="Times New Roman" w:cs="Times New Roman"/>
-          <w:i/>
-          <w:sz w:val="24"/>
-          <w:szCs w:val="24"/>
-        </w:rPr>
-        <w:t>tshawytscha</w:t>
-      </w:r>
-      <w:proofErr w:type="spellEnd"/>
-      <w:r>
-        <w:rPr>
-          <w:rFonts w:ascii="Times New Roman" w:hAnsi="Times New Roman" w:cs="Times New Roman"/>
-          <w:sz w:val="24"/>
-          <w:szCs w:val="24"/>
-        </w:rPr>
-        <w:t xml:space="preserve">) </w:t>
-      </w:r>
-      <w:r>
-        <w:rPr>
-          <w:rFonts w:ascii="Times New Roman" w:hAnsi="Times New Roman" w:cs="Times New Roman"/>
-          <w:sz w:val="24"/>
-          <w:szCs w:val="24"/>
-        </w:rPr>
-        <w:t>salmon</w:t>
-      </w:r>
-      <w:r>
-        <w:rPr>
-          <w:rFonts w:ascii="Times New Roman" w:hAnsi="Times New Roman" w:cs="Times New Roman"/>
-          <w:sz w:val="24"/>
-          <w:szCs w:val="24"/>
-        </w:rPr>
-        <w:t>,</w:t>
-      </w:r>
-      <w:r>
-        <w:rPr>
-          <w:rFonts w:ascii="Times New Roman" w:hAnsi="Times New Roman" w:cs="Times New Roman"/>
-          <w:sz w:val="24"/>
-          <w:szCs w:val="24"/>
-        </w:rPr>
-        <w:t xml:space="preserve"> </w:t>
-      </w:r>
-      <w:r>
-        <w:rPr>
-          <w:rFonts w:ascii="Times New Roman" w:hAnsi="Times New Roman" w:cs="Times New Roman"/>
-          <w:sz w:val="24"/>
-          <w:szCs w:val="24"/>
-        </w:rPr>
-        <w:t>as well as Pacific herring (</w:t>
-      </w:r>
-      <w:r>
-        <w:rPr>
-          <w:rFonts w:ascii="Times New Roman" w:hAnsi="Times New Roman" w:cs="Times New Roman"/>
-          <w:i/>
-          <w:sz w:val="24"/>
-          <w:szCs w:val="24"/>
-        </w:rPr>
-        <w:t xml:space="preserve">Clupea </w:t>
-      </w:r>
-      <w:proofErr w:type="spellStart"/>
-      <w:r>
-        <w:rPr>
-          <w:rFonts w:ascii="Times New Roman" w:hAnsi="Times New Roman" w:cs="Times New Roman"/>
-          <w:i/>
-          <w:sz w:val="24"/>
-          <w:szCs w:val="24"/>
-        </w:rPr>
-        <w:t>pallasi</w:t>
-      </w:r>
-      <w:proofErr w:type="spellEnd"/>
-      <w:r>
-        <w:rPr>
-          <w:rFonts w:ascii="Times New Roman" w:hAnsi="Times New Roman" w:cs="Times New Roman"/>
-          <w:sz w:val="24"/>
-          <w:szCs w:val="24"/>
-        </w:rPr>
-        <w:t>)</w:t>
-      </w:r>
-      <w:r>
-        <w:rPr>
-          <w:rFonts w:ascii="Times New Roman" w:hAnsi="Times New Roman" w:cs="Times New Roman"/>
-          <w:sz w:val="24"/>
-          <w:szCs w:val="24"/>
-        </w:rPr>
-        <w:t xml:space="preserve">. </w:t>
-      </w:r>
-      <w:r>
-        <w:rPr>
-          <w:rFonts w:ascii="Times New Roman" w:hAnsi="Times New Roman" w:cs="Times New Roman"/>
-          <w:sz w:val="24"/>
-          <w:szCs w:val="24"/>
-        </w:rPr>
-        <w:t xml:space="preserve">During sampling, observers on the research vessel would conduct a visual survey transect to assess the surface activity of juvenile salmon. If no surface activity was observed after 20 minutes, the seine net was not deployed at that location. </w:t>
+        <w:t>Field Observations</w:t>
       </w:r>
     </w:p>
     <w:p>
@@ -2013,49 +1903,144 @@
           <w:sz w:val="24"/>
           <w:szCs w:val="24"/>
         </w:rPr>
+        <w:t>In order to obtain data on species-specific lice abundances</w:t>
+      </w:r>
+      <w:r>
+        <w:rPr>
+          <w:rFonts w:ascii="Times New Roman" w:hAnsi="Times New Roman" w:cs="Times New Roman"/>
+          <w:sz w:val="24"/>
+          <w:szCs w:val="24"/>
+        </w:rPr>
+        <w:t xml:space="preserve"> on the three focal species of juvenile salmon</w:t>
+      </w:r>
+      <w:r>
+        <w:rPr>
+          <w:rFonts w:ascii="Times New Roman" w:hAnsi="Times New Roman" w:cs="Times New Roman"/>
+          <w:sz w:val="24"/>
+          <w:szCs w:val="24"/>
+        </w:rPr>
+        <w:t xml:space="preserve">, </w:t>
+      </w:r>
+      <w:r>
+        <w:rPr>
+          <w:rFonts w:ascii="Times New Roman" w:hAnsi="Times New Roman" w:cs="Times New Roman"/>
+          <w:sz w:val="24"/>
+          <w:szCs w:val="24"/>
+        </w:rPr>
+        <w:t>an extensive sampling regime was maintained over the course of 4 years (2015-2018) as part of broader work on juvenile Pacific salmon survival (Hunt et al. 2018). Individuals</w:t>
+      </w:r>
+      <w:r>
+        <w:rPr>
+          <w:rFonts w:ascii="Times New Roman" w:hAnsi="Times New Roman" w:cs="Times New Roman"/>
+          <w:sz w:val="24"/>
+          <w:szCs w:val="24"/>
+        </w:rPr>
+        <w:t xml:space="preserve"> were sampled during the </w:t>
+      </w:r>
+      <w:r>
+        <w:rPr>
+          <w:rFonts w:ascii="Times New Roman" w:hAnsi="Times New Roman" w:cs="Times New Roman"/>
+          <w:sz w:val="24"/>
+          <w:szCs w:val="24"/>
+        </w:rPr>
+        <w:t>peak of juvenile salmon outwards migration from</w:t>
+      </w:r>
+      <w:r>
+        <w:rPr>
+          <w:rFonts w:ascii="Times New Roman" w:hAnsi="Times New Roman" w:cs="Times New Roman"/>
+          <w:sz w:val="24"/>
+          <w:szCs w:val="24"/>
+        </w:rPr>
+        <w:t xml:space="preserve"> May to July</w:t>
+      </w:r>
+      <w:r>
+        <w:rPr>
+          <w:rFonts w:ascii="Times New Roman" w:hAnsi="Times New Roman" w:cs="Times New Roman"/>
+          <w:sz w:val="24"/>
+          <w:szCs w:val="24"/>
+        </w:rPr>
+        <w:t>,</w:t>
+      </w:r>
+      <w:r>
+        <w:rPr>
+          <w:rFonts w:ascii="Times New Roman" w:hAnsi="Times New Roman" w:cs="Times New Roman"/>
+          <w:sz w:val="24"/>
+          <w:szCs w:val="24"/>
+        </w:rPr>
+        <w:t xml:space="preserve"> at entry </w:t>
+      </w:r>
+      <w:r>
+        <w:rPr>
+          <w:rFonts w:ascii="Times New Roman" w:hAnsi="Times New Roman" w:cs="Times New Roman"/>
+          <w:sz w:val="24"/>
+          <w:szCs w:val="24"/>
+        </w:rPr>
         <w:lastRenderedPageBreak/>
-        <w:t xml:space="preserve">Once the seine had been deployed, it was used to corral the fish beside the boat, and juveniles were scooped up individually using a 4L plastic jug and transferred to a sampling bag. </w:t>
-      </w:r>
-      <w:r>
-        <w:rPr>
-          <w:rFonts w:ascii="Times New Roman" w:hAnsi="Times New Roman" w:cs="Times New Roman"/>
-          <w:sz w:val="24"/>
-          <w:szCs w:val="24"/>
-        </w:rPr>
-        <w:t xml:space="preserve">Some individuals were euthanized </w:t>
-      </w:r>
-      <w:r>
-        <w:rPr>
-          <w:rFonts w:ascii="Times New Roman" w:hAnsi="Times New Roman" w:cs="Times New Roman"/>
-          <w:sz w:val="24"/>
-          <w:szCs w:val="24"/>
-        </w:rPr>
-        <w:t>using a</w:t>
-      </w:r>
-      <w:r>
-        <w:rPr>
-          <w:rFonts w:ascii="Times New Roman" w:hAnsi="Times New Roman" w:cs="Times New Roman"/>
-          <w:sz w:val="24"/>
-          <w:szCs w:val="24"/>
-        </w:rPr>
-        <w:t xml:space="preserve"> 250 mg • L</w:t>
-      </w:r>
-      <w:r>
-        <w:rPr>
-          <w:rFonts w:ascii="Times New Roman" w:hAnsi="Times New Roman" w:cs="Times New Roman"/>
-          <w:sz w:val="24"/>
-          <w:szCs w:val="24"/>
-          <w:vertAlign w:val="superscript"/>
-        </w:rPr>
-        <w:t>-1</w:t>
-      </w:r>
-      <w:r>
-        <w:rPr>
-          <w:rFonts w:ascii="Times New Roman" w:hAnsi="Times New Roman" w:cs="Times New Roman"/>
-          <w:sz w:val="24"/>
-          <w:szCs w:val="24"/>
-        </w:rPr>
-        <w:t xml:space="preserve"> concentration of tricaine </w:t>
+        <w:t>points to the Discovery Islands</w:t>
+      </w:r>
+      <w:r>
+        <w:rPr>
+          <w:rFonts w:ascii="Times New Roman" w:hAnsi="Times New Roman" w:cs="Times New Roman"/>
+          <w:sz w:val="24"/>
+          <w:szCs w:val="24"/>
+        </w:rPr>
+        <w:t xml:space="preserve"> from the Strait of Georgia</w:t>
+      </w:r>
+      <w:r>
+        <w:rPr>
+          <w:rFonts w:ascii="Times New Roman" w:hAnsi="Times New Roman" w:cs="Times New Roman"/>
+          <w:sz w:val="24"/>
+          <w:szCs w:val="24"/>
+        </w:rPr>
+        <w:t>, and exit points from Johnstone Strait to Queen Charlotte Sound</w:t>
+      </w:r>
+      <w:r>
+        <w:rPr>
+          <w:rFonts w:ascii="Times New Roman" w:hAnsi="Times New Roman" w:cs="Times New Roman"/>
+          <w:sz w:val="24"/>
+          <w:szCs w:val="24"/>
+        </w:rPr>
+        <w:t xml:space="preserve"> (Fig. 1). Sites were visited every 4-7 days in 2015/16, and then weekly in 2017/18. </w:t>
+      </w:r>
+      <w:r>
+        <w:rPr>
+          <w:rFonts w:ascii="Times New Roman" w:hAnsi="Times New Roman" w:cs="Times New Roman"/>
+          <w:sz w:val="24"/>
+          <w:szCs w:val="24"/>
+        </w:rPr>
+        <w:t xml:space="preserve">Purse seine nets </w:t>
+      </w:r>
+      <w:r>
+        <w:rPr>
+          <w:rFonts w:ascii="Times New Roman" w:hAnsi="Times New Roman" w:cs="Times New Roman"/>
+          <w:sz w:val="24"/>
+          <w:szCs w:val="24"/>
+        </w:rPr>
+        <w:t xml:space="preserve">(bunt: 27m x 9m with 13mm mesh; tow: 46m x 9m with 76mm mesh) </w:t>
+      </w:r>
+      <w:r>
+        <w:rPr>
+          <w:rFonts w:ascii="Times New Roman" w:hAnsi="Times New Roman" w:cs="Times New Roman"/>
+          <w:sz w:val="24"/>
+          <w:szCs w:val="24"/>
+        </w:rPr>
+        <w:t>were deployed from small</w:t>
+      </w:r>
+      <w:r>
+        <w:rPr>
+          <w:rFonts w:ascii="Times New Roman" w:hAnsi="Times New Roman" w:cs="Times New Roman"/>
+          <w:sz w:val="24"/>
+          <w:szCs w:val="24"/>
+        </w:rPr>
+        <w:t>, 6-8m twin-outboard</w:t>
+      </w:r>
+      <w:r>
+        <w:rPr>
+          <w:rFonts w:ascii="Times New Roman" w:hAnsi="Times New Roman" w:cs="Times New Roman"/>
+          <w:sz w:val="24"/>
+          <w:szCs w:val="24"/>
+        </w:rPr>
+        <w:t xml:space="preserve"> research vessels to capture samples of </w:t>
       </w:r>
       <w:proofErr w:type="spellStart"/>
       <w:r>
@@ -2064,7 +2049,7 @@
           <w:sz w:val="24"/>
           <w:szCs w:val="24"/>
         </w:rPr>
-        <w:t>methanesulfonate</w:t>
+        <w:t>heterospecific</w:t>
       </w:r>
       <w:proofErr w:type="spellEnd"/>
       <w:r>
@@ -2073,55 +2058,15 @@
           <w:sz w:val="24"/>
           <w:szCs w:val="24"/>
         </w:rPr>
-        <w:t xml:space="preserve">, </w:t>
-      </w:r>
-      <w:r>
-        <w:rPr>
-          <w:rFonts w:ascii="Times New Roman" w:hAnsi="Times New Roman" w:cs="Times New Roman"/>
-          <w:sz w:val="24"/>
-          <w:szCs w:val="24"/>
-        </w:rPr>
-        <w:t>and retained for laboratory analysis, while the</w:t>
-      </w:r>
-      <w:r>
-        <w:rPr>
-          <w:rFonts w:ascii="Times New Roman" w:hAnsi="Times New Roman" w:cs="Times New Roman"/>
-          <w:sz w:val="24"/>
-          <w:szCs w:val="24"/>
-        </w:rPr>
-        <w:t xml:space="preserve"> other</w:t>
-      </w:r>
-      <w:r>
-        <w:rPr>
-          <w:rFonts w:ascii="Times New Roman" w:hAnsi="Times New Roman" w:cs="Times New Roman"/>
-          <w:sz w:val="24"/>
-          <w:szCs w:val="24"/>
-        </w:rPr>
-        <w:t xml:space="preserve"> captured fish underwent examination using a hand lens on the boat and then were released. Information regarding fish body size, as well as number, life</w:t>
-      </w:r>
-      <w:r>
-        <w:rPr>
-          <w:rFonts w:ascii="Times New Roman" w:hAnsi="Times New Roman" w:cs="Times New Roman"/>
-          <w:sz w:val="24"/>
-          <w:szCs w:val="24"/>
-        </w:rPr>
-        <w:t xml:space="preserve"> stage</w:t>
-      </w:r>
-      <w:r>
-        <w:rPr>
-          <w:rFonts w:ascii="Times New Roman" w:hAnsi="Times New Roman" w:cs="Times New Roman"/>
-          <w:sz w:val="24"/>
-          <w:szCs w:val="24"/>
-        </w:rPr>
-        <w:t xml:space="preserve">, and species of any sea lice present were recorded, along with relevant environmental data. </w:t>
-      </w:r>
-      <w:r>
-        <w:rPr>
-          <w:rFonts w:ascii="Times New Roman" w:hAnsi="Times New Roman" w:cs="Times New Roman"/>
-          <w:sz w:val="24"/>
-          <w:szCs w:val="24"/>
-        </w:rPr>
-        <w:t xml:space="preserve">During field observations </w:t>
+        <w:t xml:space="preserve"> schools comprised of juvenile pink</w:t>
+      </w:r>
+      <w:r>
+        <w:rPr>
+          <w:rFonts w:ascii="Times New Roman" w:hAnsi="Times New Roman" w:cs="Times New Roman"/>
+          <w:sz w:val="24"/>
+          <w:szCs w:val="24"/>
+        </w:rPr>
+        <w:t xml:space="preserve"> (</w:t>
       </w:r>
       <w:r>
         <w:rPr>
@@ -2130,15 +2075,23 @@
           <w:sz w:val="24"/>
           <w:szCs w:val="24"/>
         </w:rPr>
-        <w:t>in situ</w:t>
-      </w:r>
-      <w:r>
-        <w:rPr>
-          <w:rFonts w:ascii="Times New Roman" w:hAnsi="Times New Roman" w:cs="Times New Roman"/>
-          <w:sz w:val="24"/>
-          <w:szCs w:val="24"/>
-        </w:rPr>
-        <w:t xml:space="preserve">, two methods were used to identify sea lice. The ‘Motile’ method, comprised of identifying only the motile lice (pre-adult females, females, gravid females, and males for </w:t>
+        <w:t>Oncorhynchus gorbuscha)</w:t>
+      </w:r>
+      <w:r>
+        <w:rPr>
+          <w:rFonts w:ascii="Times New Roman" w:hAnsi="Times New Roman" w:cs="Times New Roman"/>
+          <w:sz w:val="24"/>
+          <w:szCs w:val="24"/>
+        </w:rPr>
+        <w:t xml:space="preserve">, chum </w:t>
+      </w:r>
+      <w:r>
+        <w:rPr>
+          <w:rFonts w:ascii="Times New Roman" w:hAnsi="Times New Roman" w:cs="Times New Roman"/>
+          <w:sz w:val="24"/>
+          <w:szCs w:val="24"/>
+        </w:rPr>
+        <w:t>(</w:t>
       </w:r>
       <w:r>
         <w:rPr>
@@ -2147,15 +2100,31 @@
           <w:sz w:val="24"/>
           <w:szCs w:val="24"/>
         </w:rPr>
-        <w:t xml:space="preserve">C. clemensi, </w:t>
-      </w:r>
-      <w:r>
-        <w:rPr>
-          <w:rFonts w:ascii="Times New Roman" w:hAnsi="Times New Roman" w:cs="Times New Roman"/>
-          <w:sz w:val="24"/>
-          <w:szCs w:val="24"/>
-        </w:rPr>
-        <w:t xml:space="preserve">and pre-adult females, females, gravid females, pre-adult males, and males for </w:t>
+        <w:t>Oncorhynchus keta</w:t>
+      </w:r>
+      <w:r>
+        <w:rPr>
+          <w:rFonts w:ascii="Times New Roman" w:hAnsi="Times New Roman" w:cs="Times New Roman"/>
+          <w:sz w:val="24"/>
+          <w:szCs w:val="24"/>
+        </w:rPr>
+        <w:t>)</w:t>
+      </w:r>
+      <w:r>
+        <w:rPr>
+          <w:rFonts w:ascii="Times New Roman" w:hAnsi="Times New Roman" w:cs="Times New Roman"/>
+          <w:sz w:val="24"/>
+          <w:szCs w:val="24"/>
+        </w:rPr>
+        <w:t xml:space="preserve">and sockeye </w:t>
+      </w:r>
+      <w:r>
+        <w:rPr>
+          <w:rFonts w:ascii="Times New Roman" w:hAnsi="Times New Roman" w:cs="Times New Roman"/>
+          <w:sz w:val="24"/>
+          <w:szCs w:val="24"/>
+        </w:rPr>
+        <w:t>(</w:t>
       </w:r>
       <w:r>
         <w:rPr>
@@ -2164,15 +2133,7 @@
           <w:sz w:val="24"/>
           <w:szCs w:val="24"/>
         </w:rPr>
-        <w:t xml:space="preserve">L. salmonis </w:t>
-      </w:r>
-      <w:r>
-        <w:rPr>
-          <w:rFonts w:ascii="Times New Roman" w:hAnsi="Times New Roman" w:cs="Times New Roman"/>
-          <w:sz w:val="24"/>
-          <w:szCs w:val="24"/>
-        </w:rPr>
-        <w:t xml:space="preserve"> lice), and the ‘All Stages’ method that also categorized the copepodite- and chalimus-staged lice as </w:t>
+        <w:t xml:space="preserve">Oncorhynchus </w:t>
       </w:r>
       <w:r>
         <w:rPr>
@@ -2181,15 +2142,97 @@
           <w:sz w:val="24"/>
           <w:szCs w:val="24"/>
         </w:rPr>
-        <w:t>C. clemensi</w:t>
-      </w:r>
-      <w:r>
-        <w:rPr>
-          <w:rFonts w:ascii="Times New Roman" w:hAnsi="Times New Roman" w:cs="Times New Roman"/>
-          <w:sz w:val="24"/>
-          <w:szCs w:val="24"/>
-        </w:rPr>
-        <w:t xml:space="preserve">, </w:t>
+        <w:t>nerka</w:t>
+      </w:r>
+      <w:r>
+        <w:rPr>
+          <w:rFonts w:ascii="Times New Roman" w:hAnsi="Times New Roman" w:cs="Times New Roman"/>
+          <w:sz w:val="24"/>
+          <w:szCs w:val="24"/>
+        </w:rPr>
+        <w:t xml:space="preserve">) </w:t>
+      </w:r>
+      <w:r>
+        <w:rPr>
+          <w:rFonts w:ascii="Times New Roman" w:hAnsi="Times New Roman" w:cs="Times New Roman"/>
+          <w:sz w:val="24"/>
+          <w:szCs w:val="24"/>
+        </w:rPr>
+        <w:t>salmon</w:t>
+      </w:r>
+      <w:r>
+        <w:rPr>
+          <w:rFonts w:ascii="Times New Roman" w:hAnsi="Times New Roman" w:cs="Times New Roman"/>
+          <w:sz w:val="24"/>
+          <w:szCs w:val="24"/>
+        </w:rPr>
+        <w:t>. The purse seine netting</w:t>
+      </w:r>
+      <w:r>
+        <w:rPr>
+          <w:rFonts w:ascii="Times New Roman" w:hAnsi="Times New Roman" w:cs="Times New Roman"/>
+          <w:sz w:val="24"/>
+          <w:szCs w:val="24"/>
+        </w:rPr>
+        <w:t xml:space="preserve"> often </w:t>
+      </w:r>
+      <w:r>
+        <w:rPr>
+          <w:rFonts w:ascii="Times New Roman" w:hAnsi="Times New Roman" w:cs="Times New Roman"/>
+          <w:sz w:val="24"/>
+          <w:szCs w:val="24"/>
+        </w:rPr>
+        <w:t>also captured</w:t>
+      </w:r>
+      <w:r>
+        <w:rPr>
+          <w:rFonts w:ascii="Times New Roman" w:hAnsi="Times New Roman" w:cs="Times New Roman"/>
+          <w:sz w:val="24"/>
+          <w:szCs w:val="24"/>
+        </w:rPr>
+        <w:t xml:space="preserve"> </w:t>
+      </w:r>
+      <w:r>
+        <w:rPr>
+          <w:rFonts w:ascii="Times New Roman" w:hAnsi="Times New Roman" w:cs="Times New Roman"/>
+          <w:sz w:val="24"/>
+          <w:szCs w:val="24"/>
+        </w:rPr>
+        <w:t xml:space="preserve">some </w:t>
+      </w:r>
+      <w:r>
+        <w:rPr>
+          <w:rFonts w:ascii="Times New Roman" w:hAnsi="Times New Roman" w:cs="Times New Roman"/>
+          <w:sz w:val="24"/>
+          <w:szCs w:val="24"/>
+        </w:rPr>
+        <w:t xml:space="preserve">sub-adult </w:t>
+      </w:r>
+      <w:proofErr w:type="spellStart"/>
+      <w:r>
+        <w:rPr>
+          <w:rFonts w:ascii="Times New Roman" w:hAnsi="Times New Roman" w:cs="Times New Roman"/>
+          <w:sz w:val="24"/>
+          <w:szCs w:val="24"/>
+        </w:rPr>
+        <w:t>coho</w:t>
+      </w:r>
+      <w:proofErr w:type="spellEnd"/>
+      <w:r>
+        <w:rPr>
+          <w:rFonts w:ascii="Times New Roman" w:hAnsi="Times New Roman" w:cs="Times New Roman"/>
+          <w:sz w:val="24"/>
+          <w:szCs w:val="24"/>
+        </w:rPr>
+        <w:t xml:space="preserve"> </w:t>
+      </w:r>
+      <w:r>
+        <w:rPr>
+          <w:rFonts w:ascii="Times New Roman" w:hAnsi="Times New Roman" w:cs="Times New Roman"/>
+          <w:sz w:val="24"/>
+          <w:szCs w:val="24"/>
+        </w:rPr>
+        <w:t>(</w:t>
       </w:r>
       <w:r>
         <w:rPr>
@@ -2198,71 +2241,75 @@
           <w:sz w:val="24"/>
           <w:szCs w:val="24"/>
         </w:rPr>
-        <w:t xml:space="preserve">L. salmonis, </w:t>
-      </w:r>
-      <w:r>
-        <w:rPr>
-          <w:rFonts w:ascii="Times New Roman" w:hAnsi="Times New Roman" w:cs="Times New Roman"/>
-          <w:sz w:val="24"/>
-          <w:szCs w:val="24"/>
-        </w:rPr>
-        <w:t xml:space="preserve">or ‘unidentified species’. </w:t>
-      </w:r>
-      <w:r>
-        <w:rPr>
-          <w:rFonts w:ascii="Times New Roman" w:hAnsi="Times New Roman" w:cs="Times New Roman"/>
-          <w:sz w:val="24"/>
-          <w:szCs w:val="24"/>
-        </w:rPr>
-        <w:t xml:space="preserve">Fish that were sacrificed for lab </w:t>
-      </w:r>
-      <w:r>
-        <w:rPr>
-          <w:rFonts w:ascii="Times New Roman" w:hAnsi="Times New Roman" w:cs="Times New Roman"/>
-          <w:sz w:val="24"/>
-          <w:szCs w:val="24"/>
-        </w:rPr>
-        <w:t>analysis</w:t>
-      </w:r>
-      <w:r>
-        <w:rPr>
-          <w:rFonts w:ascii="Times New Roman" w:hAnsi="Times New Roman" w:cs="Times New Roman"/>
-          <w:sz w:val="24"/>
-          <w:szCs w:val="24"/>
-        </w:rPr>
-        <w:t xml:space="preserve"> were </w:t>
-      </w:r>
-      <w:r>
-        <w:rPr>
-          <w:rFonts w:ascii="Times New Roman" w:hAnsi="Times New Roman" w:cs="Times New Roman"/>
-          <w:sz w:val="24"/>
-          <w:szCs w:val="24"/>
-        </w:rPr>
-        <w:t xml:space="preserve">dissected at the Hakai Institute Quadra Island Field Station, where they were </w:t>
-      </w:r>
-      <w:r>
-        <w:rPr>
-          <w:rFonts w:ascii="Times New Roman" w:hAnsi="Times New Roman" w:cs="Times New Roman"/>
-          <w:sz w:val="24"/>
-          <w:szCs w:val="24"/>
-        </w:rPr>
-        <w:t xml:space="preserve">also examined for </w:t>
-      </w:r>
-      <w:r>
-        <w:rPr>
-          <w:rFonts w:ascii="Times New Roman" w:hAnsi="Times New Roman" w:cs="Times New Roman"/>
-          <w:sz w:val="24"/>
-          <w:szCs w:val="24"/>
-        </w:rPr>
-        <w:t xml:space="preserve">the presence, </w:t>
-      </w:r>
-      <w:r>
-        <w:rPr>
-          <w:rFonts w:ascii="Times New Roman" w:hAnsi="Times New Roman" w:cs="Times New Roman"/>
-          <w:sz w:val="24"/>
-          <w:szCs w:val="24"/>
-        </w:rPr>
-        <w:t>number, species, and life stage</w:t>
+        <w:t>Oncorhynchus kisutch</w:t>
+      </w:r>
+      <w:r>
+        <w:rPr>
+          <w:rFonts w:ascii="Times New Roman" w:hAnsi="Times New Roman" w:cs="Times New Roman"/>
+          <w:sz w:val="24"/>
+          <w:szCs w:val="24"/>
+        </w:rPr>
+        <w:t xml:space="preserve">) </w:t>
+      </w:r>
+      <w:r>
+        <w:rPr>
+          <w:rFonts w:ascii="Times New Roman" w:hAnsi="Times New Roman" w:cs="Times New Roman"/>
+          <w:sz w:val="24"/>
+          <w:szCs w:val="24"/>
+        </w:rPr>
+        <w:t>and chinook</w:t>
+      </w:r>
+      <w:r>
+        <w:rPr>
+          <w:rFonts w:ascii="Times New Roman" w:hAnsi="Times New Roman" w:cs="Times New Roman"/>
+          <w:sz w:val="24"/>
+          <w:szCs w:val="24"/>
+        </w:rPr>
+        <w:t xml:space="preserve"> (</w:t>
+      </w:r>
+      <w:r>
+        <w:rPr>
+          <w:rFonts w:ascii="Times New Roman" w:hAnsi="Times New Roman" w:cs="Times New Roman"/>
+          <w:i/>
+          <w:sz w:val="24"/>
+          <w:szCs w:val="24"/>
+        </w:rPr>
+        <w:t xml:space="preserve">Oncorhynchus </w:t>
+      </w:r>
+      <w:proofErr w:type="spellStart"/>
+      <w:r>
+        <w:rPr>
+          <w:rFonts w:ascii="Times New Roman" w:hAnsi="Times New Roman" w:cs="Times New Roman"/>
+          <w:i/>
+          <w:sz w:val="24"/>
+          <w:szCs w:val="24"/>
+        </w:rPr>
+        <w:t>tshawytscha</w:t>
+      </w:r>
+      <w:proofErr w:type="spellEnd"/>
+      <w:r>
+        <w:rPr>
+          <w:rFonts w:ascii="Times New Roman" w:hAnsi="Times New Roman" w:cs="Times New Roman"/>
+          <w:sz w:val="24"/>
+          <w:szCs w:val="24"/>
+        </w:rPr>
+        <w:t xml:space="preserve">) </w:t>
+      </w:r>
+      <w:r>
+        <w:rPr>
+          <w:rFonts w:ascii="Times New Roman" w:hAnsi="Times New Roman" w:cs="Times New Roman"/>
+          <w:sz w:val="24"/>
+          <w:szCs w:val="24"/>
+        </w:rPr>
+        <w:t>salmon</w:t>
+      </w:r>
+      <w:r>
+        <w:rPr>
+          <w:rFonts w:ascii="Times New Roman" w:hAnsi="Times New Roman" w:cs="Times New Roman"/>
+          <w:sz w:val="24"/>
+          <w:szCs w:val="24"/>
+        </w:rPr>
+        <w:t>,</w:t>
       </w:r>
       <w:r>
         <w:rPr>
@@ -2278,15 +2325,7 @@
           <w:sz w:val="24"/>
           <w:szCs w:val="24"/>
         </w:rPr>
-        <w:t xml:space="preserve">of </w:t>
-      </w:r>
-      <w:r>
-        <w:rPr>
-          <w:rFonts w:ascii="Times New Roman" w:hAnsi="Times New Roman" w:cs="Times New Roman"/>
-          <w:sz w:val="24"/>
-          <w:szCs w:val="24"/>
-        </w:rPr>
-        <w:t xml:space="preserve">sea lice, corresponding to either ‘Fine-Scale’ (chalimus- and copepodite-stage lice identified as either </w:t>
+        <w:t>as well as Pacific herring (</w:t>
       </w:r>
       <w:r>
         <w:rPr>
@@ -2295,16 +2334,9 @@
           <w:sz w:val="24"/>
           <w:szCs w:val="24"/>
         </w:rPr>
-        <w:t>C. clemensi</w:t>
-      </w:r>
-      <w:r>
-        <w:rPr>
-          <w:rFonts w:ascii="Times New Roman" w:hAnsi="Times New Roman" w:cs="Times New Roman"/>
-          <w:sz w:val="24"/>
-          <w:szCs w:val="24"/>
-        </w:rPr>
-        <w:t xml:space="preserve"> or </w:t>
-      </w:r>
+        <w:t xml:space="preserve">Clupea </w:t>
+      </w:r>
+      <w:proofErr w:type="spellStart"/>
       <w:r>
         <w:rPr>
           <w:rFonts w:ascii="Times New Roman" w:hAnsi="Times New Roman" w:cs="Times New Roman"/>
@@ -2312,66 +2344,16 @@
           <w:sz w:val="24"/>
           <w:szCs w:val="24"/>
         </w:rPr>
-        <w:t>L. salmonis,</w:t>
-      </w:r>
-      <w:r>
-        <w:rPr>
-          <w:rFonts w:ascii="Times New Roman" w:hAnsi="Times New Roman" w:cs="Times New Roman"/>
-          <w:sz w:val="24"/>
-          <w:szCs w:val="24"/>
-        </w:rPr>
-        <w:t xml:space="preserve"> as well as the motile lice being identified as</w:t>
-      </w:r>
-      <w:r>
-        <w:rPr>
-          <w:rFonts w:ascii="Times New Roman" w:hAnsi="Times New Roman" w:cs="Times New Roman"/>
-          <w:i/>
-          <w:sz w:val="24"/>
-          <w:szCs w:val="24"/>
-        </w:rPr>
-        <w:t xml:space="preserve"> </w:t>
-      </w:r>
-      <w:r>
-        <w:rPr>
-          <w:rFonts w:ascii="Times New Roman" w:hAnsi="Times New Roman" w:cs="Times New Roman"/>
-          <w:sz w:val="24"/>
-          <w:szCs w:val="24"/>
-        </w:rPr>
-        <w:t xml:space="preserve">pre-adult females, females, gravid females, and males for </w:t>
-      </w:r>
-      <w:r>
-        <w:rPr>
-          <w:rFonts w:ascii="Times New Roman" w:hAnsi="Times New Roman" w:cs="Times New Roman"/>
-          <w:i/>
-          <w:sz w:val="24"/>
-          <w:szCs w:val="24"/>
-        </w:rPr>
-        <w:t xml:space="preserve">C. clemensi </w:t>
-      </w:r>
-      <w:r>
-        <w:rPr>
-          <w:rFonts w:ascii="Times New Roman" w:hAnsi="Times New Roman" w:cs="Times New Roman"/>
-          <w:sz w:val="24"/>
-          <w:szCs w:val="24"/>
-        </w:rPr>
-        <w:t xml:space="preserve">lice, and pre-adult females, females, gravid females, pre-adult males, and males for </w:t>
-      </w:r>
-      <w:r>
-        <w:rPr>
-          <w:rFonts w:ascii="Times New Roman" w:hAnsi="Times New Roman" w:cs="Times New Roman"/>
-          <w:i/>
-          <w:sz w:val="24"/>
-          <w:szCs w:val="24"/>
-        </w:rPr>
-        <w:t xml:space="preserve">L. salmonis </w:t>
-      </w:r>
-      <w:r>
-        <w:rPr>
-          <w:rFonts w:ascii="Times New Roman" w:hAnsi="Times New Roman" w:cs="Times New Roman"/>
-          <w:sz w:val="24"/>
-          <w:szCs w:val="24"/>
-        </w:rPr>
-        <w:t xml:space="preserve"> lice) or ‘Motile’ (identical to fine-scale classification, but with all chalimus/copepodite lice ignored) methods</w:t>
+        <w:t>pallasi</w:t>
+      </w:r>
+      <w:proofErr w:type="spellEnd"/>
+      <w:r>
+        <w:rPr>
+          <w:rFonts w:ascii="Times New Roman" w:hAnsi="Times New Roman" w:cs="Times New Roman"/>
+          <w:sz w:val="24"/>
+          <w:szCs w:val="24"/>
+        </w:rPr>
+        <w:t>)</w:t>
       </w:r>
       <w:r>
         <w:rPr>
@@ -2387,76 +2369,151 @@
           <w:sz w:val="24"/>
           <w:szCs w:val="24"/>
         </w:rPr>
-        <w:t xml:space="preserve">Fish were also weighed to the nearest 0.1g and it’s fork length and standard length were taken to the nearest mm. </w:t>
-      </w:r>
-      <w:r>
-        <w:rPr>
-          <w:rFonts w:ascii="Times New Roman" w:hAnsi="Times New Roman" w:cs="Times New Roman"/>
-          <w:sz w:val="24"/>
-          <w:szCs w:val="24"/>
-        </w:rPr>
-        <w:t>This resulted in a dataset of over 1,800 individual fish, collected at eight different sites, across 52 individual collections</w:t>
-      </w:r>
-      <w:r>
-        <w:rPr>
-          <w:rFonts w:ascii="Times New Roman" w:hAnsi="Times New Roman" w:cs="Times New Roman"/>
-          <w:sz w:val="24"/>
-          <w:szCs w:val="24"/>
-        </w:rPr>
-        <w:t xml:space="preserve">, with a </w:t>
-      </w:r>
-      <w:r>
-        <w:rPr>
-          <w:rFonts w:ascii="Times New Roman" w:hAnsi="Times New Roman" w:cs="Times New Roman"/>
-          <w:sz w:val="24"/>
-          <w:szCs w:val="24"/>
-        </w:rPr>
-        <w:t>collection represent</w:t>
-      </w:r>
-      <w:r>
-        <w:rPr>
-          <w:rFonts w:ascii="Times New Roman" w:hAnsi="Times New Roman" w:cs="Times New Roman"/>
-          <w:sz w:val="24"/>
-          <w:szCs w:val="24"/>
-        </w:rPr>
-        <w:t>ing</w:t>
-      </w:r>
-      <w:r>
-        <w:rPr>
-          <w:rFonts w:ascii="Times New Roman" w:hAnsi="Times New Roman" w:cs="Times New Roman"/>
-          <w:sz w:val="24"/>
-          <w:szCs w:val="24"/>
-        </w:rPr>
-        <w:t xml:space="preserve"> a unique sampling site/date combination, where at least five individuals of pink, chum, and sockeye juvenile salmon were sampled. </w:t>
-      </w:r>
-      <w:r>
-        <w:rPr>
-          <w:rFonts w:ascii="Times New Roman" w:hAnsi="Times New Roman" w:cs="Times New Roman"/>
-          <w:sz w:val="24"/>
-          <w:szCs w:val="24"/>
-        </w:rPr>
-        <w:t xml:space="preserve">In addition, a less species-balanced dataset was compiled, </w:t>
-      </w:r>
-      <w:r>
-        <w:rPr>
-          <w:rFonts w:ascii="Times New Roman" w:hAnsi="Times New Roman" w:cs="Times New Roman"/>
-          <w:sz w:val="24"/>
-          <w:szCs w:val="24"/>
-        </w:rPr>
-        <w:lastRenderedPageBreak/>
-        <w:t xml:space="preserve">totalling almost 6,000 observations divided between the two sampling regions, the Discovery Islands, and Johnstone Strait. </w:t>
+        <w:t xml:space="preserve">During sampling, observers on the research vessel would conduct a visual survey transect to assess the surface activity of juvenile salmon. If no surface activity was observed after 20 minutes, the seine net was not deployed at that location. </w:t>
       </w:r>
     </w:p>
     <w:p>
       <w:pPr>
         <w:spacing w:after="0" w:line="480" w:lineRule="auto"/>
+        <w:ind w:firstLine="720"/>
+        <w:rPr>
+          <w:rFonts w:ascii="Times New Roman" w:hAnsi="Times New Roman" w:cs="Times New Roman"/>
+          <w:sz w:val="24"/>
+          <w:szCs w:val="24"/>
+        </w:rPr>
+      </w:pPr>
+      <w:r>
+        <w:rPr>
+          <w:rFonts w:ascii="Times New Roman" w:hAnsi="Times New Roman" w:cs="Times New Roman"/>
+          <w:sz w:val="24"/>
+          <w:szCs w:val="24"/>
+        </w:rPr>
+        <w:t xml:space="preserve">Once the seine had been deployed, it was used to corral the fish beside the boat, and juveniles were scooped up individually using a 4L plastic jug and transferred to a sampling bag. </w:t>
+      </w:r>
+      <w:r>
+        <w:rPr>
+          <w:rFonts w:ascii="Times New Roman" w:hAnsi="Times New Roman" w:cs="Times New Roman"/>
+          <w:sz w:val="24"/>
+          <w:szCs w:val="24"/>
+        </w:rPr>
+        <w:t xml:space="preserve">Some individuals were euthanized </w:t>
+      </w:r>
+      <w:r>
+        <w:rPr>
+          <w:rFonts w:ascii="Times New Roman" w:hAnsi="Times New Roman" w:cs="Times New Roman"/>
+          <w:sz w:val="24"/>
+          <w:szCs w:val="24"/>
+        </w:rPr>
+        <w:t>using a</w:t>
+      </w:r>
+      <w:r>
+        <w:rPr>
+          <w:rFonts w:ascii="Times New Roman" w:hAnsi="Times New Roman" w:cs="Times New Roman"/>
+          <w:sz w:val="24"/>
+          <w:szCs w:val="24"/>
+        </w:rPr>
+        <w:t xml:space="preserve"> 250 mg • L</w:t>
+      </w:r>
+      <w:r>
+        <w:rPr>
+          <w:rFonts w:ascii="Times New Roman" w:hAnsi="Times New Roman" w:cs="Times New Roman"/>
+          <w:sz w:val="24"/>
+          <w:szCs w:val="24"/>
+          <w:vertAlign w:val="superscript"/>
+        </w:rPr>
+        <w:t>-1</w:t>
+      </w:r>
+      <w:r>
+        <w:rPr>
+          <w:rFonts w:ascii="Times New Roman" w:hAnsi="Times New Roman" w:cs="Times New Roman"/>
+          <w:sz w:val="24"/>
+          <w:szCs w:val="24"/>
+        </w:rPr>
+        <w:t xml:space="preserve"> concentration of tricaine </w:t>
+      </w:r>
+      <w:proofErr w:type="spellStart"/>
+      <w:r>
+        <w:rPr>
+          <w:rFonts w:ascii="Times New Roman" w:hAnsi="Times New Roman" w:cs="Times New Roman"/>
+          <w:sz w:val="24"/>
+          <w:szCs w:val="24"/>
+        </w:rPr>
+        <w:t>methanesulfonate</w:t>
+      </w:r>
+      <w:proofErr w:type="spellEnd"/>
+      <w:r>
+        <w:rPr>
+          <w:rFonts w:ascii="Times New Roman" w:hAnsi="Times New Roman" w:cs="Times New Roman"/>
+          <w:sz w:val="24"/>
+          <w:szCs w:val="24"/>
+        </w:rPr>
+        <w:t xml:space="preserve">, </w:t>
+      </w:r>
+      <w:r>
+        <w:rPr>
+          <w:rFonts w:ascii="Times New Roman" w:hAnsi="Times New Roman" w:cs="Times New Roman"/>
+          <w:sz w:val="24"/>
+          <w:szCs w:val="24"/>
+        </w:rPr>
+        <w:t>and retained for laboratory analysis, while the</w:t>
+      </w:r>
+      <w:r>
+        <w:rPr>
+          <w:rFonts w:ascii="Times New Roman" w:hAnsi="Times New Roman" w:cs="Times New Roman"/>
+          <w:sz w:val="24"/>
+          <w:szCs w:val="24"/>
+        </w:rPr>
+        <w:t xml:space="preserve"> other</w:t>
+      </w:r>
+      <w:r>
+        <w:rPr>
+          <w:rFonts w:ascii="Times New Roman" w:hAnsi="Times New Roman" w:cs="Times New Roman"/>
+          <w:sz w:val="24"/>
+          <w:szCs w:val="24"/>
+        </w:rPr>
+        <w:t xml:space="preserve"> captured fish underwent examination using a hand lens on the boat and then were released. Information regarding fish body size, as well as number, life</w:t>
+      </w:r>
+      <w:r>
+        <w:rPr>
+          <w:rFonts w:ascii="Times New Roman" w:hAnsi="Times New Roman" w:cs="Times New Roman"/>
+          <w:sz w:val="24"/>
+          <w:szCs w:val="24"/>
+        </w:rPr>
+        <w:t xml:space="preserve"> stage</w:t>
+      </w:r>
+      <w:r>
+        <w:rPr>
+          <w:rFonts w:ascii="Times New Roman" w:hAnsi="Times New Roman" w:cs="Times New Roman"/>
+          <w:sz w:val="24"/>
+          <w:szCs w:val="24"/>
+        </w:rPr>
+        <w:t xml:space="preserve">, and species of any sea lice present were recorded, along with relevant environmental data. </w:t>
+      </w:r>
+      <w:r>
+        <w:rPr>
+          <w:rFonts w:ascii="Times New Roman" w:hAnsi="Times New Roman" w:cs="Times New Roman"/>
+          <w:sz w:val="24"/>
+          <w:szCs w:val="24"/>
+        </w:rPr>
+        <w:t xml:space="preserve">During field observations </w:t>
+      </w:r>
+      <w:r>
         <w:rPr>
           <w:rFonts w:ascii="Times New Roman" w:hAnsi="Times New Roman" w:cs="Times New Roman"/>
           <w:i/>
           <w:sz w:val="24"/>
           <w:szCs w:val="24"/>
         </w:rPr>
-      </w:pPr>
+        <w:t>in situ</w:t>
+      </w:r>
+      <w:r>
+        <w:rPr>
+          <w:rFonts w:ascii="Times New Roman" w:hAnsi="Times New Roman" w:cs="Times New Roman"/>
+          <w:sz w:val="24"/>
+          <w:szCs w:val="24"/>
+        </w:rPr>
+        <w:t xml:space="preserve">, two methods were used to identify sea lice. The ‘Motile’ method, comprised of identifying only the motile lice (pre-adult females, females, gravid females, and males for </w:t>
+      </w:r>
       <w:r>
         <w:rPr>
           <w:rFonts w:ascii="Times New Roman" w:hAnsi="Times New Roman" w:cs="Times New Roman"/>
@@ -2464,174 +2521,316 @@
           <w:sz w:val="24"/>
           <w:szCs w:val="24"/>
         </w:rPr>
-        <w:t>Statistical Analyses</w:t>
+        <w:t xml:space="preserve">C. clemensi, </w:t>
+      </w:r>
+      <w:r>
+        <w:rPr>
+          <w:rFonts w:ascii="Times New Roman" w:hAnsi="Times New Roman" w:cs="Times New Roman"/>
+          <w:sz w:val="24"/>
+          <w:szCs w:val="24"/>
+        </w:rPr>
+        <w:t xml:space="preserve">and pre-adult females, females, gravid females, pre-adult males, and males for </w:t>
+      </w:r>
+      <w:r>
+        <w:rPr>
+          <w:rFonts w:ascii="Times New Roman" w:hAnsi="Times New Roman" w:cs="Times New Roman"/>
+          <w:i/>
+          <w:sz w:val="24"/>
+          <w:szCs w:val="24"/>
+        </w:rPr>
+        <w:t xml:space="preserve">L. salmonis </w:t>
+      </w:r>
+      <w:r>
+        <w:rPr>
+          <w:rFonts w:ascii="Times New Roman" w:hAnsi="Times New Roman" w:cs="Times New Roman"/>
+          <w:sz w:val="24"/>
+          <w:szCs w:val="24"/>
+        </w:rPr>
+        <w:t xml:space="preserve"> lice), and the ‘All Stages’ method that also categorized the copepodite- and chalimus-staged lice as </w:t>
+      </w:r>
+      <w:r>
+        <w:rPr>
+          <w:rFonts w:ascii="Times New Roman" w:hAnsi="Times New Roman" w:cs="Times New Roman"/>
+          <w:i/>
+          <w:sz w:val="24"/>
+          <w:szCs w:val="24"/>
+        </w:rPr>
+        <w:t>C. clemensi</w:t>
+      </w:r>
+      <w:r>
+        <w:rPr>
+          <w:rFonts w:ascii="Times New Roman" w:hAnsi="Times New Roman" w:cs="Times New Roman"/>
+          <w:sz w:val="24"/>
+          <w:szCs w:val="24"/>
+        </w:rPr>
+        <w:t xml:space="preserve">, </w:t>
+      </w:r>
+      <w:r>
+        <w:rPr>
+          <w:rFonts w:ascii="Times New Roman" w:hAnsi="Times New Roman" w:cs="Times New Roman"/>
+          <w:i/>
+          <w:sz w:val="24"/>
+          <w:szCs w:val="24"/>
+        </w:rPr>
+        <w:t xml:space="preserve">L. salmonis, </w:t>
+      </w:r>
+      <w:r>
+        <w:rPr>
+          <w:rFonts w:ascii="Times New Roman" w:hAnsi="Times New Roman" w:cs="Times New Roman"/>
+          <w:sz w:val="24"/>
+          <w:szCs w:val="24"/>
+        </w:rPr>
+        <w:t xml:space="preserve">or ‘unidentified species’. </w:t>
+      </w:r>
+      <w:r>
+        <w:rPr>
+          <w:rFonts w:ascii="Times New Roman" w:hAnsi="Times New Roman" w:cs="Times New Roman"/>
+          <w:sz w:val="24"/>
+          <w:szCs w:val="24"/>
+        </w:rPr>
+        <w:t xml:space="preserve">Fish that were sacrificed for lab </w:t>
+      </w:r>
+      <w:r>
+        <w:rPr>
+          <w:rFonts w:ascii="Times New Roman" w:hAnsi="Times New Roman" w:cs="Times New Roman"/>
+          <w:sz w:val="24"/>
+          <w:szCs w:val="24"/>
+        </w:rPr>
+        <w:t>analysis</w:t>
+      </w:r>
+      <w:r>
+        <w:rPr>
+          <w:rFonts w:ascii="Times New Roman" w:hAnsi="Times New Roman" w:cs="Times New Roman"/>
+          <w:sz w:val="24"/>
+          <w:szCs w:val="24"/>
+        </w:rPr>
+        <w:t xml:space="preserve"> were </w:t>
+      </w:r>
+      <w:r>
+        <w:rPr>
+          <w:rFonts w:ascii="Times New Roman" w:hAnsi="Times New Roman" w:cs="Times New Roman"/>
+          <w:sz w:val="24"/>
+          <w:szCs w:val="24"/>
+        </w:rPr>
+        <w:t xml:space="preserve">dissected at the Hakai </w:t>
+      </w:r>
+      <w:r>
+        <w:rPr>
+          <w:rFonts w:ascii="Times New Roman" w:hAnsi="Times New Roman" w:cs="Times New Roman"/>
+          <w:sz w:val="24"/>
+          <w:szCs w:val="24"/>
+        </w:rPr>
+        <w:lastRenderedPageBreak/>
+        <w:t xml:space="preserve">Institute Quadra Island Field Station, where they were </w:t>
+      </w:r>
+      <w:r>
+        <w:rPr>
+          <w:rFonts w:ascii="Times New Roman" w:hAnsi="Times New Roman" w:cs="Times New Roman"/>
+          <w:sz w:val="24"/>
+          <w:szCs w:val="24"/>
+        </w:rPr>
+        <w:t xml:space="preserve">also examined for </w:t>
+      </w:r>
+      <w:r>
+        <w:rPr>
+          <w:rFonts w:ascii="Times New Roman" w:hAnsi="Times New Roman" w:cs="Times New Roman"/>
+          <w:sz w:val="24"/>
+          <w:szCs w:val="24"/>
+        </w:rPr>
+        <w:t xml:space="preserve">the presence, </w:t>
+      </w:r>
+      <w:r>
+        <w:rPr>
+          <w:rFonts w:ascii="Times New Roman" w:hAnsi="Times New Roman" w:cs="Times New Roman"/>
+          <w:sz w:val="24"/>
+          <w:szCs w:val="24"/>
+        </w:rPr>
+        <w:t>number, species, and life stage</w:t>
+      </w:r>
+      <w:r>
+        <w:rPr>
+          <w:rFonts w:ascii="Times New Roman" w:hAnsi="Times New Roman" w:cs="Times New Roman"/>
+          <w:sz w:val="24"/>
+          <w:szCs w:val="24"/>
+        </w:rPr>
+        <w:t xml:space="preserve"> </w:t>
+      </w:r>
+      <w:r>
+        <w:rPr>
+          <w:rFonts w:ascii="Times New Roman" w:hAnsi="Times New Roman" w:cs="Times New Roman"/>
+          <w:sz w:val="24"/>
+          <w:szCs w:val="24"/>
+        </w:rPr>
+        <w:t xml:space="preserve">of </w:t>
+      </w:r>
+      <w:r>
+        <w:rPr>
+          <w:rFonts w:ascii="Times New Roman" w:hAnsi="Times New Roman" w:cs="Times New Roman"/>
+          <w:sz w:val="24"/>
+          <w:szCs w:val="24"/>
+        </w:rPr>
+        <w:t xml:space="preserve">sea lice, corresponding to either ‘Fine-Scale’ (chalimus- and copepodite-stage lice identified as either </w:t>
+      </w:r>
+      <w:r>
+        <w:rPr>
+          <w:rFonts w:ascii="Times New Roman" w:hAnsi="Times New Roman" w:cs="Times New Roman"/>
+          <w:i/>
+          <w:sz w:val="24"/>
+          <w:szCs w:val="24"/>
+        </w:rPr>
+        <w:t>C. clemensi</w:t>
+      </w:r>
+      <w:r>
+        <w:rPr>
+          <w:rFonts w:ascii="Times New Roman" w:hAnsi="Times New Roman" w:cs="Times New Roman"/>
+          <w:sz w:val="24"/>
+          <w:szCs w:val="24"/>
+        </w:rPr>
+        <w:t xml:space="preserve"> or </w:t>
+      </w:r>
+      <w:r>
+        <w:rPr>
+          <w:rFonts w:ascii="Times New Roman" w:hAnsi="Times New Roman" w:cs="Times New Roman"/>
+          <w:i/>
+          <w:sz w:val="24"/>
+          <w:szCs w:val="24"/>
+        </w:rPr>
+        <w:t>L. salmonis,</w:t>
+      </w:r>
+      <w:r>
+        <w:rPr>
+          <w:rFonts w:ascii="Times New Roman" w:hAnsi="Times New Roman" w:cs="Times New Roman"/>
+          <w:sz w:val="24"/>
+          <w:szCs w:val="24"/>
+        </w:rPr>
+        <w:t xml:space="preserve"> as well as the motile lice being identified as</w:t>
+      </w:r>
+      <w:r>
+        <w:rPr>
+          <w:rFonts w:ascii="Times New Roman" w:hAnsi="Times New Roman" w:cs="Times New Roman"/>
+          <w:i/>
+          <w:sz w:val="24"/>
+          <w:szCs w:val="24"/>
+        </w:rPr>
+        <w:t xml:space="preserve"> </w:t>
+      </w:r>
+      <w:r>
+        <w:rPr>
+          <w:rFonts w:ascii="Times New Roman" w:hAnsi="Times New Roman" w:cs="Times New Roman"/>
+          <w:sz w:val="24"/>
+          <w:szCs w:val="24"/>
+        </w:rPr>
+        <w:t xml:space="preserve">pre-adult females, females, gravid females, and males for </w:t>
+      </w:r>
+      <w:r>
+        <w:rPr>
+          <w:rFonts w:ascii="Times New Roman" w:hAnsi="Times New Roman" w:cs="Times New Roman"/>
+          <w:i/>
+          <w:sz w:val="24"/>
+          <w:szCs w:val="24"/>
+        </w:rPr>
+        <w:t xml:space="preserve">C. clemensi </w:t>
+      </w:r>
+      <w:r>
+        <w:rPr>
+          <w:rFonts w:ascii="Times New Roman" w:hAnsi="Times New Roman" w:cs="Times New Roman"/>
+          <w:sz w:val="24"/>
+          <w:szCs w:val="24"/>
+        </w:rPr>
+        <w:t xml:space="preserve">lice, and pre-adult females, females, gravid females, pre-adult males, and males for </w:t>
+      </w:r>
+      <w:r>
+        <w:rPr>
+          <w:rFonts w:ascii="Times New Roman" w:hAnsi="Times New Roman" w:cs="Times New Roman"/>
+          <w:i/>
+          <w:sz w:val="24"/>
+          <w:szCs w:val="24"/>
+        </w:rPr>
+        <w:t xml:space="preserve">L. salmonis </w:t>
+      </w:r>
+      <w:r>
+        <w:rPr>
+          <w:rFonts w:ascii="Times New Roman" w:hAnsi="Times New Roman" w:cs="Times New Roman"/>
+          <w:sz w:val="24"/>
+          <w:szCs w:val="24"/>
+        </w:rPr>
+        <w:t xml:space="preserve"> lice) or ‘Motile’ (identical to fine-scale classification, but with all chalimus/copepodite lice ignored) methods</w:t>
+      </w:r>
+      <w:r>
+        <w:rPr>
+          <w:rFonts w:ascii="Times New Roman" w:hAnsi="Times New Roman" w:cs="Times New Roman"/>
+          <w:sz w:val="24"/>
+          <w:szCs w:val="24"/>
+        </w:rPr>
+        <w:t xml:space="preserve">. </w:t>
+      </w:r>
+      <w:r>
+        <w:rPr>
+          <w:rFonts w:ascii="Times New Roman" w:hAnsi="Times New Roman" w:cs="Times New Roman"/>
+          <w:sz w:val="24"/>
+          <w:szCs w:val="24"/>
+        </w:rPr>
+        <w:t xml:space="preserve">Fish were also weighed to the nearest 0.1g and it’s fork length and standard length were taken to the nearest mm. </w:t>
+      </w:r>
+      <w:r>
+        <w:rPr>
+          <w:rFonts w:ascii="Times New Roman" w:hAnsi="Times New Roman" w:cs="Times New Roman"/>
+          <w:sz w:val="24"/>
+          <w:szCs w:val="24"/>
+        </w:rPr>
+        <w:t>This resulted in a dataset of over 1,800 individual fish, collected at eight different sites, across 52 individual collections</w:t>
+      </w:r>
+      <w:r>
+        <w:rPr>
+          <w:rFonts w:ascii="Times New Roman" w:hAnsi="Times New Roman" w:cs="Times New Roman"/>
+          <w:sz w:val="24"/>
+          <w:szCs w:val="24"/>
+        </w:rPr>
+        <w:t xml:space="preserve">, with a </w:t>
+      </w:r>
+      <w:r>
+        <w:rPr>
+          <w:rFonts w:ascii="Times New Roman" w:hAnsi="Times New Roman" w:cs="Times New Roman"/>
+          <w:sz w:val="24"/>
+          <w:szCs w:val="24"/>
+        </w:rPr>
+        <w:t>collection represent</w:t>
+      </w:r>
+      <w:r>
+        <w:rPr>
+          <w:rFonts w:ascii="Times New Roman" w:hAnsi="Times New Roman" w:cs="Times New Roman"/>
+          <w:sz w:val="24"/>
+          <w:szCs w:val="24"/>
+        </w:rPr>
+        <w:t>ing</w:t>
+      </w:r>
+      <w:r>
+        <w:rPr>
+          <w:rFonts w:ascii="Times New Roman" w:hAnsi="Times New Roman" w:cs="Times New Roman"/>
+          <w:sz w:val="24"/>
+          <w:szCs w:val="24"/>
+        </w:rPr>
+        <w:t xml:space="preserve"> a unique sampling site/date combination, where at least five individuals of pink, chum, and sockeye juvenile salmon were sampled. </w:t>
+      </w:r>
+      <w:r>
+        <w:rPr>
+          <w:rFonts w:ascii="Times New Roman" w:hAnsi="Times New Roman" w:cs="Times New Roman"/>
+          <w:sz w:val="24"/>
+          <w:szCs w:val="24"/>
+        </w:rPr>
+        <w:t xml:space="preserve">In addition, a less species-balanced dataset was compiled, totalling almost 6,000 observations divided between the two sampling regions, the Discovery Islands, and Johnstone Strait. </w:t>
       </w:r>
     </w:p>
     <w:p>
       <w:pPr>
         <w:spacing w:after="0" w:line="480" w:lineRule="auto"/>
-        <w:ind w:firstLine="720"/>
-        <w:rPr>
-          <w:rFonts w:ascii="Times New Roman" w:hAnsi="Times New Roman" w:cs="Times New Roman"/>
-          <w:sz w:val="24"/>
-          <w:szCs w:val="24"/>
-        </w:rPr>
-      </w:pPr>
-      <w:r>
-        <w:rPr>
-          <w:rFonts w:ascii="Times New Roman" w:hAnsi="Times New Roman" w:cs="Times New Roman"/>
-          <w:sz w:val="24"/>
-          <w:szCs w:val="24"/>
-        </w:rPr>
-        <w:t xml:space="preserve">To </w:t>
-      </w:r>
-      <w:r>
-        <w:rPr>
-          <w:rFonts w:ascii="Times New Roman" w:hAnsi="Times New Roman" w:cs="Times New Roman"/>
-          <w:sz w:val="24"/>
-          <w:szCs w:val="24"/>
-        </w:rPr>
-        <w:t>investigate potential differences in lice parasitism between the three salmon species</w:t>
-      </w:r>
-      <w:r>
-        <w:rPr>
-          <w:rFonts w:ascii="Times New Roman" w:hAnsi="Times New Roman" w:cs="Times New Roman"/>
-          <w:sz w:val="24"/>
-          <w:szCs w:val="24"/>
-        </w:rPr>
-        <w:t>, we fit a series of generalized linear mixed</w:t>
-      </w:r>
-      <w:r>
-        <w:rPr>
-          <w:rFonts w:ascii="Times New Roman" w:hAnsi="Times New Roman" w:cs="Times New Roman"/>
-          <w:sz w:val="24"/>
-          <w:szCs w:val="24"/>
-        </w:rPr>
-        <w:t>-</w:t>
-      </w:r>
-      <w:r>
-        <w:rPr>
-          <w:rFonts w:ascii="Times New Roman" w:hAnsi="Times New Roman" w:cs="Times New Roman"/>
-          <w:sz w:val="24"/>
-          <w:szCs w:val="24"/>
-        </w:rPr>
-        <w:t xml:space="preserve">effects models </w:t>
-      </w:r>
-      <w:r>
-        <w:rPr>
-          <w:rFonts w:ascii="Times New Roman" w:hAnsi="Times New Roman" w:cs="Times New Roman"/>
-          <w:sz w:val="24"/>
-          <w:szCs w:val="24"/>
-        </w:rPr>
-        <w:t xml:space="preserve">(GLMMs) </w:t>
-      </w:r>
-      <w:r>
-        <w:rPr>
-          <w:rFonts w:ascii="Times New Roman" w:hAnsi="Times New Roman" w:cs="Times New Roman"/>
-          <w:sz w:val="24"/>
-          <w:szCs w:val="24"/>
-        </w:rPr>
-        <w:t>to our data</w:t>
-      </w:r>
-      <w:r>
-        <w:rPr>
-          <w:rFonts w:ascii="Times New Roman" w:hAnsi="Times New Roman" w:cs="Times New Roman"/>
-          <w:sz w:val="24"/>
-          <w:szCs w:val="24"/>
-        </w:rPr>
-        <w:t xml:space="preserve"> using the </w:t>
-      </w:r>
-      <w:proofErr w:type="spellStart"/>
-      <w:r>
-        <w:rPr>
-          <w:rFonts w:ascii="Times New Roman" w:hAnsi="Times New Roman" w:cs="Times New Roman"/>
-          <w:sz w:val="24"/>
-          <w:szCs w:val="24"/>
-        </w:rPr>
-        <w:t>glmmTMB</w:t>
-      </w:r>
-      <w:proofErr w:type="spellEnd"/>
-      <w:r>
-        <w:rPr>
-          <w:rFonts w:ascii="Times New Roman" w:hAnsi="Times New Roman" w:cs="Times New Roman"/>
-          <w:sz w:val="24"/>
-          <w:szCs w:val="24"/>
-        </w:rPr>
-        <w:t xml:space="preserve"> package (Brooks et al. 2017) in R statistical software (R Core Team, 2018)</w:t>
-      </w:r>
-      <w:r>
-        <w:rPr>
-          <w:rFonts w:ascii="Times New Roman" w:hAnsi="Times New Roman" w:cs="Times New Roman"/>
-          <w:sz w:val="24"/>
-          <w:szCs w:val="24"/>
-        </w:rPr>
-        <w:t xml:space="preserve">, with salmon species, sampling year, </w:t>
-      </w:r>
-      <w:r>
-        <w:rPr>
-          <w:rFonts w:ascii="Times New Roman" w:hAnsi="Times New Roman" w:cs="Times New Roman"/>
-          <w:sz w:val="24"/>
-          <w:szCs w:val="24"/>
-        </w:rPr>
-        <w:t xml:space="preserve">and </w:t>
-      </w:r>
-      <w:r>
-        <w:rPr>
-          <w:rFonts w:ascii="Times New Roman" w:hAnsi="Times New Roman" w:cs="Times New Roman"/>
-          <w:sz w:val="24"/>
-          <w:szCs w:val="24"/>
-        </w:rPr>
-        <w:t xml:space="preserve">fish fork length as </w:t>
-      </w:r>
-      <w:r>
-        <w:rPr>
-          <w:rFonts w:ascii="Times New Roman" w:hAnsi="Times New Roman" w:cs="Times New Roman"/>
-          <w:sz w:val="24"/>
-          <w:szCs w:val="24"/>
-        </w:rPr>
-        <w:t>predictive variables</w:t>
-      </w:r>
-      <w:r>
-        <w:rPr>
-          <w:rFonts w:ascii="Times New Roman" w:hAnsi="Times New Roman" w:cs="Times New Roman"/>
-          <w:sz w:val="24"/>
-          <w:szCs w:val="24"/>
-        </w:rPr>
-        <w:t xml:space="preserve">, along with collection as a random effect. These models </w:t>
-      </w:r>
-      <w:r>
-        <w:rPr>
-          <w:rFonts w:ascii="Times New Roman" w:hAnsi="Times New Roman" w:cs="Times New Roman"/>
-          <w:sz w:val="24"/>
-          <w:szCs w:val="24"/>
-        </w:rPr>
-        <w:t>were</w:t>
-      </w:r>
-      <w:r>
-        <w:rPr>
-          <w:rFonts w:ascii="Times New Roman" w:hAnsi="Times New Roman" w:cs="Times New Roman"/>
-          <w:sz w:val="24"/>
-          <w:szCs w:val="24"/>
-        </w:rPr>
-        <w:t xml:space="preserve"> run separately for </w:t>
-      </w:r>
-      <w:r>
         <w:rPr>
           <w:rFonts w:ascii="Times New Roman" w:hAnsi="Times New Roman" w:cs="Times New Roman"/>
           <w:i/>
           <w:sz w:val="24"/>
           <w:szCs w:val="24"/>
         </w:rPr>
-        <w:t xml:space="preserve">C. clemensi </w:t>
-      </w:r>
-      <w:r>
-        <w:rPr>
-          <w:rFonts w:ascii="Times New Roman" w:hAnsi="Times New Roman" w:cs="Times New Roman"/>
-          <w:sz w:val="24"/>
-          <w:szCs w:val="24"/>
-        </w:rPr>
-        <w:t xml:space="preserve">and </w:t>
-      </w:r>
+      </w:pPr>
       <w:r>
         <w:rPr>
           <w:rFonts w:ascii="Times New Roman" w:hAnsi="Times New Roman" w:cs="Times New Roman"/>
@@ -2639,119 +2838,7 @@
           <w:sz w:val="24"/>
           <w:szCs w:val="24"/>
         </w:rPr>
-        <w:t xml:space="preserve">L. salmonis, </w:t>
-      </w:r>
-      <w:r>
-        <w:rPr>
-          <w:rFonts w:ascii="Times New Roman" w:hAnsi="Times New Roman" w:cs="Times New Roman"/>
-          <w:sz w:val="24"/>
-          <w:szCs w:val="24"/>
-        </w:rPr>
-        <w:t xml:space="preserve">so as to </w:t>
-      </w:r>
-      <w:r>
-        <w:rPr>
-          <w:rFonts w:ascii="Times New Roman" w:hAnsi="Times New Roman" w:cs="Times New Roman"/>
-          <w:sz w:val="24"/>
-          <w:szCs w:val="24"/>
-        </w:rPr>
-        <w:t>more firmly parse</w:t>
-      </w:r>
-      <w:r>
-        <w:rPr>
-          <w:rFonts w:ascii="Times New Roman" w:hAnsi="Times New Roman" w:cs="Times New Roman"/>
-          <w:sz w:val="24"/>
-          <w:szCs w:val="24"/>
-        </w:rPr>
-        <w:t xml:space="preserve"> </w:t>
-      </w:r>
-      <w:r>
-        <w:rPr>
-          <w:rFonts w:ascii="Times New Roman" w:hAnsi="Times New Roman" w:cs="Times New Roman"/>
-          <w:sz w:val="24"/>
-          <w:szCs w:val="24"/>
-        </w:rPr>
-        <w:t>out drivers of</w:t>
-      </w:r>
-      <w:r>
-        <w:rPr>
-          <w:rFonts w:ascii="Times New Roman" w:hAnsi="Times New Roman" w:cs="Times New Roman"/>
-          <w:sz w:val="24"/>
-          <w:szCs w:val="24"/>
-        </w:rPr>
-        <w:t xml:space="preserve"> abundance of the two lice species in our study system. </w:t>
-      </w:r>
-      <w:r>
-        <w:rPr>
-          <w:rFonts w:ascii="Times New Roman" w:hAnsi="Times New Roman" w:cs="Times New Roman"/>
-          <w:sz w:val="24"/>
-          <w:szCs w:val="24"/>
-        </w:rPr>
-        <w:t xml:space="preserve">Due to different lice identification regimes used at different points in the study, motile life stages </w:t>
-      </w:r>
-      <w:r>
-        <w:rPr>
-          <w:rFonts w:ascii="Times New Roman" w:hAnsi="Times New Roman" w:cs="Times New Roman"/>
-          <w:sz w:val="24"/>
-          <w:szCs w:val="24"/>
-        </w:rPr>
-        <w:t xml:space="preserve">were </w:t>
-      </w:r>
-      <w:r>
-        <w:rPr>
-          <w:rFonts w:ascii="Times New Roman" w:hAnsi="Times New Roman" w:cs="Times New Roman"/>
-          <w:sz w:val="24"/>
-          <w:szCs w:val="24"/>
-        </w:rPr>
-        <w:t xml:space="preserve">the only ones </w:t>
-      </w:r>
-      <w:r>
-        <w:rPr>
-          <w:rFonts w:ascii="Times New Roman" w:hAnsi="Times New Roman" w:cs="Times New Roman"/>
-          <w:sz w:val="24"/>
-          <w:szCs w:val="24"/>
-        </w:rPr>
-        <w:t xml:space="preserve">easily identifiable by species on each and every fish, and as such, only motile data were retained for the purposes of </w:t>
-      </w:r>
-      <w:r>
-        <w:rPr>
-          <w:rFonts w:ascii="Times New Roman" w:hAnsi="Times New Roman" w:cs="Times New Roman"/>
-          <w:sz w:val="24"/>
-          <w:szCs w:val="24"/>
-        </w:rPr>
-        <w:t>our analyses</w:t>
-      </w:r>
-      <w:r>
-        <w:rPr>
-          <w:rFonts w:ascii="Times New Roman" w:hAnsi="Times New Roman" w:cs="Times New Roman"/>
-          <w:sz w:val="24"/>
-          <w:szCs w:val="24"/>
-        </w:rPr>
-        <w:t xml:space="preserve">. </w:t>
-      </w:r>
-      <w:r>
-        <w:rPr>
-          <w:rFonts w:ascii="Times New Roman" w:hAnsi="Times New Roman" w:cs="Times New Roman"/>
-          <w:sz w:val="24"/>
-          <w:szCs w:val="24"/>
-        </w:rPr>
-        <w:t>While the initial model set included all three predictor variables, including fork length resulted in a dataset with fewer observations, since fork length measurements were not taken for every fish. As such, this the variable was removed in favour of including a larger number of observations. Therefore, the full model set we used in our analysis incorporated salmon species and sampling year, as fixed effects (</w:t>
-      </w:r>
-      <w:r>
-        <w:rPr>
-          <w:rFonts w:ascii="Times New Roman" w:hAnsi="Times New Roman" w:cs="Times New Roman"/>
-          <w:sz w:val="24"/>
-          <w:szCs w:val="24"/>
-        </w:rPr>
-        <w:t>Table 1, 2</w:t>
-      </w:r>
-      <w:r>
-        <w:rPr>
-          <w:rFonts w:ascii="Times New Roman" w:hAnsi="Times New Roman" w:cs="Times New Roman"/>
-          <w:sz w:val="24"/>
-          <w:szCs w:val="24"/>
-        </w:rPr>
-        <w:t>).</w:t>
+        <w:t>Statistical Analyses</w:t>
       </w:r>
     </w:p>
     <w:p>
@@ -2770,6 +2857,186 @@
           <w:sz w:val="24"/>
           <w:szCs w:val="24"/>
         </w:rPr>
+        <w:t xml:space="preserve">To </w:t>
+      </w:r>
+      <w:r>
+        <w:rPr>
+          <w:rFonts w:ascii="Times New Roman" w:hAnsi="Times New Roman" w:cs="Times New Roman"/>
+          <w:sz w:val="24"/>
+          <w:szCs w:val="24"/>
+        </w:rPr>
+        <w:t>investigate potential differences in lice parasitism between the three salmon species</w:t>
+      </w:r>
+      <w:r>
+        <w:rPr>
+          <w:rFonts w:ascii="Times New Roman" w:hAnsi="Times New Roman" w:cs="Times New Roman"/>
+          <w:sz w:val="24"/>
+          <w:szCs w:val="24"/>
+        </w:rPr>
+        <w:t>, we fit a series of generalized linear mixed</w:t>
+      </w:r>
+      <w:r>
+        <w:rPr>
+          <w:rFonts w:ascii="Times New Roman" w:hAnsi="Times New Roman" w:cs="Times New Roman"/>
+          <w:sz w:val="24"/>
+          <w:szCs w:val="24"/>
+        </w:rPr>
+        <w:t>-</w:t>
+      </w:r>
+      <w:r>
+        <w:rPr>
+          <w:rFonts w:ascii="Times New Roman" w:hAnsi="Times New Roman" w:cs="Times New Roman"/>
+          <w:sz w:val="24"/>
+          <w:szCs w:val="24"/>
+        </w:rPr>
+        <w:t xml:space="preserve">effects models </w:t>
+      </w:r>
+      <w:r>
+        <w:rPr>
+          <w:rFonts w:ascii="Times New Roman" w:hAnsi="Times New Roman" w:cs="Times New Roman"/>
+          <w:sz w:val="24"/>
+          <w:szCs w:val="24"/>
+        </w:rPr>
+        <w:t xml:space="preserve">(GLMMs) </w:t>
+      </w:r>
+      <w:r>
+        <w:rPr>
+          <w:rFonts w:ascii="Times New Roman" w:hAnsi="Times New Roman" w:cs="Times New Roman"/>
+          <w:sz w:val="24"/>
+          <w:szCs w:val="24"/>
+        </w:rPr>
+        <w:t>to our data</w:t>
+      </w:r>
+      <w:r>
+        <w:rPr>
+          <w:rFonts w:ascii="Times New Roman" w:hAnsi="Times New Roman" w:cs="Times New Roman"/>
+          <w:sz w:val="24"/>
+          <w:szCs w:val="24"/>
+        </w:rPr>
+        <w:t xml:space="preserve"> using the </w:t>
+      </w:r>
+      <w:proofErr w:type="spellStart"/>
+      <w:r>
+        <w:rPr>
+          <w:rFonts w:ascii="Times New Roman" w:hAnsi="Times New Roman" w:cs="Times New Roman"/>
+          <w:sz w:val="24"/>
+          <w:szCs w:val="24"/>
+        </w:rPr>
+        <w:t>glmmTMB</w:t>
+      </w:r>
+      <w:proofErr w:type="spellEnd"/>
+      <w:r>
+        <w:rPr>
+          <w:rFonts w:ascii="Times New Roman" w:hAnsi="Times New Roman" w:cs="Times New Roman"/>
+          <w:sz w:val="24"/>
+          <w:szCs w:val="24"/>
+        </w:rPr>
+        <w:t xml:space="preserve"> package (Brooks et al. 2017) in R statistical software (R Core Team, 2018)</w:t>
+      </w:r>
+      <w:r>
+        <w:rPr>
+          <w:rFonts w:ascii="Times New Roman" w:hAnsi="Times New Roman" w:cs="Times New Roman"/>
+          <w:sz w:val="24"/>
+          <w:szCs w:val="24"/>
+        </w:rPr>
+        <w:t xml:space="preserve">, with salmon species, sampling year, </w:t>
+      </w:r>
+      <w:r>
+        <w:rPr>
+          <w:rFonts w:ascii="Times New Roman" w:hAnsi="Times New Roman" w:cs="Times New Roman"/>
+          <w:sz w:val="24"/>
+          <w:szCs w:val="24"/>
+        </w:rPr>
+        <w:t xml:space="preserve">and </w:t>
+      </w:r>
+      <w:r>
+        <w:rPr>
+          <w:rFonts w:ascii="Times New Roman" w:hAnsi="Times New Roman" w:cs="Times New Roman"/>
+          <w:sz w:val="24"/>
+          <w:szCs w:val="24"/>
+        </w:rPr>
+        <w:t xml:space="preserve">fish fork length as </w:t>
+      </w:r>
+      <w:r>
+        <w:rPr>
+          <w:rFonts w:ascii="Times New Roman" w:hAnsi="Times New Roman" w:cs="Times New Roman"/>
+          <w:sz w:val="24"/>
+          <w:szCs w:val="24"/>
+        </w:rPr>
+        <w:t>predictive variables</w:t>
+      </w:r>
+      <w:r>
+        <w:rPr>
+          <w:rFonts w:ascii="Times New Roman" w:hAnsi="Times New Roman" w:cs="Times New Roman"/>
+          <w:sz w:val="24"/>
+          <w:szCs w:val="24"/>
+        </w:rPr>
+        <w:t xml:space="preserve">, along with collection as a random effect. These models </w:t>
+      </w:r>
+      <w:r>
+        <w:rPr>
+          <w:rFonts w:ascii="Times New Roman" w:hAnsi="Times New Roman" w:cs="Times New Roman"/>
+          <w:sz w:val="24"/>
+          <w:szCs w:val="24"/>
+        </w:rPr>
+        <w:t>were</w:t>
+      </w:r>
+      <w:r>
+        <w:rPr>
+          <w:rFonts w:ascii="Times New Roman" w:hAnsi="Times New Roman" w:cs="Times New Roman"/>
+          <w:sz w:val="24"/>
+          <w:szCs w:val="24"/>
+        </w:rPr>
+        <w:t xml:space="preserve"> run separately for </w:t>
+      </w:r>
+      <w:r>
+        <w:rPr>
+          <w:rFonts w:ascii="Times New Roman" w:hAnsi="Times New Roman" w:cs="Times New Roman"/>
+          <w:i/>
+          <w:sz w:val="24"/>
+          <w:szCs w:val="24"/>
+        </w:rPr>
+        <w:t xml:space="preserve">C. clemensi </w:t>
+      </w:r>
+      <w:r>
+        <w:rPr>
+          <w:rFonts w:ascii="Times New Roman" w:hAnsi="Times New Roman" w:cs="Times New Roman"/>
+          <w:sz w:val="24"/>
+          <w:szCs w:val="24"/>
+        </w:rPr>
+        <w:t xml:space="preserve">and </w:t>
+      </w:r>
+      <w:r>
+        <w:rPr>
+          <w:rFonts w:ascii="Times New Roman" w:hAnsi="Times New Roman" w:cs="Times New Roman"/>
+          <w:i/>
+          <w:sz w:val="24"/>
+          <w:szCs w:val="24"/>
+        </w:rPr>
+        <w:t xml:space="preserve">L. salmonis, </w:t>
+      </w:r>
+      <w:r>
+        <w:rPr>
+          <w:rFonts w:ascii="Times New Roman" w:hAnsi="Times New Roman" w:cs="Times New Roman"/>
+          <w:sz w:val="24"/>
+          <w:szCs w:val="24"/>
+        </w:rPr>
+        <w:t xml:space="preserve">so as to </w:t>
+      </w:r>
+      <w:r>
+        <w:rPr>
+          <w:rFonts w:ascii="Times New Roman" w:hAnsi="Times New Roman" w:cs="Times New Roman"/>
+          <w:sz w:val="24"/>
+          <w:szCs w:val="24"/>
+        </w:rPr>
+        <w:t>more firmly parse</w:t>
+      </w:r>
+      <w:r>
+        <w:rPr>
+          <w:rFonts w:ascii="Times New Roman" w:hAnsi="Times New Roman" w:cs="Times New Roman"/>
+          <w:sz w:val="24"/>
+          <w:szCs w:val="24"/>
+        </w:rPr>
         <w:t xml:space="preserve"> </w:t>
       </w:r>
       <w:r>
@@ -2778,53 +3045,59 @@
           <w:sz w:val="24"/>
           <w:szCs w:val="24"/>
         </w:rPr>
-        <w:t xml:space="preserve">The models employed a negative binomial error for the response distribution, as well as a log link function. The GLMMs were </w:t>
-      </w:r>
-      <w:r>
-        <w:rPr>
-          <w:rFonts w:ascii="Times New Roman" w:hAnsi="Times New Roman" w:cs="Times New Roman"/>
-          <w:sz w:val="24"/>
-          <w:szCs w:val="24"/>
-        </w:rPr>
-        <w:t>fit</w:t>
-      </w:r>
-      <w:r>
-        <w:rPr>
-          <w:rFonts w:ascii="Times New Roman" w:hAnsi="Times New Roman" w:cs="Times New Roman"/>
-          <w:sz w:val="24"/>
-          <w:szCs w:val="24"/>
-        </w:rPr>
-        <w:t xml:space="preserve"> such that the number of lice per fish was treated as the response variable</w:t>
-      </w:r>
-      <w:r>
-        <w:rPr>
-          <w:rFonts w:ascii="Times New Roman" w:hAnsi="Times New Roman" w:cs="Times New Roman"/>
-          <w:sz w:val="24"/>
-          <w:szCs w:val="24"/>
-        </w:rPr>
-        <w:t>, and</w:t>
-      </w:r>
-      <w:r>
-        <w:rPr>
-          <w:rFonts w:ascii="Times New Roman" w:hAnsi="Times New Roman" w:cs="Times New Roman"/>
-          <w:sz w:val="24"/>
-          <w:szCs w:val="24"/>
-        </w:rPr>
-        <w:t xml:space="preserve"> </w:t>
-      </w:r>
-      <w:r>
-        <w:rPr>
-          <w:rFonts w:ascii="Times New Roman" w:hAnsi="Times New Roman" w:cs="Times New Roman"/>
-          <w:color w:val="000000" w:themeColor="text1"/>
-          <w:sz w:val="24"/>
-          <w:szCs w:val="24"/>
-        </w:rPr>
-        <w:t>Akaike Information Criterion (AIC) was used to perform model comparison and selection</w:t>
-      </w:r>
-      <w:r>
-        <w:rPr>
-          <w:rFonts w:ascii="Times New Roman" w:hAnsi="Times New Roman" w:cs="Times New Roman"/>
-          <w:color w:val="000000" w:themeColor="text1"/>
+        <w:t>out drivers of</w:t>
+      </w:r>
+      <w:r>
+        <w:rPr>
+          <w:rFonts w:ascii="Times New Roman" w:hAnsi="Times New Roman" w:cs="Times New Roman"/>
+          <w:sz w:val="24"/>
+          <w:szCs w:val="24"/>
+        </w:rPr>
+        <w:t xml:space="preserve"> abundance of the two lice species in our study system. </w:t>
+      </w:r>
+      <w:r>
+        <w:rPr>
+          <w:rFonts w:ascii="Times New Roman" w:hAnsi="Times New Roman" w:cs="Times New Roman"/>
+          <w:sz w:val="24"/>
+          <w:szCs w:val="24"/>
+        </w:rPr>
+        <w:t xml:space="preserve">Due to different lice identification regimes used at different points in the study, motile life stages </w:t>
+      </w:r>
+      <w:r>
+        <w:rPr>
+          <w:rFonts w:ascii="Times New Roman" w:hAnsi="Times New Roman" w:cs="Times New Roman"/>
+          <w:sz w:val="24"/>
+          <w:szCs w:val="24"/>
+        </w:rPr>
+        <w:t xml:space="preserve">were </w:t>
+      </w:r>
+      <w:r>
+        <w:rPr>
+          <w:rFonts w:ascii="Times New Roman" w:hAnsi="Times New Roman" w:cs="Times New Roman"/>
+          <w:sz w:val="24"/>
+          <w:szCs w:val="24"/>
+        </w:rPr>
+        <w:t xml:space="preserve">the only ones </w:t>
+      </w:r>
+      <w:r>
+        <w:rPr>
+          <w:rFonts w:ascii="Times New Roman" w:hAnsi="Times New Roman" w:cs="Times New Roman"/>
+          <w:sz w:val="24"/>
+          <w:szCs w:val="24"/>
+        </w:rPr>
+        <w:t xml:space="preserve">easily identifiable by species on each and every fish, and as such, only motile data were retained for the purposes of </w:t>
+      </w:r>
+      <w:r>
+        <w:rPr>
+          <w:rFonts w:ascii="Times New Roman" w:hAnsi="Times New Roman" w:cs="Times New Roman"/>
+          <w:sz w:val="24"/>
+          <w:szCs w:val="24"/>
+        </w:rPr>
+        <w:t>our analyses</w:t>
+      </w:r>
+      <w:r>
+        <w:rPr>
+          <w:rFonts w:ascii="Times New Roman" w:hAnsi="Times New Roman" w:cs="Times New Roman"/>
           <w:sz w:val="24"/>
           <w:szCs w:val="24"/>
         </w:rPr>
@@ -2836,55 +3109,7 @@
           <w:sz w:val="24"/>
           <w:szCs w:val="24"/>
         </w:rPr>
-        <w:t xml:space="preserve">The results of </w:t>
-      </w:r>
-      <w:r>
-        <w:rPr>
-          <w:rFonts w:ascii="Times New Roman" w:hAnsi="Times New Roman" w:cs="Times New Roman"/>
-          <w:sz w:val="24"/>
-          <w:szCs w:val="24"/>
-        </w:rPr>
-        <w:t>these models</w:t>
-      </w:r>
-      <w:r>
-        <w:rPr>
-          <w:rFonts w:ascii="Times New Roman" w:hAnsi="Times New Roman" w:cs="Times New Roman"/>
-          <w:sz w:val="24"/>
-          <w:szCs w:val="24"/>
-        </w:rPr>
-        <w:t xml:space="preserve"> were used to </w:t>
-      </w:r>
-      <w:r>
-        <w:rPr>
-          <w:rFonts w:ascii="Times New Roman" w:hAnsi="Times New Roman" w:cs="Times New Roman"/>
-          <w:sz w:val="24"/>
-          <w:szCs w:val="24"/>
-        </w:rPr>
-        <w:t>determine the predicted effect of each of the fixed effects variables on the number of lice per fish for each species of louse. This was done by back</w:t>
-      </w:r>
-      <w:commentRangeStart w:id="1"/>
-      <w:r>
-        <w:rPr>
-          <w:rFonts w:ascii="Times New Roman" w:hAnsi="Times New Roman" w:cs="Times New Roman"/>
-          <w:sz w:val="24"/>
-          <w:szCs w:val="24"/>
-        </w:rPr>
-        <w:t xml:space="preserve">-transforming </w:t>
-      </w:r>
-      <w:commentRangeEnd w:id="1"/>
-      <w:r>
-        <w:rPr>
-          <w:rStyle w:val="CommentReference"/>
-        </w:rPr>
-        <w:commentReference w:id="1"/>
-      </w:r>
-      <w:r>
-        <w:rPr>
-          <w:rFonts w:ascii="Times New Roman" w:hAnsi="Times New Roman" w:cs="Times New Roman"/>
-          <w:sz w:val="24"/>
-          <w:szCs w:val="24"/>
-        </w:rPr>
-        <w:t xml:space="preserve">the coefficients from the models, and creating a 95% </w:t>
+        <w:t xml:space="preserve">While the initial model set included all three </w:t>
       </w:r>
       <w:r>
         <w:rPr>
@@ -2893,86 +3118,23 @@
           <w:szCs w:val="24"/>
         </w:rPr>
         <w:lastRenderedPageBreak/>
-        <w:t xml:space="preserve">confidence interval using the </w:t>
-      </w:r>
-      <w:r>
-        <w:rPr>
-          <w:rFonts w:ascii="Times New Roman" w:hAnsi="Times New Roman" w:cs="Times New Roman"/>
-          <w:sz w:val="24"/>
-          <w:szCs w:val="24"/>
-        </w:rPr>
-        <w:t>‘</w:t>
-      </w:r>
-      <w:proofErr w:type="spellStart"/>
-      <w:r>
-        <w:rPr>
-          <w:rFonts w:ascii="Times New Roman" w:hAnsi="Times New Roman" w:cs="Times New Roman"/>
-          <w:sz w:val="24"/>
-          <w:szCs w:val="24"/>
-        </w:rPr>
-        <w:t>ggeffects</w:t>
-      </w:r>
-      <w:proofErr w:type="spellEnd"/>
-      <w:r>
-        <w:rPr>
-          <w:rFonts w:ascii="Times New Roman" w:hAnsi="Times New Roman" w:cs="Times New Roman"/>
-          <w:sz w:val="24"/>
-          <w:szCs w:val="24"/>
-        </w:rPr>
-        <w:t>’</w:t>
-      </w:r>
-      <w:r>
-        <w:rPr>
-          <w:rFonts w:ascii="Times New Roman" w:hAnsi="Times New Roman" w:cs="Times New Roman"/>
-          <w:sz w:val="24"/>
-          <w:szCs w:val="24"/>
-        </w:rPr>
-        <w:t xml:space="preserve"> package (</w:t>
-      </w:r>
-      <w:proofErr w:type="spellStart"/>
-      <w:r>
-        <w:rPr>
-          <w:rFonts w:ascii="Times New Roman" w:hAnsi="Times New Roman" w:cs="Times New Roman"/>
-          <w:sz w:val="24"/>
-          <w:szCs w:val="24"/>
-          <w:u w:val="single"/>
-        </w:rPr>
-        <w:t>L</w:t>
-      </w:r>
-      <w:r>
-        <w:rPr>
-          <w:rFonts w:ascii="Times New Roman" w:hAnsi="Times New Roman" w:cs="Times New Roman"/>
-          <w:sz w:val="24"/>
-          <w:szCs w:val="24"/>
-          <w:u w:val="single"/>
-        </w:rPr>
-        <w:t>ü</w:t>
-      </w:r>
-      <w:r>
-        <w:rPr>
-          <w:rFonts w:ascii="Times New Roman" w:hAnsi="Times New Roman" w:cs="Times New Roman"/>
-          <w:sz w:val="24"/>
-          <w:szCs w:val="24"/>
-          <w:u w:val="single"/>
-        </w:rPr>
-        <w:t>decke</w:t>
-      </w:r>
-      <w:proofErr w:type="spellEnd"/>
-      <w:r>
-        <w:rPr>
-          <w:rFonts w:ascii="Times New Roman" w:hAnsi="Times New Roman" w:cs="Times New Roman"/>
-          <w:sz w:val="24"/>
-          <w:szCs w:val="24"/>
-        </w:rPr>
-        <w:t xml:space="preserve">, 2018), representing the estimated number of lice per fish between the two species. </w:t>
-      </w:r>
-      <w:r>
-        <w:rPr>
-          <w:rFonts w:ascii="Times New Roman" w:hAnsi="Times New Roman" w:cs="Times New Roman"/>
-          <w:sz w:val="24"/>
-          <w:szCs w:val="24"/>
-        </w:rPr>
-        <w:t xml:space="preserve"> </w:t>
+        <w:t>predictor variables, including fork length resulted in a dataset with fewer observations, since fork length measurements were not taken for every fish. As such, this the variable was removed in favour of including a larger number of observations. Therefore, the full model set we used in our analysis incorporated salmon species and sampling year, as fixed effects (</w:t>
+      </w:r>
+      <w:r>
+        <w:rPr>
+          <w:rFonts w:ascii="Times New Roman" w:hAnsi="Times New Roman" w:cs="Times New Roman"/>
+          <w:sz w:val="24"/>
+          <w:szCs w:val="24"/>
+        </w:rPr>
+        <w:t>Table 1, 2</w:t>
+      </w:r>
+      <w:r>
+        <w:rPr>
+          <w:rFonts w:ascii="Times New Roman" w:hAnsi="Times New Roman" w:cs="Times New Roman"/>
+          <w:sz w:val="24"/>
+          <w:szCs w:val="24"/>
+        </w:rPr>
+        <w:t>).</w:t>
       </w:r>
     </w:p>
     <w:p>
@@ -2991,6 +3153,218 @@
           <w:sz w:val="24"/>
           <w:szCs w:val="24"/>
         </w:rPr>
+        <w:t xml:space="preserve"> </w:t>
+      </w:r>
+      <w:r>
+        <w:rPr>
+          <w:rFonts w:ascii="Times New Roman" w:hAnsi="Times New Roman" w:cs="Times New Roman"/>
+          <w:sz w:val="24"/>
+          <w:szCs w:val="24"/>
+        </w:rPr>
+        <w:t xml:space="preserve">The models employed a negative binomial error for the response distribution, as well as a log link function. The GLMMs were </w:t>
+      </w:r>
+      <w:r>
+        <w:rPr>
+          <w:rFonts w:ascii="Times New Roman" w:hAnsi="Times New Roman" w:cs="Times New Roman"/>
+          <w:sz w:val="24"/>
+          <w:szCs w:val="24"/>
+        </w:rPr>
+        <w:t>fit</w:t>
+      </w:r>
+      <w:r>
+        <w:rPr>
+          <w:rFonts w:ascii="Times New Roman" w:hAnsi="Times New Roman" w:cs="Times New Roman"/>
+          <w:sz w:val="24"/>
+          <w:szCs w:val="24"/>
+        </w:rPr>
+        <w:t xml:space="preserve"> such that the number of lice per fish was treated as the response variable</w:t>
+      </w:r>
+      <w:r>
+        <w:rPr>
+          <w:rFonts w:ascii="Times New Roman" w:hAnsi="Times New Roman" w:cs="Times New Roman"/>
+          <w:sz w:val="24"/>
+          <w:szCs w:val="24"/>
+        </w:rPr>
+        <w:t>, and</w:t>
+      </w:r>
+      <w:r>
+        <w:rPr>
+          <w:rFonts w:ascii="Times New Roman" w:hAnsi="Times New Roman" w:cs="Times New Roman"/>
+          <w:sz w:val="24"/>
+          <w:szCs w:val="24"/>
+        </w:rPr>
+        <w:t xml:space="preserve"> </w:t>
+      </w:r>
+      <w:r>
+        <w:rPr>
+          <w:rFonts w:ascii="Times New Roman" w:hAnsi="Times New Roman" w:cs="Times New Roman"/>
+          <w:color w:val="000000" w:themeColor="text1"/>
+          <w:sz w:val="24"/>
+          <w:szCs w:val="24"/>
+        </w:rPr>
+        <w:t>Akaike Information Criterion (AIC) was used to perform model comparison and selection</w:t>
+      </w:r>
+      <w:r>
+        <w:rPr>
+          <w:rFonts w:ascii="Times New Roman" w:hAnsi="Times New Roman" w:cs="Times New Roman"/>
+          <w:color w:val="000000" w:themeColor="text1"/>
+          <w:sz w:val="24"/>
+          <w:szCs w:val="24"/>
+        </w:rPr>
+        <w:t xml:space="preserve">. </w:t>
+      </w:r>
+      <w:r>
+        <w:rPr>
+          <w:rFonts w:ascii="Times New Roman" w:hAnsi="Times New Roman" w:cs="Times New Roman"/>
+          <w:sz w:val="24"/>
+          <w:szCs w:val="24"/>
+        </w:rPr>
+        <w:t xml:space="preserve">The results of </w:t>
+      </w:r>
+      <w:r>
+        <w:rPr>
+          <w:rFonts w:ascii="Times New Roman" w:hAnsi="Times New Roman" w:cs="Times New Roman"/>
+          <w:sz w:val="24"/>
+          <w:szCs w:val="24"/>
+        </w:rPr>
+        <w:t>these models</w:t>
+      </w:r>
+      <w:r>
+        <w:rPr>
+          <w:rFonts w:ascii="Times New Roman" w:hAnsi="Times New Roman" w:cs="Times New Roman"/>
+          <w:sz w:val="24"/>
+          <w:szCs w:val="24"/>
+        </w:rPr>
+        <w:t xml:space="preserve"> were used to </w:t>
+      </w:r>
+      <w:r>
+        <w:rPr>
+          <w:rFonts w:ascii="Times New Roman" w:hAnsi="Times New Roman" w:cs="Times New Roman"/>
+          <w:sz w:val="24"/>
+          <w:szCs w:val="24"/>
+        </w:rPr>
+        <w:t>determine the predicted effect of each of the fixed effects variables on the number of lice per fish for each species of louse. This was done by back</w:t>
+      </w:r>
+      <w:commentRangeStart w:id="4"/>
+      <w:r>
+        <w:rPr>
+          <w:rFonts w:ascii="Times New Roman" w:hAnsi="Times New Roman" w:cs="Times New Roman"/>
+          <w:sz w:val="24"/>
+          <w:szCs w:val="24"/>
+        </w:rPr>
+        <w:t xml:space="preserve">-transforming </w:t>
+      </w:r>
+      <w:commentRangeEnd w:id="4"/>
+      <w:r>
+        <w:rPr>
+          <w:rStyle w:val="CommentReference"/>
+        </w:rPr>
+        <w:commentReference w:id="4"/>
+      </w:r>
+      <w:r>
+        <w:rPr>
+          <w:rFonts w:ascii="Times New Roman" w:hAnsi="Times New Roman" w:cs="Times New Roman"/>
+          <w:sz w:val="24"/>
+          <w:szCs w:val="24"/>
+        </w:rPr>
+        <w:t xml:space="preserve">the coefficients from the models, and creating a 95% confidence interval using the </w:t>
+      </w:r>
+      <w:r>
+        <w:rPr>
+          <w:rFonts w:ascii="Times New Roman" w:hAnsi="Times New Roman" w:cs="Times New Roman"/>
+          <w:sz w:val="24"/>
+          <w:szCs w:val="24"/>
+        </w:rPr>
+        <w:t>‘</w:t>
+      </w:r>
+      <w:proofErr w:type="spellStart"/>
+      <w:r>
+        <w:rPr>
+          <w:rFonts w:ascii="Times New Roman" w:hAnsi="Times New Roman" w:cs="Times New Roman"/>
+          <w:sz w:val="24"/>
+          <w:szCs w:val="24"/>
+        </w:rPr>
+        <w:t>ggeffects</w:t>
+      </w:r>
+      <w:proofErr w:type="spellEnd"/>
+      <w:r>
+        <w:rPr>
+          <w:rFonts w:ascii="Times New Roman" w:hAnsi="Times New Roman" w:cs="Times New Roman"/>
+          <w:sz w:val="24"/>
+          <w:szCs w:val="24"/>
+        </w:rPr>
+        <w:t>’</w:t>
+      </w:r>
+      <w:r>
+        <w:rPr>
+          <w:rFonts w:ascii="Times New Roman" w:hAnsi="Times New Roman" w:cs="Times New Roman"/>
+          <w:sz w:val="24"/>
+          <w:szCs w:val="24"/>
+        </w:rPr>
+        <w:t xml:space="preserve"> package (</w:t>
+      </w:r>
+      <w:proofErr w:type="spellStart"/>
+      <w:r>
+        <w:rPr>
+          <w:rFonts w:ascii="Times New Roman" w:hAnsi="Times New Roman" w:cs="Times New Roman"/>
+          <w:sz w:val="24"/>
+          <w:szCs w:val="24"/>
+          <w:u w:val="single"/>
+        </w:rPr>
+        <w:t>L</w:t>
+      </w:r>
+      <w:r>
+        <w:rPr>
+          <w:rFonts w:ascii="Times New Roman" w:hAnsi="Times New Roman" w:cs="Times New Roman"/>
+          <w:sz w:val="24"/>
+          <w:szCs w:val="24"/>
+          <w:u w:val="single"/>
+        </w:rPr>
+        <w:t>ü</w:t>
+      </w:r>
+      <w:r>
+        <w:rPr>
+          <w:rFonts w:ascii="Times New Roman" w:hAnsi="Times New Roman" w:cs="Times New Roman"/>
+          <w:sz w:val="24"/>
+          <w:szCs w:val="24"/>
+          <w:u w:val="single"/>
+        </w:rPr>
+        <w:t>decke</w:t>
+      </w:r>
+      <w:proofErr w:type="spellEnd"/>
+      <w:r>
+        <w:rPr>
+          <w:rFonts w:ascii="Times New Roman" w:hAnsi="Times New Roman" w:cs="Times New Roman"/>
+          <w:sz w:val="24"/>
+          <w:szCs w:val="24"/>
+        </w:rPr>
+        <w:t xml:space="preserve">, 2018), representing the estimated number of lice per fish between the two species. </w:t>
+      </w:r>
+      <w:r>
+        <w:rPr>
+          <w:rFonts w:ascii="Times New Roman" w:hAnsi="Times New Roman" w:cs="Times New Roman"/>
+          <w:sz w:val="24"/>
+          <w:szCs w:val="24"/>
+        </w:rPr>
+        <w:t xml:space="preserve"> </w:t>
+      </w:r>
+    </w:p>
+    <w:p>
+      <w:pPr>
+        <w:spacing w:after="0" w:line="480" w:lineRule="auto"/>
+        <w:ind w:firstLine="720"/>
+        <w:rPr>
+          <w:rFonts w:ascii="Times New Roman" w:hAnsi="Times New Roman" w:cs="Times New Roman"/>
+          <w:sz w:val="24"/>
+          <w:szCs w:val="24"/>
+        </w:rPr>
+      </w:pPr>
+      <w:r>
+        <w:rPr>
+          <w:rFonts w:ascii="Times New Roman" w:hAnsi="Times New Roman" w:cs="Times New Roman"/>
+          <w:sz w:val="24"/>
+          <w:szCs w:val="24"/>
+        </w:rPr>
         <w:t xml:space="preserve">In addition to our models relating louse infections to the three salmon species, we wanted to determine the effect that sampling region had on infection levels. The two distinct sampling regions (Fig. 1), are traversed successively, moving from south to north by the majority of the juvenile salmon in the region. As such, the Johnstone Strait represents a region wherein fish sampled will have typically had longer exposure to lice from all potential sources. To investigate any relevant differences, we ran a separate set of GLMMs, using the lice species as the response variable, with the site regions and years as fixed effects, and the week of the year (with 1 delineating the first week in January and counting numerically forwards from there) as a random effect. </w:t>
       </w:r>
       <w:r>
@@ -3094,6 +3468,7 @@
           <w:sz w:val="24"/>
           <w:szCs w:val="24"/>
         </w:rPr>
+        <w:lastRenderedPageBreak/>
         <w:t xml:space="preserve">In addition, we used hierarchical bootstrapping to pair our model-driven estimates with data-based measurements of the data to confirm that our model predictions were appropriate given the data for our region-level models. For each unique salmon species, lice species, year, and site region combination (48 separate combinations, ex. Sockeye salmon, </w:t>
       </w:r>
       <w:r>
@@ -3150,7 +3525,6 @@
           <w:sz w:val="24"/>
           <w:szCs w:val="24"/>
         </w:rPr>
-        <w:lastRenderedPageBreak/>
         <w:t>The average number of lice per individual fish varied from more than 4 lice per fish in some collections, to less than 0.5 in other collections (Fig. 2)</w:t>
       </w:r>
       <w:r>
@@ -3562,7 +3936,16 @@
           <w:sz w:val="24"/>
           <w:szCs w:val="24"/>
         </w:rPr>
-        <w:t xml:space="preserve">), with the highest frequencies being shown on pink and sockeye salmon. </w:t>
+        <w:t xml:space="preserve">), with the highest </w:t>
+      </w:r>
+      <w:r>
+        <w:rPr>
+          <w:rFonts w:ascii="Times New Roman" w:hAnsi="Times New Roman" w:cs="Times New Roman"/>
+          <w:sz w:val="24"/>
+          <w:szCs w:val="24"/>
+        </w:rPr>
+        <w:lastRenderedPageBreak/>
+        <w:t xml:space="preserve">frequencies being shown on pink and sockeye salmon. </w:t>
       </w:r>
       <w:r>
         <w:rPr>
@@ -3715,16 +4098,7 @@
           <w:sz w:val="24"/>
           <w:szCs w:val="24"/>
         </w:rPr>
-        <w:t xml:space="preserve">, with </w:t>
-      </w:r>
-      <w:r>
-        <w:rPr>
-          <w:rFonts w:ascii="Times New Roman" w:hAnsi="Times New Roman" w:cs="Times New Roman"/>
-          <w:sz w:val="24"/>
-          <w:szCs w:val="24"/>
-        </w:rPr>
-        <w:lastRenderedPageBreak/>
-        <w:t xml:space="preserve">estimated per-fish infections being highest in 2015, then seeing a relative decline in 2016/17 for both, with a small up-tick in 2018 for </w:t>
+        <w:t xml:space="preserve">, with estimated per-fish infections being highest in 2015, then seeing a relative decline in 2016/17 for both, with a small up-tick in 2018 for </w:t>
       </w:r>
       <w:r>
         <w:rPr>
@@ -4028,7 +4402,17 @@
           <w:sz w:val="24"/>
           <w:szCs w:val="24"/>
         </w:rPr>
-        <w:t xml:space="preserve">estimates, it was also apparent that within each salmon species the ratios of lice in the two regions stayed fairly consistent across the four years sampled, despite fluctuations in lice abundances overall, the relative abundances between the two regions stayed more or less consistent throughout the sampling periods. </w:t>
+        <w:t xml:space="preserve">estimates, it was also apparent that within each salmon species the ratios of lice in the two regions stayed fairly consistent across the four years sampled, despite fluctuations in lice </w:t>
+      </w:r>
+      <w:r>
+        <w:rPr>
+          <w:rFonts w:ascii="Times New Roman" w:hAnsi="Times New Roman" w:cs="Times New Roman"/>
+          <w:color w:val="000000" w:themeColor="text1"/>
+          <w:sz w:val="24"/>
+          <w:szCs w:val="24"/>
+        </w:rPr>
+        <w:lastRenderedPageBreak/>
+        <w:t xml:space="preserve">abundances overall, the relative abundances between the two regions stayed more or less consistent throughout the sampling periods. </w:t>
       </w:r>
     </w:p>
     <w:p>
@@ -4126,7 +4510,6 @@
           <w:sz w:val="24"/>
           <w:szCs w:val="24"/>
         </w:rPr>
-        <w:lastRenderedPageBreak/>
         <w:t xml:space="preserve">Overall, we show here that in fact species-level differences are present between our three species of salmon with respect to the abundance, and species of lice causing the infections. Site region also appears to play an important role in determining the infection levels for both species of sea lice, indicating that the overall patterns of infection likely fluctuate from year to year, but that some general patterns remain through time.  </w:t>
       </w:r>
     </w:p>
@@ -4162,6 +4545,11 @@
     </w:p>
     <w:p>
       <w:pPr>
+        <w:pStyle w:val="ListParagraph"/>
+        <w:numPr>
+          <w:ilvl w:val="0"/>
+          <w:numId w:val="3"/>
+        </w:numPr>
         <w:spacing w:after="0" w:line="480" w:lineRule="auto"/>
         <w:rPr>
           <w:rFonts w:ascii="Times New Roman" w:hAnsi="Times New Roman" w:cs="Times New Roman"/>
@@ -4172,13 +4560,790 @@
       <w:r>
         <w:rPr>
           <w:rFonts w:ascii="Times New Roman" w:hAnsi="Times New Roman" w:cs="Times New Roman"/>
+          <w:i/>
+          <w:sz w:val="24"/>
+          <w:szCs w:val="24"/>
+        </w:rPr>
+        <w:t xml:space="preserve">C. clemensi </w:t>
+      </w:r>
+      <w:r>
+        <w:rPr>
+          <w:rFonts w:ascii="Times New Roman" w:hAnsi="Times New Roman" w:cs="Times New Roman"/>
+          <w:sz w:val="24"/>
+          <w:szCs w:val="24"/>
+        </w:rPr>
+        <w:t>is likely higher for a number of reasons</w:t>
+      </w:r>
+    </w:p>
+    <w:p>
+      <w:pPr>
+        <w:pStyle w:val="ListParagraph"/>
+        <w:numPr>
+          <w:ilvl w:val="1"/>
+          <w:numId w:val="3"/>
+        </w:numPr>
+        <w:spacing w:after="0" w:line="480" w:lineRule="auto"/>
+        <w:rPr>
+          <w:rFonts w:ascii="Times New Roman" w:hAnsi="Times New Roman" w:cs="Times New Roman"/>
+          <w:sz w:val="24"/>
+          <w:szCs w:val="24"/>
+        </w:rPr>
+      </w:pPr>
+      <w:r>
+        <w:rPr>
+          <w:rFonts w:ascii="Times New Roman" w:hAnsi="Times New Roman" w:cs="Times New Roman"/>
+          <w:sz w:val="24"/>
+          <w:szCs w:val="24"/>
+        </w:rPr>
+        <w:t xml:space="preserve">In the absence of very high very high infestations of </w:t>
+      </w:r>
+      <w:r>
+        <w:rPr>
+          <w:rFonts w:ascii="Times New Roman" w:hAnsi="Times New Roman" w:cs="Times New Roman"/>
+          <w:i/>
+          <w:sz w:val="24"/>
+          <w:szCs w:val="24"/>
+        </w:rPr>
+        <w:t xml:space="preserve">L. salmonis </w:t>
+      </w:r>
+      <w:r>
+        <w:rPr>
+          <w:rFonts w:ascii="Times New Roman" w:hAnsi="Times New Roman" w:cs="Times New Roman"/>
+          <w:sz w:val="24"/>
+          <w:szCs w:val="24"/>
+        </w:rPr>
+        <w:t xml:space="preserve">in salmon farms, there are comparatively few alternate hosts for this specialist species other than juvenile salmon. This is likely to result in </w:t>
+      </w:r>
+      <w:r>
+        <w:rPr>
+          <w:rFonts w:ascii="Times New Roman" w:hAnsi="Times New Roman" w:cs="Times New Roman"/>
+          <w:sz w:val="24"/>
+          <w:szCs w:val="24"/>
+        </w:rPr>
+        <w:t xml:space="preserve">moderate to low levels of </w:t>
+      </w:r>
+      <w:r>
+        <w:rPr>
+          <w:rFonts w:ascii="Times New Roman" w:hAnsi="Times New Roman" w:cs="Times New Roman"/>
+          <w:i/>
+          <w:sz w:val="24"/>
+          <w:szCs w:val="24"/>
+        </w:rPr>
+        <w:t>L. salmonis</w:t>
+      </w:r>
+      <w:r>
+        <w:rPr>
+          <w:rFonts w:ascii="Times New Roman" w:hAnsi="Times New Roman" w:cs="Times New Roman"/>
+          <w:sz w:val="24"/>
+          <w:szCs w:val="24"/>
+        </w:rPr>
+        <w:t xml:space="preserve"> in the absence of high densities on farms, as the generalist louse should maintain a relatively constant level of infection through years (albeit with some fluctuation) compared to the specialist. We do in fact see less variation in the yearly and </w:t>
+      </w:r>
+      <w:r>
+        <w:rPr>
+          <w:rFonts w:ascii="Times New Roman" w:hAnsi="Times New Roman" w:cs="Times New Roman"/>
+          <w:sz w:val="24"/>
+          <w:szCs w:val="24"/>
+        </w:rPr>
+        <w:lastRenderedPageBreak/>
+        <w:t xml:space="preserve">species level differences in </w:t>
+      </w:r>
+      <w:r>
+        <w:rPr>
+          <w:rFonts w:ascii="Times New Roman" w:hAnsi="Times New Roman" w:cs="Times New Roman"/>
+          <w:i/>
+          <w:sz w:val="24"/>
+          <w:szCs w:val="24"/>
+        </w:rPr>
+        <w:t xml:space="preserve">C. clemensi </w:t>
+      </w:r>
+      <w:r>
+        <w:rPr>
+          <w:rFonts w:ascii="Times New Roman" w:hAnsi="Times New Roman" w:cs="Times New Roman"/>
+          <w:sz w:val="24"/>
+          <w:szCs w:val="24"/>
+        </w:rPr>
+        <w:t xml:space="preserve">(Figs. 4 &amp; 6), compared to </w:t>
+      </w:r>
+      <w:r>
+        <w:rPr>
+          <w:rFonts w:ascii="Times New Roman" w:hAnsi="Times New Roman" w:cs="Times New Roman"/>
+          <w:i/>
+          <w:sz w:val="24"/>
+          <w:szCs w:val="24"/>
+        </w:rPr>
+        <w:t xml:space="preserve">L. salmonis </w:t>
+      </w:r>
+      <w:r>
+        <w:rPr>
+          <w:rFonts w:ascii="Times New Roman" w:hAnsi="Times New Roman" w:cs="Times New Roman"/>
+          <w:sz w:val="24"/>
+          <w:szCs w:val="24"/>
+        </w:rPr>
+        <w:t xml:space="preserve">(Figs. 5 &amp; 6). </w:t>
+      </w:r>
+    </w:p>
+    <w:p>
+      <w:pPr>
+        <w:pStyle w:val="ListParagraph"/>
+        <w:numPr>
+          <w:ilvl w:val="1"/>
+          <w:numId w:val="3"/>
+        </w:numPr>
+        <w:spacing w:after="0" w:line="480" w:lineRule="auto"/>
+        <w:rPr>
+          <w:rFonts w:ascii="Times New Roman" w:hAnsi="Times New Roman" w:cs="Times New Roman"/>
+          <w:sz w:val="24"/>
+          <w:szCs w:val="24"/>
+        </w:rPr>
+      </w:pPr>
+      <w:r>
+        <w:rPr>
+          <w:rFonts w:ascii="Times New Roman" w:hAnsi="Times New Roman" w:cs="Times New Roman"/>
+          <w:sz w:val="24"/>
+          <w:szCs w:val="24"/>
+        </w:rPr>
+        <w:t xml:space="preserve">Pacific herring, who often carry very high abundances of </w:t>
+      </w:r>
+      <w:r>
+        <w:rPr>
+          <w:rFonts w:ascii="Times New Roman" w:hAnsi="Times New Roman" w:cs="Times New Roman"/>
+          <w:i/>
+          <w:sz w:val="24"/>
+          <w:szCs w:val="24"/>
+        </w:rPr>
+        <w:t>C. clemensi</w:t>
+      </w:r>
+      <w:r>
+        <w:rPr>
+          <w:rFonts w:ascii="Times New Roman" w:hAnsi="Times New Roman" w:cs="Times New Roman"/>
+          <w:sz w:val="24"/>
+          <w:szCs w:val="24"/>
+        </w:rPr>
+        <w:t xml:space="preserve">, could play a larger role than previously thought in determining the lice load of this generalist louse species. </w:t>
+      </w:r>
+    </w:p>
+    <w:p>
+      <w:pPr>
+        <w:pStyle w:val="ListParagraph"/>
+        <w:numPr>
+          <w:ilvl w:val="1"/>
+          <w:numId w:val="3"/>
+        </w:numPr>
+        <w:spacing w:after="0" w:line="480" w:lineRule="auto"/>
+        <w:rPr>
+          <w:rFonts w:ascii="Times New Roman" w:hAnsi="Times New Roman" w:cs="Times New Roman"/>
+          <w:sz w:val="24"/>
+          <w:szCs w:val="24"/>
+        </w:rPr>
+      </w:pPr>
+      <w:r>
+        <w:rPr>
+          <w:rFonts w:ascii="Times New Roman" w:hAnsi="Times New Roman" w:cs="Times New Roman"/>
+          <w:sz w:val="24"/>
+          <w:szCs w:val="24"/>
+        </w:rPr>
+        <w:t xml:space="preserve">The fact that infection levels by </w:t>
+      </w:r>
+      <w:r>
+        <w:rPr>
+          <w:rFonts w:ascii="Times New Roman" w:hAnsi="Times New Roman" w:cs="Times New Roman"/>
+          <w:i/>
+          <w:sz w:val="24"/>
+          <w:szCs w:val="24"/>
+        </w:rPr>
+        <w:t xml:space="preserve">C. clemensi </w:t>
+      </w:r>
+      <w:r>
+        <w:rPr>
+          <w:rFonts w:ascii="Times New Roman" w:hAnsi="Times New Roman" w:cs="Times New Roman"/>
+          <w:sz w:val="24"/>
+          <w:szCs w:val="24"/>
+        </w:rPr>
+        <w:t xml:space="preserve">are so much higher than </w:t>
+      </w:r>
+      <w:r>
+        <w:rPr>
+          <w:rFonts w:ascii="Times New Roman" w:hAnsi="Times New Roman" w:cs="Times New Roman"/>
+          <w:i/>
+          <w:sz w:val="24"/>
+          <w:szCs w:val="24"/>
+        </w:rPr>
+        <w:t xml:space="preserve">L. salmonis </w:t>
+      </w:r>
+      <w:r>
+        <w:rPr>
+          <w:rFonts w:ascii="Times New Roman" w:hAnsi="Times New Roman" w:cs="Times New Roman"/>
+          <w:sz w:val="24"/>
+          <w:szCs w:val="24"/>
+        </w:rPr>
+        <w:t xml:space="preserve">indicates a few things. First, if herring are a primary source of infection to these juvenile salmon, this indicates that </w:t>
+      </w:r>
+      <w:r>
+        <w:rPr>
+          <w:rFonts w:ascii="Times New Roman" w:hAnsi="Times New Roman" w:cs="Times New Roman"/>
+          <w:sz w:val="24"/>
+          <w:szCs w:val="24"/>
+        </w:rPr>
+        <w:t xml:space="preserve">baseline infection levels of </w:t>
+      </w:r>
+      <w:r>
+        <w:rPr>
+          <w:rFonts w:ascii="Times New Roman" w:hAnsi="Times New Roman" w:cs="Times New Roman"/>
+          <w:i/>
+          <w:sz w:val="24"/>
+          <w:szCs w:val="24"/>
+        </w:rPr>
+        <w:t xml:space="preserve">C. clemensi </w:t>
+      </w:r>
+      <w:r>
+        <w:rPr>
+          <w:rFonts w:ascii="Times New Roman" w:hAnsi="Times New Roman" w:cs="Times New Roman"/>
+          <w:sz w:val="24"/>
+          <w:szCs w:val="24"/>
+        </w:rPr>
+        <w:t>on these juveniles are potentially higher than previously thought. If this is true, when taken with previous work by Krkosek et al. (2005)</w:t>
+      </w:r>
+      <w:r>
+        <w:rPr>
+          <w:rFonts w:ascii="Times New Roman" w:hAnsi="Times New Roman" w:cs="Times New Roman"/>
+          <w:sz w:val="24"/>
+          <w:szCs w:val="24"/>
+        </w:rPr>
+        <w:t xml:space="preserve"> that </w:t>
+      </w:r>
+      <w:r>
+        <w:rPr>
+          <w:rFonts w:ascii="Times New Roman" w:hAnsi="Times New Roman" w:cs="Times New Roman"/>
+          <w:sz w:val="24"/>
+          <w:szCs w:val="24"/>
+        </w:rPr>
+        <w:t xml:space="preserve">shows only a few lice per fish can cause serious consequences, it could be that, particularly for pink and sockeye salmon who face high infection pressures from </w:t>
+      </w:r>
+      <w:r>
+        <w:rPr>
+          <w:rFonts w:ascii="Times New Roman" w:hAnsi="Times New Roman" w:cs="Times New Roman"/>
+          <w:i/>
+          <w:sz w:val="24"/>
+          <w:szCs w:val="24"/>
+        </w:rPr>
+        <w:t xml:space="preserve">C. clemensi </w:t>
+      </w:r>
+      <w:r>
+        <w:rPr>
+          <w:rFonts w:ascii="Times New Roman" w:hAnsi="Times New Roman" w:cs="Times New Roman"/>
+          <w:sz w:val="24"/>
+          <w:szCs w:val="24"/>
+        </w:rPr>
+        <w:t xml:space="preserve">according to our analysis, even relatively small increases in </w:t>
+      </w:r>
+      <w:r>
+        <w:rPr>
+          <w:rFonts w:ascii="Times New Roman" w:hAnsi="Times New Roman" w:cs="Times New Roman"/>
+          <w:i/>
+          <w:sz w:val="24"/>
+          <w:szCs w:val="24"/>
+        </w:rPr>
+        <w:t xml:space="preserve">L. salmonis </w:t>
+      </w:r>
+      <w:r>
+        <w:rPr>
+          <w:rFonts w:ascii="Times New Roman" w:hAnsi="Times New Roman" w:cs="Times New Roman"/>
+          <w:sz w:val="24"/>
+          <w:szCs w:val="24"/>
+        </w:rPr>
+        <w:t xml:space="preserve">transmission from farmed fish could cause population level effects by pushing the number of lice per fish past a ‘threshold’ beyond which the infections lead to severe loss of fitness and increased </w:t>
+      </w:r>
+      <w:commentRangeStart w:id="5"/>
+      <w:r>
+        <w:rPr>
+          <w:rFonts w:ascii="Times New Roman" w:hAnsi="Times New Roman" w:cs="Times New Roman"/>
+          <w:sz w:val="24"/>
+          <w:szCs w:val="24"/>
+        </w:rPr>
+        <w:t>mortality</w:t>
+      </w:r>
+      <w:commentRangeEnd w:id="5"/>
+      <w:r>
+        <w:rPr>
+          <w:rStyle w:val="CommentReference"/>
+        </w:rPr>
+        <w:commentReference w:id="5"/>
+      </w:r>
+    </w:p>
+    <w:p>
+      <w:pPr>
+        <w:pStyle w:val="ListParagraph"/>
+        <w:numPr>
+          <w:ilvl w:val="0"/>
+          <w:numId w:val="3"/>
+        </w:numPr>
+        <w:spacing w:after="0" w:line="480" w:lineRule="auto"/>
+        <w:rPr>
+          <w:rFonts w:ascii="Times New Roman" w:hAnsi="Times New Roman" w:cs="Times New Roman"/>
+          <w:sz w:val="24"/>
+          <w:szCs w:val="24"/>
+        </w:rPr>
+      </w:pPr>
+      <w:r>
+        <w:rPr>
+          <w:rFonts w:ascii="Times New Roman" w:hAnsi="Times New Roman" w:cs="Times New Roman"/>
+          <w:sz w:val="24"/>
+          <w:szCs w:val="24"/>
+        </w:rPr>
+        <w:t>It’s important to note that this is a major out-migration by multiple species in the same location at the same time, so these species-level results are revealing that these lice are showing a host preference or specificity, or perhaps the three hosts in our data differ in terms of their susceptibility in some way</w:t>
+      </w:r>
+    </w:p>
+    <w:p>
+      <w:pPr>
+        <w:pStyle w:val="ListParagraph"/>
+        <w:numPr>
+          <w:ilvl w:val="1"/>
+          <w:numId w:val="3"/>
+        </w:numPr>
+        <w:spacing w:after="0" w:line="480" w:lineRule="auto"/>
+        <w:rPr>
+          <w:rFonts w:ascii="Times New Roman" w:hAnsi="Times New Roman" w:cs="Times New Roman"/>
+          <w:sz w:val="24"/>
+          <w:szCs w:val="24"/>
+        </w:rPr>
+      </w:pPr>
+      <w:r>
+        <w:rPr>
+          <w:rFonts w:ascii="Times New Roman" w:hAnsi="Times New Roman" w:cs="Times New Roman"/>
+          <w:sz w:val="24"/>
+          <w:szCs w:val="24"/>
+        </w:rPr>
+        <w:t xml:space="preserve">Particularly with respect to the huge differences in infection levels between pink and chum salmon, who both enter marine environments at similarly early development (Groot &amp; Margolis 1991). However, although fork length did not </w:t>
+      </w:r>
+      <w:r>
+        <w:rPr>
+          <w:rFonts w:ascii="Times New Roman" w:hAnsi="Times New Roman" w:cs="Times New Roman"/>
+          <w:sz w:val="24"/>
+          <w:szCs w:val="24"/>
+        </w:rPr>
+        <w:lastRenderedPageBreak/>
+        <w:t xml:space="preserve">improve the fit of any of our models, it is possible that the smaller size </w:t>
+      </w:r>
+      <w:commentRangeStart w:id="6"/>
+      <w:r>
+        <w:rPr>
+          <w:rFonts w:ascii="Times New Roman" w:hAnsi="Times New Roman" w:cs="Times New Roman"/>
+          <w:sz w:val="24"/>
+          <w:szCs w:val="24"/>
+        </w:rPr>
+        <w:t xml:space="preserve">of pink salmon relative to chum salmon upon entering marine environments could play a role in determining their susceptibility to lice infections. </w:t>
+      </w:r>
+      <w:commentRangeEnd w:id="6"/>
+      <w:r>
+        <w:rPr>
+          <w:rStyle w:val="CommentReference"/>
+        </w:rPr>
+        <w:commentReference w:id="6"/>
+      </w:r>
+    </w:p>
+    <w:p>
+      <w:pPr>
+        <w:pStyle w:val="ListParagraph"/>
+        <w:numPr>
+          <w:ilvl w:val="0"/>
+          <w:numId w:val="3"/>
+        </w:numPr>
+        <w:spacing w:after="0" w:line="480" w:lineRule="auto"/>
+        <w:rPr>
+          <w:rFonts w:ascii="Times New Roman" w:hAnsi="Times New Roman" w:cs="Times New Roman"/>
+          <w:sz w:val="24"/>
+          <w:szCs w:val="24"/>
+        </w:rPr>
+      </w:pPr>
+      <w:r>
+        <w:rPr>
+          <w:rFonts w:ascii="Times New Roman" w:hAnsi="Times New Roman" w:cs="Times New Roman"/>
+          <w:sz w:val="24"/>
+          <w:szCs w:val="24"/>
+        </w:rPr>
+        <w:t>There’s also clearly a temporal aspect to these results, indicating that various important factors could be affecting lice abundance in a given year</w:t>
+      </w:r>
+    </w:p>
+    <w:p>
+      <w:pPr>
+        <w:pStyle w:val="ListParagraph"/>
+        <w:numPr>
+          <w:ilvl w:val="1"/>
+          <w:numId w:val="3"/>
+        </w:numPr>
+        <w:spacing w:after="0" w:line="480" w:lineRule="auto"/>
+        <w:rPr>
+          <w:rFonts w:ascii="Times New Roman" w:hAnsi="Times New Roman" w:cs="Times New Roman"/>
+          <w:sz w:val="24"/>
+          <w:szCs w:val="24"/>
+        </w:rPr>
+      </w:pPr>
+      <w:r>
+        <w:rPr>
+          <w:rFonts w:ascii="Times New Roman" w:hAnsi="Times New Roman" w:cs="Times New Roman"/>
+          <w:sz w:val="24"/>
+          <w:szCs w:val="24"/>
+        </w:rPr>
+        <w:t>Treatment of fish in salmon farms</w:t>
+      </w:r>
+    </w:p>
+    <w:p>
+      <w:pPr>
+        <w:pStyle w:val="ListParagraph"/>
+        <w:numPr>
+          <w:ilvl w:val="1"/>
+          <w:numId w:val="3"/>
+        </w:numPr>
+        <w:spacing w:after="0" w:line="480" w:lineRule="auto"/>
+        <w:rPr>
+          <w:rFonts w:ascii="Times New Roman" w:hAnsi="Times New Roman" w:cs="Times New Roman"/>
+          <w:sz w:val="24"/>
+          <w:szCs w:val="24"/>
+        </w:rPr>
+      </w:pPr>
+      <w:r>
+        <w:rPr>
+          <w:rFonts w:ascii="Times New Roman" w:hAnsi="Times New Roman" w:cs="Times New Roman"/>
+          <w:sz w:val="24"/>
+          <w:szCs w:val="24"/>
+        </w:rPr>
+        <w:t>Environmental conditions</w:t>
+      </w:r>
+    </w:p>
+    <w:p>
+      <w:pPr>
+        <w:pStyle w:val="ListParagraph"/>
+        <w:numPr>
+          <w:ilvl w:val="0"/>
+          <w:numId w:val="3"/>
+        </w:numPr>
+        <w:spacing w:after="0" w:line="480" w:lineRule="auto"/>
+        <w:rPr>
+          <w:rFonts w:ascii="Times New Roman" w:hAnsi="Times New Roman" w:cs="Times New Roman"/>
+          <w:sz w:val="24"/>
+          <w:szCs w:val="24"/>
+        </w:rPr>
+      </w:pPr>
+      <w:r>
+        <w:rPr>
+          <w:rFonts w:ascii="Times New Roman" w:hAnsi="Times New Roman" w:cs="Times New Roman"/>
+          <w:sz w:val="24"/>
+          <w:szCs w:val="24"/>
+        </w:rPr>
+        <w:t xml:space="preserve">There seems to be a coupling between the ratio of lice abundance between years – this could indicate that whatever conditions result in high levels of infection on juvenile salmon affect both species of lice relatively equally such that high infection years are combined in a way and thus present an even greater challenge to the salmon </w:t>
+      </w:r>
+    </w:p>
+    <w:p>
+      <w:pPr>
+        <w:pStyle w:val="ListParagraph"/>
+        <w:numPr>
+          <w:ilvl w:val="0"/>
+          <w:numId w:val="3"/>
+        </w:numPr>
+        <w:spacing w:after="0" w:line="480" w:lineRule="auto"/>
+        <w:rPr>
+          <w:rFonts w:ascii="Times New Roman" w:hAnsi="Times New Roman" w:cs="Times New Roman"/>
+          <w:sz w:val="24"/>
+          <w:szCs w:val="24"/>
+        </w:rPr>
+      </w:pPr>
+      <w:r>
+        <w:rPr>
+          <w:rFonts w:ascii="Times New Roman" w:hAnsi="Times New Roman" w:cs="Times New Roman"/>
+          <w:sz w:val="24"/>
+          <w:szCs w:val="24"/>
+        </w:rPr>
+        <w:t xml:space="preserve">Perhaps the most noticeable species-level result is that pink salmon take the brunt of infection from both </w:t>
+      </w:r>
+      <w:r>
+        <w:rPr>
+          <w:rFonts w:ascii="Times New Roman" w:hAnsi="Times New Roman" w:cs="Times New Roman"/>
+          <w:i/>
+          <w:sz w:val="24"/>
+          <w:szCs w:val="24"/>
+        </w:rPr>
+        <w:t xml:space="preserve">C. clemensi </w:t>
+      </w:r>
+      <w:r>
+        <w:rPr>
+          <w:rFonts w:ascii="Times New Roman" w:hAnsi="Times New Roman" w:cs="Times New Roman"/>
+          <w:sz w:val="24"/>
+          <w:szCs w:val="24"/>
+        </w:rPr>
+        <w:t xml:space="preserve">and </w:t>
+      </w:r>
+      <w:r>
+        <w:rPr>
+          <w:rFonts w:ascii="Times New Roman" w:hAnsi="Times New Roman" w:cs="Times New Roman"/>
+          <w:i/>
+          <w:sz w:val="24"/>
+          <w:szCs w:val="24"/>
+        </w:rPr>
+        <w:t xml:space="preserve">L. salmonis, </w:t>
+      </w:r>
+      <w:r>
+        <w:rPr>
+          <w:rFonts w:ascii="Times New Roman" w:hAnsi="Times New Roman" w:cs="Times New Roman"/>
+          <w:sz w:val="24"/>
+          <w:szCs w:val="24"/>
+        </w:rPr>
+        <w:t xml:space="preserve">and contrary to that, infection of chum salmon is nearly non-existent in </w:t>
+      </w:r>
+      <w:r>
+        <w:rPr>
+          <w:rFonts w:ascii="Times New Roman" w:hAnsi="Times New Roman" w:cs="Times New Roman"/>
+          <w:i/>
+          <w:sz w:val="24"/>
+          <w:szCs w:val="24"/>
+        </w:rPr>
+        <w:t xml:space="preserve">L. salmonis </w:t>
+      </w:r>
+      <w:r>
+        <w:rPr>
+          <w:rFonts w:ascii="Times New Roman" w:hAnsi="Times New Roman" w:cs="Times New Roman"/>
+          <w:sz w:val="24"/>
+          <w:szCs w:val="24"/>
+        </w:rPr>
+        <w:t xml:space="preserve">and still relatively low in </w:t>
+      </w:r>
+      <w:r>
+        <w:rPr>
+          <w:rFonts w:ascii="Times New Roman" w:hAnsi="Times New Roman" w:cs="Times New Roman"/>
+          <w:i/>
+          <w:sz w:val="24"/>
+          <w:szCs w:val="24"/>
+        </w:rPr>
+        <w:t>C. clemensi</w:t>
+      </w:r>
+      <w:r>
+        <w:rPr>
+          <w:rFonts w:ascii="Times New Roman" w:hAnsi="Times New Roman" w:cs="Times New Roman"/>
+          <w:sz w:val="24"/>
+          <w:szCs w:val="24"/>
+        </w:rPr>
+        <w:t>.</w:t>
+      </w:r>
+    </w:p>
+    <w:p>
+      <w:pPr>
+        <w:spacing w:after="0" w:line="480" w:lineRule="auto"/>
+        <w:rPr>
+          <w:rFonts w:ascii="Times New Roman" w:hAnsi="Times New Roman" w:cs="Times New Roman"/>
+          <w:sz w:val="24"/>
+          <w:szCs w:val="24"/>
+        </w:rPr>
+      </w:pPr>
+    </w:p>
+    <w:p>
+      <w:pPr>
+        <w:pStyle w:val="ListParagraph"/>
+        <w:numPr>
+          <w:ilvl w:val="0"/>
+          <w:numId w:val="3"/>
+        </w:numPr>
+        <w:spacing w:after="0" w:line="480" w:lineRule="auto"/>
+        <w:rPr>
+          <w:rFonts w:ascii="Times New Roman" w:hAnsi="Times New Roman" w:cs="Times New Roman"/>
+          <w:sz w:val="24"/>
+          <w:szCs w:val="24"/>
+        </w:rPr>
+      </w:pPr>
+      <w:commentRangeStart w:id="7"/>
+      <w:r>
+        <w:rPr>
+          <w:rFonts w:ascii="Times New Roman" w:hAnsi="Times New Roman" w:cs="Times New Roman"/>
+          <w:sz w:val="24"/>
+          <w:szCs w:val="24"/>
+        </w:rPr>
+        <w:t>Region-level results that show almost identical ratios between the regions throughout the years indicates some sort of constant pattern in terms of what’s determining the infection levels in those regions relative to each other</w:t>
+      </w:r>
+      <w:commentRangeEnd w:id="7"/>
+      <w:r>
+        <w:rPr>
+          <w:rStyle w:val="CommentReference"/>
+        </w:rPr>
+        <w:commentReference w:id="7"/>
+      </w:r>
+    </w:p>
+    <w:p>
+      <w:pPr>
+        <w:pStyle w:val="ListParagraph"/>
+        <w:rPr>
+          <w:rFonts w:ascii="Times New Roman" w:hAnsi="Times New Roman" w:cs="Times New Roman"/>
+          <w:sz w:val="24"/>
+          <w:szCs w:val="24"/>
+        </w:rPr>
+      </w:pPr>
+    </w:p>
+    <w:p>
+      <w:pPr>
+        <w:pStyle w:val="ListParagraph"/>
+        <w:numPr>
+          <w:ilvl w:val="1"/>
+          <w:numId w:val="3"/>
+        </w:numPr>
+        <w:spacing w:after="0" w:line="480" w:lineRule="auto"/>
+        <w:rPr>
+          <w:rFonts w:ascii="Times New Roman" w:hAnsi="Times New Roman" w:cs="Times New Roman"/>
+          <w:sz w:val="24"/>
+          <w:szCs w:val="24"/>
+        </w:rPr>
+      </w:pPr>
+      <w:r>
+        <w:rPr>
+          <w:rFonts w:ascii="Times New Roman" w:hAnsi="Times New Roman" w:cs="Times New Roman"/>
+          <w:sz w:val="24"/>
+          <w:szCs w:val="24"/>
+        </w:rPr>
+        <w:t>This could suggest some sort of autocorrelation (potentially deterministically driven) that relates lice abundances in both regions to each other. That is, it doesn’t appear as though lice abundances in the two regions fluctuate independently of each other</w:t>
+      </w:r>
+    </w:p>
+    <w:p>
+      <w:pPr>
+        <w:pStyle w:val="ListParagraph"/>
+        <w:numPr>
+          <w:ilvl w:val="1"/>
+          <w:numId w:val="3"/>
+        </w:numPr>
+        <w:spacing w:after="0" w:line="480" w:lineRule="auto"/>
+        <w:rPr>
+          <w:rFonts w:ascii="Times New Roman" w:hAnsi="Times New Roman" w:cs="Times New Roman"/>
+          <w:sz w:val="24"/>
+          <w:szCs w:val="24"/>
+        </w:rPr>
+      </w:pPr>
+      <w:r>
+        <w:rPr>
+          <w:rFonts w:ascii="Times New Roman" w:hAnsi="Times New Roman" w:cs="Times New Roman"/>
+          <w:sz w:val="24"/>
+          <w:szCs w:val="24"/>
+        </w:rPr>
+        <w:lastRenderedPageBreak/>
+        <w:t xml:space="preserve">This is significant as it means that in years of high lice abundance such as 2015 (Fig. 5) the juvenile salmon face high infection pressures along </w:t>
+      </w:r>
+      <w:r>
+        <w:rPr>
+          <w:rFonts w:ascii="Times New Roman" w:hAnsi="Times New Roman" w:cs="Times New Roman"/>
+          <w:sz w:val="24"/>
+          <w:szCs w:val="24"/>
+        </w:rPr>
+        <w:t>their entire migration route, not only in a single region, and thus when infection pressures are high, they are high throughout the entire migration route</w:t>
+      </w:r>
+    </w:p>
+    <w:p>
+      <w:pPr>
+        <w:pStyle w:val="ListParagraph"/>
+        <w:numPr>
+          <w:ilvl w:val="0"/>
+          <w:numId w:val="3"/>
+        </w:numPr>
+        <w:spacing w:after="0" w:line="480" w:lineRule="auto"/>
+        <w:rPr>
+          <w:rFonts w:ascii="Times New Roman" w:hAnsi="Times New Roman" w:cs="Times New Roman"/>
+          <w:sz w:val="24"/>
+          <w:szCs w:val="24"/>
+        </w:rPr>
+      </w:pPr>
+      <w:r>
+        <w:rPr>
+          <w:rFonts w:ascii="Times New Roman" w:hAnsi="Times New Roman" w:cs="Times New Roman"/>
+          <w:sz w:val="24"/>
+          <w:szCs w:val="24"/>
+        </w:rPr>
+        <w:t xml:space="preserve">The fact that </w:t>
+      </w:r>
+      <w:commentRangeStart w:id="8"/>
+      <w:r>
+        <w:rPr>
+          <w:rFonts w:ascii="Times New Roman" w:hAnsi="Times New Roman" w:cs="Times New Roman"/>
+          <w:sz w:val="24"/>
+          <w:szCs w:val="24"/>
+        </w:rPr>
+        <w:t xml:space="preserve">Johnstone Strait numbers are higher for </w:t>
+      </w:r>
+      <w:r>
+        <w:rPr>
+          <w:rFonts w:ascii="Times New Roman" w:hAnsi="Times New Roman" w:cs="Times New Roman"/>
+          <w:i/>
+          <w:sz w:val="24"/>
+          <w:szCs w:val="24"/>
+        </w:rPr>
+        <w:t xml:space="preserve">C. clemensi </w:t>
+      </w:r>
+      <w:r>
+        <w:rPr>
+          <w:rFonts w:ascii="Times New Roman" w:hAnsi="Times New Roman" w:cs="Times New Roman"/>
+          <w:sz w:val="24"/>
+          <w:szCs w:val="24"/>
+        </w:rPr>
+        <w:t xml:space="preserve">indicates </w:t>
+      </w:r>
+      <w:commentRangeEnd w:id="8"/>
+      <w:r>
+        <w:rPr>
+          <w:rStyle w:val="CommentReference"/>
+        </w:rPr>
+        <w:commentReference w:id="8"/>
+      </w:r>
+      <w:r>
+        <w:rPr>
+          <w:rFonts w:ascii="Times New Roman" w:hAnsi="Times New Roman" w:cs="Times New Roman"/>
+          <w:sz w:val="24"/>
+          <w:szCs w:val="24"/>
+        </w:rPr>
+        <w:t xml:space="preserve">that perhaps pacific herring are a greater source of sea lice infections to juvenile salmon than previously thought. If salmon farms were indeed responsible for most of the </w:t>
+      </w:r>
+      <w:r>
+        <w:rPr>
+          <w:rFonts w:ascii="Times New Roman" w:hAnsi="Times New Roman" w:cs="Times New Roman"/>
+          <w:i/>
+          <w:sz w:val="24"/>
+          <w:szCs w:val="24"/>
+        </w:rPr>
+        <w:t xml:space="preserve">C. clemensi </w:t>
+      </w:r>
+      <w:r>
+        <w:rPr>
+          <w:rFonts w:ascii="Times New Roman" w:hAnsi="Times New Roman" w:cs="Times New Roman"/>
+          <w:sz w:val="24"/>
+          <w:szCs w:val="24"/>
+        </w:rPr>
+        <w:t xml:space="preserve">infection to juvenile wild salmon, we would expect to see higher infection rates in the Discovery Islands, closer in proximity to salmon farms, then lower lice abundances in the north, with many of the highly infected individuals having died before reaching Johnstone Strait. </w:t>
+      </w:r>
+    </w:p>
+    <w:p>
+      <w:pPr>
+        <w:pStyle w:val="ListParagraph"/>
+        <w:numPr>
+          <w:ilvl w:val="0"/>
+          <w:numId w:val="3"/>
+        </w:numPr>
+        <w:spacing w:after="0" w:line="480" w:lineRule="auto"/>
+        <w:rPr>
+          <w:rFonts w:ascii="Times New Roman" w:hAnsi="Times New Roman" w:cs="Times New Roman"/>
+          <w:sz w:val="24"/>
+          <w:szCs w:val="24"/>
+        </w:rPr>
+      </w:pPr>
+    </w:p>
+    <w:p>
+      <w:pPr>
+        <w:spacing w:after="0" w:line="480" w:lineRule="auto"/>
+        <w:rPr>
+          <w:rFonts w:ascii="Times New Roman" w:hAnsi="Times New Roman" w:cs="Times New Roman"/>
+          <w:sz w:val="24"/>
+          <w:szCs w:val="24"/>
+        </w:rPr>
+      </w:pPr>
+      <w:r>
+        <w:rPr>
+          <w:rFonts w:ascii="Times New Roman" w:hAnsi="Times New Roman" w:cs="Times New Roman"/>
           <w:sz w:val="24"/>
           <w:szCs w:val="24"/>
         </w:rPr>
         <w:tab/>
       </w:r>
-      <w:bookmarkStart w:id="2" w:name="_GoBack"/>
-      <w:bookmarkEnd w:id="2"/>
     </w:p>
     <w:p>
       <w:pPr>
@@ -4433,6 +5598,7 @@
                 <w:rFonts w:ascii="Times New Roman" w:hAnsi="Times New Roman" w:cs="Times New Roman"/>
                 <w:b/>
               </w:rPr>
+              <w:lastRenderedPageBreak/>
               <w:t>Model Fixed Effects</w:t>
             </w:r>
           </w:p>
@@ -5532,7 +6698,6 @@
                 <w:rFonts w:ascii="Times New Roman" w:hAnsi="Times New Roman" w:cs="Times New Roman"/>
                 <w:b/>
               </w:rPr>
-              <w:lastRenderedPageBreak/>
               <w:t>Species, Year</w:t>
             </w:r>
           </w:p>
@@ -7440,6 +8605,7 @@
                 <w:rFonts w:ascii="Times New Roman" w:hAnsi="Times New Roman" w:cs="Times New Roman"/>
                 <w:b/>
               </w:rPr>
+              <w:lastRenderedPageBreak/>
               <w:t>Fixed Effects</w:t>
             </w:r>
           </w:p>
@@ -8622,7 +9788,6 @@
                 <w:rFonts w:ascii="Times New Roman" w:hAnsi="Times New Roman" w:cs="Times New Roman"/>
                 <w:b/>
               </w:rPr>
-              <w:lastRenderedPageBreak/>
               <w:t>Year</w:t>
             </w:r>
           </w:p>
@@ -11823,6 +12988,7 @@
                 <w:rFonts w:ascii="Times New Roman" w:hAnsi="Times New Roman" w:cs="Times New Roman"/>
                 <w:b/>
               </w:rPr>
+              <w:lastRenderedPageBreak/>
               <w:t>Fixed Effect</w:t>
             </w:r>
           </w:p>
@@ -12833,7 +13999,6 @@
                 <w:rFonts w:ascii="Times New Roman" w:hAnsi="Times New Roman" w:cs="Times New Roman"/>
                 <w:b/>
               </w:rPr>
-              <w:lastRenderedPageBreak/>
               <w:t>Johnstone Strait</w:t>
             </w:r>
           </w:p>
@@ -15440,6 +16605,7 @@
           <w:sz w:val="24"/>
           <w:szCs w:val="24"/>
         </w:rPr>
+        <w:lastRenderedPageBreak/>
         <w:drawing>
           <wp:inline distT="0" distB="0" distL="0" distR="0" wp14:anchorId="35B8A844" wp14:editId="081C1A57">
             <wp:extent cx="5943600" cy="4800600"/>
@@ -15506,7 +16672,6 @@
           <w:sz w:val="24"/>
           <w:szCs w:val="24"/>
         </w:rPr>
-        <w:lastRenderedPageBreak/>
         <w:t xml:space="preserve">Figure 1: </w:t>
       </w:r>
       <w:r>
@@ -15591,6 +16756,7 @@
           <w:sz w:val="24"/>
           <w:szCs w:val="24"/>
         </w:rPr>
+        <w:lastRenderedPageBreak/>
         <w:drawing>
           <wp:inline distT="0" distB="0" distL="0" distR="0" wp14:anchorId="392B22B8" wp14:editId="46DFBFA4">
             <wp:extent cx="5943600" cy="4248150"/>
@@ -15774,6 +16940,7 @@
           <w:sz w:val="24"/>
           <w:szCs w:val="24"/>
         </w:rPr>
+        <w:lastRenderedPageBreak/>
         <w:drawing>
           <wp:inline distT="0" distB="0" distL="0" distR="0" wp14:anchorId="10C7C568" wp14:editId="5AECDD8D">
             <wp:extent cx="5934075" cy="3714750"/>
@@ -15976,6 +17143,7 @@
           <w:sz w:val="24"/>
           <w:szCs w:val="24"/>
         </w:rPr>
+        <w:lastRenderedPageBreak/>
         <w:drawing>
           <wp:inline distT="0" distB="0" distL="0" distR="0" wp14:anchorId="4BFC61F5" wp14:editId="2C46D7E3">
             <wp:extent cx="5657849" cy="3457575"/>
@@ -16379,6 +17547,7 @@
           <w:sz w:val="24"/>
           <w:szCs w:val="24"/>
         </w:rPr>
+        <w:lastRenderedPageBreak/>
         <w:drawing>
           <wp:inline distT="0" distB="0" distL="0" distR="0" wp14:anchorId="0759FBFE" wp14:editId="2224FF7D">
             <wp:extent cx="5434108" cy="3320844"/>
@@ -16857,7 +18026,7 @@
 
 <file path=word/comments.xml><?xml version="1.0" encoding="utf-8"?>
 <w:comments xmlns:wpc="http://schemas.microsoft.com/office/word/2010/wordprocessingCanvas" xmlns:cx="http://schemas.microsoft.com/office/drawing/2014/chartex" xmlns:cx1="http://schemas.microsoft.com/office/drawing/2015/9/8/chartex" xmlns:cx2="http://schemas.microsoft.com/office/drawing/2015/10/21/chartex" xmlns:cx3="http://schemas.microsoft.com/office/drawing/2016/5/9/chartex" xmlns:cx4="http://schemas.microsoft.com/office/drawing/2016/5/10/chartex" xmlns:cx5="http://schemas.microsoft.com/office/drawing/2016/5/11/chartex" xmlns:cx6="http://schemas.microsoft.com/office/drawing/2016/5/12/chartex" xmlns:cx7="http://schemas.microsoft.com/office/drawing/2016/5/13/chartex" xmlns:cx8="http://schemas.microsoft.com/office/drawing/2016/5/14/chartex" xmlns:mc="http://schemas.openxmlformats.org/markup-compatibility/2006" xmlns:aink="http://schemas.microsoft.com/office/drawing/2016/ink" xmlns:am3d="http://schemas.microsoft.com/office/drawing/2017/model3d" xmlns:o="urn:schemas-microsoft-com:office:office" xmlns:r="http://schemas.openxmlformats.org/officeDocument/2006/relationships" xmlns:m="http://schemas.openxmlformats.org/officeDocument/2006/math" xmlns:v="urn:schemas-microsoft-com:vml" xmlns:wp14="http://schemas.microsoft.com/office/word/2010/wordprocessingDrawing" xmlns:wp="http://schemas.openxmlformats.org/drawingml/2006/wordprocessingDrawing" xmlns:w10="urn:schemas-microsoft-com:office:word" xmlns:w="http://schemas.openxmlformats.org/wordprocessingml/2006/main" xmlns:w14="http://schemas.microsoft.com/office/word/2010/wordml" xmlns:w15="http://schemas.microsoft.com/office/word/2012/wordml" xmlns:w16cid="http://schemas.microsoft.com/office/word/2016/wordml/cid" xmlns:w16se="http://schemas.microsoft.com/office/word/2015/wordml/symex" xmlns:wpg="http://schemas.microsoft.com/office/word/2010/wordprocessingGroup" xmlns:wpi="http://schemas.microsoft.com/office/word/2010/wordprocessingInk" xmlns:wne="http://schemas.microsoft.com/office/word/2006/wordml" xmlns:wps="http://schemas.microsoft.com/office/word/2010/wordprocessingShape" mc:Ignorable="w14 w15 w16se w16cid wp14">
-  <w:comment w:id="0" w:author="cole.brookson@gmail.com" w:date="2019-04-02T00:06:00Z" w:initials="c">
+  <w:comment w:id="0" w:author="cole.brookson@gmail.com" w:date="2019-04-03T10:14:00Z" w:initials="c">
     <w:p>
       <w:pPr>
         <w:pStyle w:val="CommentText"/>
@@ -16869,19 +18038,58 @@
         <w:annotationRef/>
       </w:r>
       <w:r>
-        <w:t xml:space="preserve">This is an infection in chinook salmon in California that got worsened when cultured fish were brought around – they never call it spillback in that paper but the </w:t>
+        <w:t>This isn’t written correctly – more detail to avoid ambiguity. Just write it down as I would say it at first – the host is competent and the effect on the reservoir might be small, or it could be that it is a big effect but the reservoir is so big that it maintains the host --- also, the whole point of the reservoir thing is it disrupts the density-dependent dynamics here and thus allows a parasite to become an actual extinction threat</w:t>
+      </w:r>
+    </w:p>
+    <w:p>
+      <w:pPr>
+        <w:pStyle w:val="CommentText"/>
+      </w:pPr>
+    </w:p>
+    <w:p>
+      <w:pPr>
+        <w:pStyle w:val="CommentText"/>
+      </w:pPr>
+      <w:r>
+        <w:t>Multi-host dynamics allow for a certain population to become smaller but the parasite levels and thus the infection pressure remains high because the parasite levels are staying high via the reservoir</w:t>
+      </w:r>
+    </w:p>
+    <w:p>
+      <w:pPr>
+        <w:pStyle w:val="CommentText"/>
+      </w:pPr>
+    </w:p>
+    <w:p>
+      <w:pPr>
+        <w:pStyle w:val="CommentText"/>
+      </w:pPr>
+      <w:r>
+        <w:t xml:space="preserve">So apparent competition only happens if the </w:t>
+      </w:r>
+    </w:p>
+    <w:p>
+      <w:pPr>
+        <w:pStyle w:val="CommentText"/>
+      </w:pPr>
+    </w:p>
+    <w:p>
+      <w:pPr>
+        <w:pStyle w:val="CommentText"/>
+      </w:pPr>
+      <w:r>
+        <w:t xml:space="preserve">Leading paragraph could be a summary of ways that parasites can endanger wild pacific salmon: apparent competition with herring and then the reservoir spillover from </w:t>
       </w:r>
       <w:proofErr w:type="spellStart"/>
       <w:r>
-        <w:t>Adlard</w:t>
+        <w:t>atlantic</w:t>
       </w:r>
       <w:proofErr w:type="spellEnd"/>
       <w:r>
-        <w:t xml:space="preserve"> 2015 paper called it spillback ---- is this okay to include here?</w:t>
+        <w:t xml:space="preserve"> salmon </w:t>
       </w:r>
     </w:p>
   </w:comment>
-  <w:comment w:id="1" w:author="cole.brookson@gmail.com" w:date="2019-03-23T22:00:00Z" w:initials="c">
+  <w:comment w:id="2" w:author="cole.brookson@gmail.com" w:date="2019-04-02T00:06:00Z" w:initials="c">
     <w:p>
       <w:pPr>
         <w:pStyle w:val="CommentText"/>
@@ -16893,7 +18101,237 @@
         <w:annotationRef/>
       </w:r>
       <w:r>
+        <w:t xml:space="preserve">This is an infection in chinook salmon in California that got worsened when cultured fish were brought around – they never call it spillback in that paper but the </w:t>
+      </w:r>
+      <w:proofErr w:type="spellStart"/>
+      <w:r>
+        <w:t>Adlard</w:t>
+      </w:r>
+      <w:proofErr w:type="spellEnd"/>
+      <w:r>
+        <w:t xml:space="preserve"> 2015 paper called it spillback ---- is this okay to include here?</w:t>
+      </w:r>
+    </w:p>
+  </w:comment>
+  <w:comment w:id="3" w:author="cole.brookson@gmail.com" w:date="2019-04-03T10:25:00Z" w:initials="c">
+    <w:p>
+      <w:pPr>
+        <w:pStyle w:val="CommentText"/>
+      </w:pPr>
+      <w:r>
+        <w:rPr>
+          <w:rStyle w:val="CommentReference"/>
+        </w:rPr>
+        <w:annotationRef/>
+      </w:r>
+      <w:r>
+        <w:t>Break up this paragraph somehow</w:t>
+      </w:r>
+    </w:p>
+  </w:comment>
+  <w:comment w:id="4" w:author="cole.brookson@gmail.com" w:date="2019-03-23T22:00:00Z" w:initials="c">
+    <w:p>
+      <w:pPr>
+        <w:pStyle w:val="CommentText"/>
+      </w:pPr>
+      <w:r>
+        <w:rPr>
+          <w:rStyle w:val="CommentReference"/>
+        </w:rPr>
+        <w:annotationRef/>
+      </w:r>
+      <w:r>
         <w:t xml:space="preserve">Is ‘back-transforming’ or ‘reverse-transforming’ more correct? I’ve seen both used </w:t>
+      </w:r>
+    </w:p>
+  </w:comment>
+  <w:comment w:id="5" w:author="cole.brookson@gmail.com" w:date="2019-04-03T10:27:00Z" w:initials="c">
+    <w:p>
+      <w:pPr>
+        <w:pStyle w:val="CommentText"/>
+      </w:pPr>
+      <w:r>
+        <w:rPr>
+          <w:rStyle w:val="CommentReference"/>
+        </w:rPr>
+        <w:annotationRef/>
+      </w:r>
+      <w:r>
+        <w:t xml:space="preserve">We can’t actually separate the two sources (herring, fish farms) with these data. It doesn’t mean there’s no reservoir with the fish farms either. Would be ideal to have data on infection levels of herring and for </w:t>
+      </w:r>
+      <w:proofErr w:type="spellStart"/>
+      <w:r>
+        <w:t>atlantic</w:t>
+      </w:r>
+      <w:proofErr w:type="spellEnd"/>
+      <w:r>
+        <w:t xml:space="preserve"> salmon – this is what we would need to distinguish. There is some literature and data online about relative abundance of Caligus and salmonis on farmed salmon – sometimes Caligus numbers get really high, but it could be worthwhile to provide information on those data, and we might see some Caligus on fish farms, but the proportion doesn’t match up to what we se on the wild fish – so cite some external sources here to help drive this home</w:t>
+      </w:r>
+    </w:p>
+    <w:p>
+      <w:pPr>
+        <w:pStyle w:val="CommentText"/>
+      </w:pPr>
+    </w:p>
+    <w:p>
+      <w:pPr>
+        <w:pStyle w:val="CommentText"/>
+      </w:pPr>
+      <w:r>
+        <w:t xml:space="preserve">‘heart and skeletal muscle inflammation disease diagnosed on a BC salmon farm…’ this paper has info about a salmon farm that had crazy high Caligus numbers, this is a counterpoint to the herring argument, so cover this off, although it’s </w:t>
+      </w:r>
+      <w:proofErr w:type="spellStart"/>
+      <w:r>
+        <w:t>prolly</w:t>
+      </w:r>
+      <w:proofErr w:type="spellEnd"/>
+      <w:r>
+        <w:t xml:space="preserve"> not typical</w:t>
+      </w:r>
+    </w:p>
+    <w:p>
+      <w:pPr>
+        <w:pStyle w:val="CommentText"/>
+      </w:pPr>
+    </w:p>
+    <w:p>
+      <w:pPr>
+        <w:pStyle w:val="CommentText"/>
+      </w:pPr>
+      <w:r>
+        <w:t>Try and include where the fish farms are in our study region – government of Canada has spatial data for it – this is in the lice-count-</w:t>
+      </w:r>
+      <w:proofErr w:type="spellStart"/>
+      <w:r>
+        <w:t>desn</w:t>
+      </w:r>
+      <w:proofErr w:type="spellEnd"/>
+      <w:r>
+        <w:t>- dataset from the government</w:t>
+      </w:r>
+    </w:p>
+    <w:p>
+      <w:pPr>
+        <w:pStyle w:val="CommentText"/>
+      </w:pPr>
+    </w:p>
+    <w:p>
+      <w:pPr>
+        <w:pStyle w:val="CommentText"/>
+      </w:pPr>
+      <w:r>
+        <w:t xml:space="preserve">Marty sending paper (in prep) from </w:t>
+      </w:r>
+      <w:proofErr w:type="spellStart"/>
+      <w:r>
+        <w:t>sean</w:t>
+      </w:r>
+      <w:proofErr w:type="spellEnd"/>
+      <w:r>
+        <w:t xml:space="preserve"> and I can cite this one as the basis for the figure 2, and this can indicate again that herring are playing a role in terms of a reservoir </w:t>
+      </w:r>
+    </w:p>
+    <w:p>
+      <w:pPr>
+        <w:pStyle w:val="CommentText"/>
+      </w:pPr>
+    </w:p>
+    <w:p>
+      <w:pPr>
+        <w:pStyle w:val="CommentText"/>
+      </w:pPr>
+      <w:r>
+        <w:t xml:space="preserve">Thing to know is that the salmonis are more fecund on </w:t>
+      </w:r>
+      <w:proofErr w:type="spellStart"/>
+      <w:r>
+        <w:t>atlantic</w:t>
+      </w:r>
+      <w:proofErr w:type="spellEnd"/>
+      <w:r>
+        <w:t xml:space="preserve"> salmon, and so they might have higher transmission success/higher settlement and survival rates on the juvenile salmon – this shows that there’s a ton of herring in the environment coming from somewhere, so this is then about apparent competition </w:t>
+      </w:r>
+    </w:p>
+    <w:p>
+      <w:pPr>
+        <w:pStyle w:val="CommentText"/>
+      </w:pPr>
+    </w:p>
+  </w:comment>
+  <w:comment w:id="6" w:author="cole.brookson@gmail.com" w:date="2019-04-03T10:45:00Z" w:initials="c">
+    <w:p>
+      <w:pPr>
+        <w:pStyle w:val="CommentText"/>
+      </w:pPr>
+      <w:r>
+        <w:rPr>
+          <w:rStyle w:val="CommentReference"/>
+        </w:rPr>
+        <w:annotationRef/>
+      </w:r>
+      <w:r>
+        <w:t xml:space="preserve">Probably not – by the time all three are collected, they’re all the same size, and they’re co-migrating --- pink seem to be the most competent for the parasites, and then the sockeye have the highest differentiation between </w:t>
+      </w:r>
+      <w:proofErr w:type="spellStart"/>
+      <w:r>
+        <w:t>leps</w:t>
+      </w:r>
+      <w:proofErr w:type="spellEnd"/>
+      <w:r>
+        <w:t xml:space="preserve"> and Caligus</w:t>
+      </w:r>
+    </w:p>
+    <w:p>
+      <w:pPr>
+        <w:pStyle w:val="CommentText"/>
+      </w:pPr>
+    </w:p>
+    <w:p>
+      <w:pPr>
+        <w:pStyle w:val="CommentText"/>
+      </w:pPr>
+      <w:r>
+        <w:t xml:space="preserve">So sockeye are probably having the most apparent competition with herring here – not as much interaction with the reservoir host, and so if the sockeye are declining due to </w:t>
+      </w:r>
+    </w:p>
+  </w:comment>
+  <w:comment w:id="7" w:author="cole.brookson@gmail.com" w:date="2019-04-03T12:05:00Z" w:initials="c">
+    <w:p>
+      <w:pPr>
+        <w:pStyle w:val="CommentText"/>
+      </w:pPr>
+      <w:r>
+        <w:rPr>
+          <w:rStyle w:val="CommentReference"/>
+        </w:rPr>
+        <w:annotationRef/>
+      </w:r>
+      <w:r>
+        <w:t xml:space="preserve">This isn’t the case since we didn’t allow for that interaction in the model </w:t>
+      </w:r>
+    </w:p>
+  </w:comment>
+  <w:comment w:id="8" w:author="cole.brookson@gmail.com" w:date="2019-04-03T10:49:00Z" w:initials="c">
+    <w:p>
+      <w:pPr>
+        <w:pStyle w:val="CommentText"/>
+      </w:pPr>
+      <w:r>
+        <w:rPr>
+          <w:rStyle w:val="CommentReference"/>
+        </w:rPr>
+        <w:annotationRef/>
+      </w:r>
+      <w:r>
+        <w:t xml:space="preserve">Yes, this is okay to say, there’s a lot of herring here </w:t>
+      </w:r>
+      <w:proofErr w:type="spellStart"/>
+      <w:r>
+        <w:t>preceeding</w:t>
+      </w:r>
+      <w:proofErr w:type="spellEnd"/>
+      <w:r>
+        <w:t xml:space="preserve"> the sampling – for the herring spawn and stuff, look for some basic papers but the best one could be the most recent stock assessment for herring – it lays out what all the stocks are doing etc., find the most recent version of this document, --- look for spawning biomass, that’s the size of the Caligus reservoir, and it breaks it down by region, so look for the region most applicable to me  </w:t>
       </w:r>
     </w:p>
   </w:comment>
@@ -16902,15 +18340,27 @@
 
 <file path=word/commentsExtended.xml><?xml version="1.0" encoding="utf-8"?>
 <w15:commentsEx xmlns:wpc="http://schemas.microsoft.com/office/word/2010/wordprocessingCanvas" xmlns:cx="http://schemas.microsoft.com/office/drawing/2014/chartex" xmlns:cx1="http://schemas.microsoft.com/office/drawing/2015/9/8/chartex" xmlns:cx2="http://schemas.microsoft.com/office/drawing/2015/10/21/chartex" xmlns:cx3="http://schemas.microsoft.com/office/drawing/2016/5/9/chartex" xmlns:cx4="http://schemas.microsoft.com/office/drawing/2016/5/10/chartex" xmlns:cx5="http://schemas.microsoft.com/office/drawing/2016/5/11/chartex" xmlns:cx6="http://schemas.microsoft.com/office/drawing/2016/5/12/chartex" xmlns:cx7="http://schemas.microsoft.com/office/drawing/2016/5/13/chartex" xmlns:cx8="http://schemas.microsoft.com/office/drawing/2016/5/14/chartex" xmlns:mc="http://schemas.openxmlformats.org/markup-compatibility/2006" xmlns:aink="http://schemas.microsoft.com/office/drawing/2016/ink" xmlns:am3d="http://schemas.microsoft.com/office/drawing/2017/model3d" xmlns:o="urn:schemas-microsoft-com:office:office" xmlns:r="http://schemas.openxmlformats.org/officeDocument/2006/relationships" xmlns:m="http://schemas.openxmlformats.org/officeDocument/2006/math" xmlns:v="urn:schemas-microsoft-com:vml" xmlns:wp14="http://schemas.microsoft.com/office/word/2010/wordprocessingDrawing" xmlns:wp="http://schemas.openxmlformats.org/drawingml/2006/wordprocessingDrawing" xmlns:w10="urn:schemas-microsoft-com:office:word" xmlns:w="http://schemas.openxmlformats.org/wordprocessingml/2006/main" xmlns:w14="http://schemas.microsoft.com/office/word/2010/wordml" xmlns:w15="http://schemas.microsoft.com/office/word/2012/wordml" xmlns:w16cid="http://schemas.microsoft.com/office/word/2016/wordml/cid" xmlns:w16se="http://schemas.microsoft.com/office/word/2015/wordml/symex" xmlns:wpg="http://schemas.microsoft.com/office/word/2010/wordprocessingGroup" xmlns:wpi="http://schemas.microsoft.com/office/word/2010/wordprocessingInk" xmlns:wne="http://schemas.microsoft.com/office/word/2006/wordml" xmlns:wps="http://schemas.microsoft.com/office/word/2010/wordprocessingShape" mc:Ignorable="w14 w15 w16se w16cid wp14">
+  <w15:commentEx w15:paraId="73427064" w15:done="0"/>
   <w15:commentEx w15:paraId="2A051E16" w15:done="0"/>
+  <w15:commentEx w15:paraId="1524D536" w15:done="0"/>
   <w15:commentEx w15:paraId="6FF72CFD" w15:done="0"/>
+  <w15:commentEx w15:paraId="2C487C08" w15:done="0"/>
+  <w15:commentEx w15:paraId="5601FB32" w15:done="0"/>
+  <w15:commentEx w15:paraId="4DFF97FA" w15:done="0"/>
+  <w15:commentEx w15:paraId="0B628F43" w15:done="0"/>
 </w15:commentsEx>
 </file>
 
 <file path=word/commentsIds.xml><?xml version="1.0" encoding="utf-8"?>
 <w16cid:commentsIds xmlns:wpc="http://schemas.microsoft.com/office/word/2010/wordprocessingCanvas" xmlns:cx="http://schemas.microsoft.com/office/drawing/2014/chartex" xmlns:cx1="http://schemas.microsoft.com/office/drawing/2015/9/8/chartex" xmlns:cx2="http://schemas.microsoft.com/office/drawing/2015/10/21/chartex" xmlns:cx3="http://schemas.microsoft.com/office/drawing/2016/5/9/chartex" xmlns:cx4="http://schemas.microsoft.com/office/drawing/2016/5/10/chartex" xmlns:cx5="http://schemas.microsoft.com/office/drawing/2016/5/11/chartex" xmlns:cx6="http://schemas.microsoft.com/office/drawing/2016/5/12/chartex" xmlns:cx7="http://schemas.microsoft.com/office/drawing/2016/5/13/chartex" xmlns:cx8="http://schemas.microsoft.com/office/drawing/2016/5/14/chartex" xmlns:mc="http://schemas.openxmlformats.org/markup-compatibility/2006" xmlns:aink="http://schemas.microsoft.com/office/drawing/2016/ink" xmlns:am3d="http://schemas.microsoft.com/office/drawing/2017/model3d" xmlns:o="urn:schemas-microsoft-com:office:office" xmlns:r="http://schemas.openxmlformats.org/officeDocument/2006/relationships" xmlns:m="http://schemas.openxmlformats.org/officeDocument/2006/math" xmlns:v="urn:schemas-microsoft-com:vml" xmlns:wp14="http://schemas.microsoft.com/office/word/2010/wordprocessingDrawing" xmlns:wp="http://schemas.openxmlformats.org/drawingml/2006/wordprocessingDrawing" xmlns:w10="urn:schemas-microsoft-com:office:word" xmlns:w="http://schemas.openxmlformats.org/wordprocessingml/2006/main" xmlns:w14="http://schemas.microsoft.com/office/word/2010/wordml" xmlns:w15="http://schemas.microsoft.com/office/word/2012/wordml" xmlns:w16cid="http://schemas.microsoft.com/office/word/2016/wordml/cid" xmlns:w16se="http://schemas.microsoft.com/office/word/2015/wordml/symex" xmlns:wpg="http://schemas.microsoft.com/office/word/2010/wordprocessingGroup" xmlns:wpi="http://schemas.microsoft.com/office/word/2010/wordprocessingInk" xmlns:wne="http://schemas.microsoft.com/office/word/2006/wordml" xmlns:wps="http://schemas.microsoft.com/office/word/2010/wordprocessingShape" mc:Ignorable="w14 w15 w16se w16cid wp14">
+  <w16cid:commentId w16cid:paraId="73427064" w16cid:durableId="204F0623"/>
   <w16cid:commentId w16cid:paraId="2A051E16" w16cid:durableId="204D2607"/>
+  <w16cid:commentId w16cid:paraId="1524D536" w16cid:durableId="204F0885"/>
   <w16cid:commentId w16cid:paraId="6FF72CFD" w16cid:durableId="20412B16"/>
+  <w16cid:commentId w16cid:paraId="2C487C08" w16cid:durableId="204F091B"/>
+  <w16cid:commentId w16cid:paraId="5601FB32" w16cid:durableId="204F0D5F"/>
+  <w16cid:commentId w16cid:paraId="4DFF97FA" w16cid:durableId="204F2011"/>
+  <w16cid:commentId w16cid:paraId="0B628F43" w16cid:durableId="204F0E4E"/>
 </w16cid:commentsIds>
 </file>
 
@@ -17057,9 +18507,9 @@
 <file path=word/numbering.xml><?xml version="1.0" encoding="utf-8"?>
 <w:numbering xmlns:wpc="http://schemas.microsoft.com/office/word/2010/wordprocessingCanvas" xmlns:cx="http://schemas.microsoft.com/office/drawing/2014/chartex" xmlns:cx1="http://schemas.microsoft.com/office/drawing/2015/9/8/chartex" xmlns:cx2="http://schemas.microsoft.com/office/drawing/2015/10/21/chartex" xmlns:cx3="http://schemas.microsoft.com/office/drawing/2016/5/9/chartex" xmlns:cx4="http://schemas.microsoft.com/office/drawing/2016/5/10/chartex" xmlns:cx5="http://schemas.microsoft.com/office/drawing/2016/5/11/chartex" xmlns:cx6="http://schemas.microsoft.com/office/drawing/2016/5/12/chartex" xmlns:cx7="http://schemas.microsoft.com/office/drawing/2016/5/13/chartex" xmlns:cx8="http://schemas.microsoft.com/office/drawing/2016/5/14/chartex" xmlns:mc="http://schemas.openxmlformats.org/markup-compatibility/2006" xmlns:aink="http://schemas.microsoft.com/office/drawing/2016/ink" xmlns:am3d="http://schemas.microsoft.com/office/drawing/2017/model3d" xmlns:o="urn:schemas-microsoft-com:office:office" xmlns:r="http://schemas.openxmlformats.org/officeDocument/2006/relationships" xmlns:m="http://schemas.openxmlformats.org/officeDocument/2006/math" xmlns:v="urn:schemas-microsoft-com:vml" xmlns:wp14="http://schemas.microsoft.com/office/word/2010/wordprocessingDrawing" xmlns:wp="http://schemas.openxmlformats.org/drawingml/2006/wordprocessingDrawing" xmlns:w10="urn:schemas-microsoft-com:office:word" xmlns:w="http://schemas.openxmlformats.org/wordprocessingml/2006/main" xmlns:w14="http://schemas.microsoft.com/office/word/2010/wordml" xmlns:w15="http://schemas.microsoft.com/office/word/2012/wordml" xmlns:w16cid="http://schemas.microsoft.com/office/word/2016/wordml/cid" xmlns:w16se="http://schemas.microsoft.com/office/word/2015/wordml/symex" xmlns:wpg="http://schemas.microsoft.com/office/word/2010/wordprocessingGroup" xmlns:wpi="http://schemas.microsoft.com/office/word/2010/wordprocessingInk" xmlns:wne="http://schemas.microsoft.com/office/word/2006/wordml" xmlns:wps="http://schemas.microsoft.com/office/word/2010/wordprocessingShape" mc:Ignorable="w14 w15 w16se w16cid wp14">
   <w:abstractNum w:abstractNumId="0" w15:restartNumberingAfterBreak="0">
-    <w:nsid w:val="5A6C247E"/>
+    <w:nsid w:val="18E07CD7"/>
     <w:multiLevelType w:val="hybridMultilevel"/>
-    <w:tmpl w:val="6DCCBF92"/>
+    <w:tmpl w:val="7472A386"/>
     <w:lvl w:ilvl="0" w:tplc="10090001">
       <w:start w:val="1"/>
       <w:numFmt w:val="bullet"/>
@@ -17170,6 +18620,119 @@
     </w:lvl>
   </w:abstractNum>
   <w:abstractNum w:abstractNumId="1" w15:restartNumberingAfterBreak="0">
+    <w:nsid w:val="5A6C247E"/>
+    <w:multiLevelType w:val="hybridMultilevel"/>
+    <w:tmpl w:val="6DCCBF92"/>
+    <w:lvl w:ilvl="0" w:tplc="10090001">
+      <w:start w:val="1"/>
+      <w:numFmt w:val="bullet"/>
+      <w:lvlText w:val=""/>
+      <w:lvlJc w:val="left"/>
+      <w:pPr>
+        <w:ind w:left="720" w:hanging="360"/>
+      </w:pPr>
+      <w:rPr>
+        <w:rFonts w:ascii="Symbol" w:hAnsi="Symbol" w:hint="default"/>
+      </w:rPr>
+    </w:lvl>
+    <w:lvl w:ilvl="1" w:tplc="10090003">
+      <w:start w:val="1"/>
+      <w:numFmt w:val="bullet"/>
+      <w:lvlText w:val="o"/>
+      <w:lvlJc w:val="left"/>
+      <w:pPr>
+        <w:ind w:left="1440" w:hanging="360"/>
+      </w:pPr>
+      <w:rPr>
+        <w:rFonts w:ascii="Courier New" w:hAnsi="Courier New" w:cs="Courier New" w:hint="default"/>
+      </w:rPr>
+    </w:lvl>
+    <w:lvl w:ilvl="2" w:tplc="10090005" w:tentative="1">
+      <w:start w:val="1"/>
+      <w:numFmt w:val="bullet"/>
+      <w:lvlText w:val=""/>
+      <w:lvlJc w:val="left"/>
+      <w:pPr>
+        <w:ind w:left="2160" w:hanging="360"/>
+      </w:pPr>
+      <w:rPr>
+        <w:rFonts w:ascii="Wingdings" w:hAnsi="Wingdings" w:hint="default"/>
+      </w:rPr>
+    </w:lvl>
+    <w:lvl w:ilvl="3" w:tplc="10090001" w:tentative="1">
+      <w:start w:val="1"/>
+      <w:numFmt w:val="bullet"/>
+      <w:lvlText w:val=""/>
+      <w:lvlJc w:val="left"/>
+      <w:pPr>
+        <w:ind w:left="2880" w:hanging="360"/>
+      </w:pPr>
+      <w:rPr>
+        <w:rFonts w:ascii="Symbol" w:hAnsi="Symbol" w:hint="default"/>
+      </w:rPr>
+    </w:lvl>
+    <w:lvl w:ilvl="4" w:tplc="10090003" w:tentative="1">
+      <w:start w:val="1"/>
+      <w:numFmt w:val="bullet"/>
+      <w:lvlText w:val="o"/>
+      <w:lvlJc w:val="left"/>
+      <w:pPr>
+        <w:ind w:left="3600" w:hanging="360"/>
+      </w:pPr>
+      <w:rPr>
+        <w:rFonts w:ascii="Courier New" w:hAnsi="Courier New" w:cs="Courier New" w:hint="default"/>
+      </w:rPr>
+    </w:lvl>
+    <w:lvl w:ilvl="5" w:tplc="10090005" w:tentative="1">
+      <w:start w:val="1"/>
+      <w:numFmt w:val="bullet"/>
+      <w:lvlText w:val=""/>
+      <w:lvlJc w:val="left"/>
+      <w:pPr>
+        <w:ind w:left="4320" w:hanging="360"/>
+      </w:pPr>
+      <w:rPr>
+        <w:rFonts w:ascii="Wingdings" w:hAnsi="Wingdings" w:hint="default"/>
+      </w:rPr>
+    </w:lvl>
+    <w:lvl w:ilvl="6" w:tplc="10090001" w:tentative="1">
+      <w:start w:val="1"/>
+      <w:numFmt w:val="bullet"/>
+      <w:lvlText w:val=""/>
+      <w:lvlJc w:val="left"/>
+      <w:pPr>
+        <w:ind w:left="5040" w:hanging="360"/>
+      </w:pPr>
+      <w:rPr>
+        <w:rFonts w:ascii="Symbol" w:hAnsi="Symbol" w:hint="default"/>
+      </w:rPr>
+    </w:lvl>
+    <w:lvl w:ilvl="7" w:tplc="10090003" w:tentative="1">
+      <w:start w:val="1"/>
+      <w:numFmt w:val="bullet"/>
+      <w:lvlText w:val="o"/>
+      <w:lvlJc w:val="left"/>
+      <w:pPr>
+        <w:ind w:left="5760" w:hanging="360"/>
+      </w:pPr>
+      <w:rPr>
+        <w:rFonts w:ascii="Courier New" w:hAnsi="Courier New" w:cs="Courier New" w:hint="default"/>
+      </w:rPr>
+    </w:lvl>
+    <w:lvl w:ilvl="8" w:tplc="10090005" w:tentative="1">
+      <w:start w:val="1"/>
+      <w:numFmt w:val="bullet"/>
+      <w:lvlText w:val=""/>
+      <w:lvlJc w:val="left"/>
+      <w:pPr>
+        <w:ind w:left="6480" w:hanging="360"/>
+      </w:pPr>
+      <w:rPr>
+        <w:rFonts w:ascii="Wingdings" w:hAnsi="Wingdings" w:hint="default"/>
+      </w:rPr>
+    </w:lvl>
+  </w:abstractNum>
+  <w:abstractNum w:abstractNumId="2" w15:restartNumberingAfterBreak="0">
     <w:nsid w:val="62DD738E"/>
     <w:multiLevelType w:val="hybridMultilevel"/>
     <w:tmpl w:val="D8361182"/>
@@ -17283,9 +18846,12 @@
     </w:lvl>
   </w:abstractNum>
   <w:num w:numId="1">
+    <w:abstractNumId w:val="2"/>
+  </w:num>
+  <w:num w:numId="2">
     <w:abstractNumId w:val="1"/>
   </w:num>
-  <w:num w:numId="2">
+  <w:num w:numId="3">
     <w:abstractNumId w:val="0"/>
   </w:num>
 </w:numbering>
@@ -18220,7 +19786,7 @@
 </file>
 
 <file path=customXml/itemProps1.xml><?xml version="1.0" encoding="utf-8"?>
-<ds:datastoreItem xmlns:ds="http://schemas.openxmlformats.org/officeDocument/2006/customXml" ds:itemID="{F7939835-CA34-4BF2-9953-8501030D579D}">
+<ds:datastoreItem xmlns:ds="http://schemas.openxmlformats.org/officeDocument/2006/customXml" ds:itemID="{90299D13-117A-4FF9-B44C-8A8ADAB42312}">
   <ds:schemaRefs>
     <ds:schemaRef ds:uri="http://schemas.openxmlformats.org/officeDocument/2006/bibliography"/>
   </ds:schemaRefs>
